--- a/Projet Elec/Documentation/RAPPORT.docx
+++ b/Projet Elec/Documentation/RAPPORT.docx
@@ -4,6 +4,1776 @@
   <w:body>
     <w:p>
       <w:pPr>
+        <w:contextualSpacing/>
+      </w:pPr>
+      <w:r>
+        <w:rPr>
+          <w:noProof/>
+          <w:lang w:val="en-US"/>
+        </w:rPr>
+        <w:drawing>
+          <wp:inline distT="0" distB="0" distL="0" distR="0" wp14:anchorId="71F3B36B" wp14:editId="2D3706DC">
+            <wp:extent cx="2703649" cy="957600"/>
+            <wp:effectExtent l="19050" t="0" r="1451" b="0"/>
+            <wp:docPr id="155" name="Image 1"/>
+            <wp:cNvGraphicFramePr>
+              <a:graphicFrameLocks xmlns:a="http://schemas.openxmlformats.org/drawingml/2006/main" noChangeAspect="1"/>
+            </wp:cNvGraphicFramePr>
+            <a:graphic xmlns:a="http://schemas.openxmlformats.org/drawingml/2006/main">
+              <a:graphicData uri="http://schemas.openxmlformats.org/drawingml/2006/picture">
+                <pic:pic xmlns:pic="http://schemas.openxmlformats.org/drawingml/2006/picture">
+                  <pic:nvPicPr>
+                    <pic:cNvPr id="0" name="Picture 1"/>
+                    <pic:cNvPicPr>
+                      <a:picLocks noChangeAspect="1" noChangeArrowheads="1"/>
+                    </pic:cNvPicPr>
+                  </pic:nvPicPr>
+                  <pic:blipFill>
+                    <a:blip r:embed="rId9" cstate="print"/>
+                    <a:srcRect/>
+                    <a:stretch>
+                      <a:fillRect/>
+                    </a:stretch>
+                  </pic:blipFill>
+                  <pic:spPr bwMode="auto">
+                    <a:xfrm>
+                      <a:off x="0" y="0"/>
+                      <a:ext cx="2703649" cy="957600"/>
+                    </a:xfrm>
+                    <a:prstGeom prst="rect">
+                      <a:avLst/>
+                    </a:prstGeom>
+                    <a:noFill/>
+                    <a:ln w="9525">
+                      <a:noFill/>
+                      <a:miter lim="800000"/>
+                      <a:headEnd/>
+                      <a:tailEnd/>
+                    </a:ln>
+                  </pic:spPr>
+                </pic:pic>
+              </a:graphicData>
+            </a:graphic>
+          </wp:inline>
+        </w:drawing>
+      </w:r>
+    </w:p>
+    <w:p>
+      <w:pPr>
+        <w:contextualSpacing/>
+      </w:pPr>
+    </w:p>
+    <w:p>
+      <w:pPr>
+        <w:contextualSpacing/>
+      </w:pPr>
+      <w:r>
+        <w:t>Ecole Polytechnique de l'Université de Tours</w:t>
+      </w:r>
+    </w:p>
+    <w:p>
+      <w:pPr>
+        <w:contextualSpacing/>
+      </w:pPr>
+      <w:r>
+        <w:t>64, Avenue Jean Portalis</w:t>
+      </w:r>
+    </w:p>
+    <w:p>
+      <w:pPr>
+        <w:contextualSpacing/>
+      </w:pPr>
+      <w:r>
+        <w:t>37200 TOURS, FRANCE</w:t>
+      </w:r>
+    </w:p>
+    <w:p>
+      <w:pPr>
+        <w:contextualSpacing/>
+      </w:pPr>
+      <w:r>
+        <w:t xml:space="preserve">Tél. +33(0)2 47 36 14 </w:t>
+      </w:r>
+      <w:proofErr w:type="spellStart"/>
+      <w:r>
+        <w:t>14</w:t>
+      </w:r>
+      <w:proofErr w:type="spellEnd"/>
+    </w:p>
+    <w:p>
+      <w:pPr>
+        <w:contextualSpacing/>
+      </w:pPr>
+      <w:r>
+        <w:t>Fax. +33(0)2 47 36 14 22</w:t>
+      </w:r>
+    </w:p>
+    <w:p>
+      <w:hyperlink r:id="rId10" w:history="1">
+        <w:r>
+          <w:rPr>
+            <w:rStyle w:val="Hyperlink"/>
+          </w:rPr>
+          <w:t>www.polytech.univ-tours.fr</w:t>
+        </w:r>
+      </w:hyperlink>
+    </w:p>
+    <w:p/>
+    <w:p>
+      <w:pPr>
+        <w:jc w:val="center"/>
+      </w:pPr>
+    </w:p>
+    <w:p>
+      <w:pPr>
+        <w:jc w:val="center"/>
+        <w:rPr>
+          <w:sz w:val="36"/>
+          <w:szCs w:val="36"/>
+        </w:rPr>
+      </w:pPr>
+      <w:r>
+        <w:rPr>
+          <w:sz w:val="36"/>
+          <w:szCs w:val="36"/>
+        </w:rPr>
+        <w:t xml:space="preserve">Rapport de </w:t>
+      </w:r>
+      <w:r>
+        <w:rPr>
+          <w:sz w:val="36"/>
+          <w:szCs w:val="36"/>
+        </w:rPr>
+        <w:t>projet de électronique</w:t>
+      </w:r>
+    </w:p>
+    <w:p>
+      <w:pPr>
+        <w:jc w:val="center"/>
+      </w:pPr>
+    </w:p>
+    <w:p>
+      <w:pPr>
+        <w:jc w:val="center"/>
+      </w:pPr>
+    </w:p>
+    <w:p>
+      <w:pPr>
+        <w:jc w:val="center"/>
+        <w:rPr>
+          <w:b/>
+          <w:sz w:val="96"/>
+          <w:szCs w:val="56"/>
+        </w:rPr>
+      </w:pPr>
+    </w:p>
+    <w:p>
+      <w:pPr>
+        <w:jc w:val="center"/>
+        <w:rPr>
+          <w:b/>
+          <w:sz w:val="96"/>
+          <w:szCs w:val="56"/>
+        </w:rPr>
+      </w:pPr>
+      <w:r>
+        <w:rPr>
+          <w:b/>
+          <w:sz w:val="96"/>
+          <w:szCs w:val="56"/>
+        </w:rPr>
+        <w:t>Arrosage Intelligent</w:t>
+      </w:r>
+    </w:p>
+    <w:p>
+      <w:pPr>
+        <w:jc w:val="center"/>
+        <w:rPr>
+          <w:b/>
+          <w:sz w:val="96"/>
+          <w:szCs w:val="56"/>
+        </w:rPr>
+      </w:pPr>
+    </w:p>
+    <w:p>
+      <w:pPr>
+        <w:jc w:val="center"/>
+      </w:pPr>
+    </w:p>
+    <w:p>
+      <w:pPr>
+        <w:contextualSpacing/>
+      </w:pPr>
+    </w:p>
+    <w:p>
+      <w:pPr>
+        <w:contextualSpacing/>
+      </w:pPr>
+    </w:p>
+    <w:p>
+      <w:pPr>
+        <w:contextualSpacing/>
+      </w:pPr>
+    </w:p>
+    <w:p>
+      <w:pPr>
+        <w:contextualSpacing/>
+      </w:pPr>
+    </w:p>
+    <w:p>
+      <w:pPr>
+        <w:contextualSpacing/>
+      </w:pPr>
+    </w:p>
+    <w:p>
+      <w:pPr>
+        <w:contextualSpacing/>
+      </w:pPr>
+    </w:p>
+    <w:p>
+      <w:pPr>
+        <w:contextualSpacing/>
+      </w:pPr>
+    </w:p>
+    <w:p>
+      <w:pPr>
+        <w:contextualSpacing/>
+      </w:pPr>
+    </w:p>
+    <w:p>
+      <w:pPr>
+        <w:contextualSpacing/>
+      </w:pPr>
+    </w:p>
+    <w:p>
+      <w:pPr>
+        <w:contextualSpacing/>
+      </w:pPr>
+      <w:r>
+        <w:t>Apprentis:</w:t>
+      </w:r>
+      <w:r>
+        <w:tab/>
+      </w:r>
+      <w:r>
+        <w:tab/>
+      </w:r>
+      <w:r>
+        <w:tab/>
+      </w:r>
+      <w:r>
+        <w:tab/>
+      </w:r>
+      <w:r>
+        <w:tab/>
+      </w:r>
+      <w:r>
+        <w:tab/>
+      </w:r>
+      <w:r>
+        <w:tab/>
+      </w:r>
+      <w:r>
+        <w:tab/>
+      </w:r>
+      <w:r>
+        <w:t>Tuteur:</w:t>
+      </w:r>
+    </w:p>
+    <w:p>
+      <w:pPr>
+        <w:contextualSpacing/>
+      </w:pPr>
+      <w:r>
+        <w:t>Quentin Chalopin</w:t>
+      </w:r>
+      <w:r>
+        <w:tab/>
+      </w:r>
+      <w:r>
+        <w:tab/>
+      </w:r>
+      <w:r>
+        <w:tab/>
+      </w:r>
+      <w:r>
+        <w:tab/>
+      </w:r>
+      <w:r>
+        <w:tab/>
+      </w:r>
+      <w:r>
+        <w:tab/>
+      </w:r>
+      <w:r>
+        <w:tab/>
+        <w:t xml:space="preserve">Romain </w:t>
+      </w:r>
+      <w:proofErr w:type="spellStart"/>
+      <w:r>
+        <w:t>Ravaud</w:t>
+      </w:r>
+      <w:proofErr w:type="spellEnd"/>
+    </w:p>
+    <w:p>
+      <w:pPr>
+        <w:contextualSpacing/>
+      </w:pPr>
+      <w:hyperlink r:id="rId11" w:history="1">
+        <w:r>
+          <w:rPr>
+            <w:rStyle w:val="Hyperlink"/>
+          </w:rPr>
+          <w:t>Quentin.chalopin@etu.univ-tours.fr</w:t>
+        </w:r>
+      </w:hyperlink>
+      <w:r>
+        <w:tab/>
+      </w:r>
+      <w:r>
+        <w:tab/>
+      </w:r>
+      <w:hyperlink r:id="rId12" w:history="1">
+        <w:r>
+          <w:rPr>
+            <w:rStyle w:val="Hyperlink"/>
+          </w:rPr>
+          <w:t>romain.ravaud@univ-tours.fr</w:t>
+        </w:r>
+      </w:hyperlink>
+    </w:p>
+    <w:p>
+      <w:pPr>
+        <w:contextualSpacing/>
+      </w:pPr>
+      <w:r>
+        <w:t xml:space="preserve">Kévin </w:t>
+      </w:r>
+      <w:proofErr w:type="spellStart"/>
+      <w:r>
+        <w:t>Repillez</w:t>
+      </w:r>
+      <w:proofErr w:type="spellEnd"/>
+    </w:p>
+    <w:p>
+      <w:r>
+        <w:t>Kevin.repillez@etu.univ-tours.fr</w:t>
+      </w:r>
+      <w:r>
+        <w:t xml:space="preserve"> </w:t>
+      </w:r>
+      <w:r>
+        <w:br w:type="page"/>
+      </w:r>
+    </w:p>
+    <w:sdt>
+      <w:sdtPr>
+        <w:id w:val="-233712787"/>
+        <w:docPartObj>
+          <w:docPartGallery w:val="Table of Contents"/>
+          <w:docPartUnique/>
+        </w:docPartObj>
+      </w:sdtPr>
+      <w:sdtEndPr>
+        <w:rPr>
+          <w:rFonts w:asciiTheme="minorHAnsi" w:eastAsiaTheme="minorEastAsia" w:hAnsiTheme="minorHAnsi" w:cstheme="minorBidi"/>
+          <w:noProof/>
+          <w:color w:val="auto"/>
+          <w:sz w:val="24"/>
+          <w:szCs w:val="24"/>
+          <w:lang w:val="fr-FR"/>
+        </w:rPr>
+      </w:sdtEndPr>
+      <w:sdtContent>
+        <w:p>
+          <w:pPr>
+            <w:pStyle w:val="TOCHeading"/>
+          </w:pPr>
+          <w:r>
+            <w:t>Table of Contents</w:t>
+          </w:r>
+        </w:p>
+        <w:p>
+          <w:pPr>
+            <w:pStyle w:val="TOC1"/>
+            <w:tabs>
+              <w:tab w:val="right" w:leader="dot" w:pos="8290"/>
+            </w:tabs>
+            <w:rPr>
+              <w:b w:val="0"/>
+              <w:noProof/>
+              <w:lang w:eastAsia="ja-JP"/>
+            </w:rPr>
+          </w:pPr>
+          <w:r>
+            <w:rPr>
+              <w:b w:val="0"/>
+            </w:rPr>
+            <w:fldChar w:fldCharType="begin"/>
+          </w:r>
+          <w:r>
+            <w:instrText xml:space="preserve"> TOC \o "1-3" \h \z \u </w:instrText>
+          </w:r>
+          <w:r>
+            <w:rPr>
+              <w:b w:val="0"/>
+            </w:rPr>
+            <w:fldChar w:fldCharType="separate"/>
+          </w:r>
+          <w:r>
+            <w:rPr>
+              <w:noProof/>
+            </w:rPr>
+            <w:t>Cahier des charges</w:t>
+          </w:r>
+          <w:r>
+            <w:rPr>
+              <w:noProof/>
+            </w:rPr>
+            <w:tab/>
+          </w:r>
+          <w:r>
+            <w:rPr>
+              <w:noProof/>
+            </w:rPr>
+            <w:fldChar w:fldCharType="begin"/>
+          </w:r>
+          <w:r>
+            <w:rPr>
+              <w:noProof/>
+            </w:rPr>
+            <w:instrText xml:space="preserve"> PAGEREF _Toc292975630 \h </w:instrText>
+          </w:r>
+          <w:r>
+            <w:rPr>
+              <w:noProof/>
+            </w:rPr>
+          </w:r>
+          <w:r>
+            <w:rPr>
+              <w:noProof/>
+            </w:rPr>
+            <w:fldChar w:fldCharType="separate"/>
+          </w:r>
+          <w:r>
+            <w:rPr>
+              <w:noProof/>
+            </w:rPr>
+            <w:t>3</w:t>
+          </w:r>
+          <w:r>
+            <w:rPr>
+              <w:noProof/>
+            </w:rPr>
+            <w:fldChar w:fldCharType="end"/>
+          </w:r>
+        </w:p>
+        <w:p>
+          <w:pPr>
+            <w:pStyle w:val="TOC2"/>
+            <w:tabs>
+              <w:tab w:val="right" w:leader="dot" w:pos="8290"/>
+            </w:tabs>
+            <w:rPr>
+              <w:b w:val="0"/>
+              <w:noProof/>
+              <w:sz w:val="24"/>
+              <w:szCs w:val="24"/>
+              <w:lang w:eastAsia="ja-JP"/>
+            </w:rPr>
+          </w:pPr>
+          <w:r>
+            <w:rPr>
+              <w:noProof/>
+            </w:rPr>
+            <w:t>Adaptation de tension</w:t>
+          </w:r>
+          <w:r>
+            <w:rPr>
+              <w:noProof/>
+            </w:rPr>
+            <w:tab/>
+          </w:r>
+          <w:r>
+            <w:rPr>
+              <w:noProof/>
+            </w:rPr>
+            <w:fldChar w:fldCharType="begin"/>
+          </w:r>
+          <w:r>
+            <w:rPr>
+              <w:noProof/>
+            </w:rPr>
+            <w:instrText xml:space="preserve"> PAGEREF _Toc292975631 \h </w:instrText>
+          </w:r>
+          <w:r>
+            <w:rPr>
+              <w:noProof/>
+            </w:rPr>
+          </w:r>
+          <w:r>
+            <w:rPr>
+              <w:noProof/>
+            </w:rPr>
+            <w:fldChar w:fldCharType="separate"/>
+          </w:r>
+          <w:r>
+            <w:rPr>
+              <w:noProof/>
+            </w:rPr>
+            <w:t>3</w:t>
+          </w:r>
+          <w:r>
+            <w:rPr>
+              <w:noProof/>
+            </w:rPr>
+            <w:fldChar w:fldCharType="end"/>
+          </w:r>
+        </w:p>
+        <w:p>
+          <w:pPr>
+            <w:pStyle w:val="TOC2"/>
+            <w:tabs>
+              <w:tab w:val="right" w:leader="dot" w:pos="8290"/>
+            </w:tabs>
+            <w:rPr>
+              <w:b w:val="0"/>
+              <w:noProof/>
+              <w:sz w:val="24"/>
+              <w:szCs w:val="24"/>
+              <w:lang w:eastAsia="ja-JP"/>
+            </w:rPr>
+          </w:pPr>
+          <w:r>
+            <w:rPr>
+              <w:noProof/>
+            </w:rPr>
+            <w:t>Sélection d’un id module modifiable par l’utilisateur</w:t>
+          </w:r>
+          <w:r>
+            <w:rPr>
+              <w:noProof/>
+            </w:rPr>
+            <w:tab/>
+          </w:r>
+          <w:r>
+            <w:rPr>
+              <w:noProof/>
+            </w:rPr>
+            <w:fldChar w:fldCharType="begin"/>
+          </w:r>
+          <w:r>
+            <w:rPr>
+              <w:noProof/>
+            </w:rPr>
+            <w:instrText xml:space="preserve"> PAGEREF _Toc292975632 \h </w:instrText>
+          </w:r>
+          <w:r>
+            <w:rPr>
+              <w:noProof/>
+            </w:rPr>
+          </w:r>
+          <w:r>
+            <w:rPr>
+              <w:noProof/>
+            </w:rPr>
+            <w:fldChar w:fldCharType="separate"/>
+          </w:r>
+          <w:r>
+            <w:rPr>
+              <w:noProof/>
+            </w:rPr>
+            <w:t>3</w:t>
+          </w:r>
+          <w:r>
+            <w:rPr>
+              <w:noProof/>
+            </w:rPr>
+            <w:fldChar w:fldCharType="end"/>
+          </w:r>
+        </w:p>
+        <w:p>
+          <w:pPr>
+            <w:pStyle w:val="TOC2"/>
+            <w:tabs>
+              <w:tab w:val="right" w:leader="dot" w:pos="8290"/>
+            </w:tabs>
+            <w:rPr>
+              <w:b w:val="0"/>
+              <w:noProof/>
+              <w:sz w:val="24"/>
+              <w:szCs w:val="24"/>
+              <w:lang w:eastAsia="ja-JP"/>
+            </w:rPr>
+          </w:pPr>
+          <w:r>
+            <w:rPr>
+              <w:noProof/>
+            </w:rPr>
+            <w:t>Communication sans fil</w:t>
+          </w:r>
+          <w:r>
+            <w:rPr>
+              <w:noProof/>
+            </w:rPr>
+            <w:tab/>
+          </w:r>
+          <w:r>
+            <w:rPr>
+              <w:noProof/>
+            </w:rPr>
+            <w:fldChar w:fldCharType="begin"/>
+          </w:r>
+          <w:r>
+            <w:rPr>
+              <w:noProof/>
+            </w:rPr>
+            <w:instrText xml:space="preserve"> PAGEREF _Toc292975633 \h </w:instrText>
+          </w:r>
+          <w:r>
+            <w:rPr>
+              <w:noProof/>
+            </w:rPr>
+          </w:r>
+          <w:r>
+            <w:rPr>
+              <w:noProof/>
+            </w:rPr>
+            <w:fldChar w:fldCharType="separate"/>
+          </w:r>
+          <w:r>
+            <w:rPr>
+              <w:noProof/>
+            </w:rPr>
+            <w:t>3</w:t>
+          </w:r>
+          <w:r>
+            <w:rPr>
+              <w:noProof/>
+            </w:rPr>
+            <w:fldChar w:fldCharType="end"/>
+          </w:r>
+        </w:p>
+        <w:p>
+          <w:pPr>
+            <w:pStyle w:val="TOC2"/>
+            <w:tabs>
+              <w:tab w:val="right" w:leader="dot" w:pos="8290"/>
+            </w:tabs>
+            <w:rPr>
+              <w:b w:val="0"/>
+              <w:noProof/>
+              <w:sz w:val="24"/>
+              <w:szCs w:val="24"/>
+              <w:lang w:eastAsia="ja-JP"/>
+            </w:rPr>
+          </w:pPr>
+          <w:r>
+            <w:rPr>
+              <w:noProof/>
+            </w:rPr>
+            <w:t>Données météorologique</w:t>
+          </w:r>
+          <w:r>
+            <w:rPr>
+              <w:noProof/>
+            </w:rPr>
+            <w:tab/>
+          </w:r>
+          <w:r>
+            <w:rPr>
+              <w:noProof/>
+            </w:rPr>
+            <w:fldChar w:fldCharType="begin"/>
+          </w:r>
+          <w:r>
+            <w:rPr>
+              <w:noProof/>
+            </w:rPr>
+            <w:instrText xml:space="preserve"> PAGEREF _Toc292975634 \h </w:instrText>
+          </w:r>
+          <w:r>
+            <w:rPr>
+              <w:noProof/>
+            </w:rPr>
+          </w:r>
+          <w:r>
+            <w:rPr>
+              <w:noProof/>
+            </w:rPr>
+            <w:fldChar w:fldCharType="separate"/>
+          </w:r>
+          <w:r>
+            <w:rPr>
+              <w:noProof/>
+            </w:rPr>
+            <w:t>3</w:t>
+          </w:r>
+          <w:r>
+            <w:rPr>
+              <w:noProof/>
+            </w:rPr>
+            <w:fldChar w:fldCharType="end"/>
+          </w:r>
+        </w:p>
+        <w:p>
+          <w:pPr>
+            <w:pStyle w:val="TOC3"/>
+            <w:tabs>
+              <w:tab w:val="right" w:leader="dot" w:pos="8290"/>
+            </w:tabs>
+            <w:rPr>
+              <w:noProof/>
+              <w:sz w:val="24"/>
+              <w:szCs w:val="24"/>
+              <w:lang w:eastAsia="ja-JP"/>
+            </w:rPr>
+          </w:pPr>
+          <w:r>
+            <w:rPr>
+              <w:noProof/>
+            </w:rPr>
+            <w:t>Humidité terrestre</w:t>
+          </w:r>
+          <w:r>
+            <w:rPr>
+              <w:noProof/>
+            </w:rPr>
+            <w:tab/>
+          </w:r>
+          <w:r>
+            <w:rPr>
+              <w:noProof/>
+            </w:rPr>
+            <w:fldChar w:fldCharType="begin"/>
+          </w:r>
+          <w:r>
+            <w:rPr>
+              <w:noProof/>
+            </w:rPr>
+            <w:instrText xml:space="preserve"> PAGEREF _Toc292975635 \h </w:instrText>
+          </w:r>
+          <w:r>
+            <w:rPr>
+              <w:noProof/>
+            </w:rPr>
+          </w:r>
+          <w:r>
+            <w:rPr>
+              <w:noProof/>
+            </w:rPr>
+            <w:fldChar w:fldCharType="separate"/>
+          </w:r>
+          <w:r>
+            <w:rPr>
+              <w:noProof/>
+            </w:rPr>
+            <w:t>3</w:t>
+          </w:r>
+          <w:r>
+            <w:rPr>
+              <w:noProof/>
+            </w:rPr>
+            <w:fldChar w:fldCharType="end"/>
+          </w:r>
+        </w:p>
+        <w:p>
+          <w:pPr>
+            <w:pStyle w:val="TOC3"/>
+            <w:tabs>
+              <w:tab w:val="right" w:leader="dot" w:pos="8290"/>
+            </w:tabs>
+            <w:rPr>
+              <w:noProof/>
+              <w:sz w:val="24"/>
+              <w:szCs w:val="24"/>
+              <w:lang w:eastAsia="ja-JP"/>
+            </w:rPr>
+          </w:pPr>
+          <w:r>
+            <w:rPr>
+              <w:noProof/>
+            </w:rPr>
+            <w:t>Température</w:t>
+          </w:r>
+          <w:r>
+            <w:rPr>
+              <w:noProof/>
+            </w:rPr>
+            <w:tab/>
+          </w:r>
+          <w:r>
+            <w:rPr>
+              <w:noProof/>
+            </w:rPr>
+            <w:fldChar w:fldCharType="begin"/>
+          </w:r>
+          <w:r>
+            <w:rPr>
+              <w:noProof/>
+            </w:rPr>
+            <w:instrText xml:space="preserve"> PAGEREF _Toc292975636 \h </w:instrText>
+          </w:r>
+          <w:r>
+            <w:rPr>
+              <w:noProof/>
+            </w:rPr>
+          </w:r>
+          <w:r>
+            <w:rPr>
+              <w:noProof/>
+            </w:rPr>
+            <w:fldChar w:fldCharType="separate"/>
+          </w:r>
+          <w:r>
+            <w:rPr>
+              <w:noProof/>
+            </w:rPr>
+            <w:t>3</w:t>
+          </w:r>
+          <w:r>
+            <w:rPr>
+              <w:noProof/>
+            </w:rPr>
+            <w:fldChar w:fldCharType="end"/>
+          </w:r>
+        </w:p>
+        <w:p>
+          <w:pPr>
+            <w:pStyle w:val="TOC3"/>
+            <w:tabs>
+              <w:tab w:val="right" w:leader="dot" w:pos="8290"/>
+            </w:tabs>
+            <w:rPr>
+              <w:noProof/>
+              <w:sz w:val="24"/>
+              <w:szCs w:val="24"/>
+              <w:lang w:eastAsia="ja-JP"/>
+            </w:rPr>
+          </w:pPr>
+          <w:r>
+            <w:rPr>
+              <w:noProof/>
+            </w:rPr>
+            <w:t>Luminosité</w:t>
+          </w:r>
+          <w:r>
+            <w:rPr>
+              <w:noProof/>
+            </w:rPr>
+            <w:tab/>
+          </w:r>
+          <w:r>
+            <w:rPr>
+              <w:noProof/>
+            </w:rPr>
+            <w:fldChar w:fldCharType="begin"/>
+          </w:r>
+          <w:r>
+            <w:rPr>
+              <w:noProof/>
+            </w:rPr>
+            <w:instrText xml:space="preserve"> PAGEREF _Toc292975637 \h </w:instrText>
+          </w:r>
+          <w:r>
+            <w:rPr>
+              <w:noProof/>
+            </w:rPr>
+          </w:r>
+          <w:r>
+            <w:rPr>
+              <w:noProof/>
+            </w:rPr>
+            <w:fldChar w:fldCharType="separate"/>
+          </w:r>
+          <w:r>
+            <w:rPr>
+              <w:noProof/>
+            </w:rPr>
+            <w:t>3</w:t>
+          </w:r>
+          <w:r>
+            <w:rPr>
+              <w:noProof/>
+            </w:rPr>
+            <w:fldChar w:fldCharType="end"/>
+          </w:r>
+        </w:p>
+        <w:p>
+          <w:pPr>
+            <w:pStyle w:val="TOC3"/>
+            <w:tabs>
+              <w:tab w:val="right" w:leader="dot" w:pos="8290"/>
+            </w:tabs>
+            <w:rPr>
+              <w:noProof/>
+              <w:sz w:val="24"/>
+              <w:szCs w:val="24"/>
+              <w:lang w:eastAsia="ja-JP"/>
+            </w:rPr>
+          </w:pPr>
+          <w:r>
+            <w:rPr>
+              <w:noProof/>
+            </w:rPr>
+            <w:t>Hygrométrie</w:t>
+          </w:r>
+          <w:r>
+            <w:rPr>
+              <w:noProof/>
+            </w:rPr>
+            <w:tab/>
+          </w:r>
+          <w:r>
+            <w:rPr>
+              <w:noProof/>
+            </w:rPr>
+            <w:fldChar w:fldCharType="begin"/>
+          </w:r>
+          <w:r>
+            <w:rPr>
+              <w:noProof/>
+            </w:rPr>
+            <w:instrText xml:space="preserve"> PAGEREF _Toc292975638 \h </w:instrText>
+          </w:r>
+          <w:r>
+            <w:rPr>
+              <w:noProof/>
+            </w:rPr>
+          </w:r>
+          <w:r>
+            <w:rPr>
+              <w:noProof/>
+            </w:rPr>
+            <w:fldChar w:fldCharType="separate"/>
+          </w:r>
+          <w:r>
+            <w:rPr>
+              <w:noProof/>
+            </w:rPr>
+            <w:t>3</w:t>
+          </w:r>
+          <w:r>
+            <w:rPr>
+              <w:noProof/>
+            </w:rPr>
+            <w:fldChar w:fldCharType="end"/>
+          </w:r>
+        </w:p>
+        <w:p>
+          <w:pPr>
+            <w:pStyle w:val="TOC3"/>
+            <w:tabs>
+              <w:tab w:val="right" w:leader="dot" w:pos="8290"/>
+            </w:tabs>
+            <w:rPr>
+              <w:noProof/>
+              <w:sz w:val="24"/>
+              <w:szCs w:val="24"/>
+              <w:lang w:eastAsia="ja-JP"/>
+            </w:rPr>
+          </w:pPr>
+          <w:r>
+            <w:rPr>
+              <w:noProof/>
+            </w:rPr>
+            <w:t>Détection de pluie</w:t>
+          </w:r>
+          <w:r>
+            <w:rPr>
+              <w:noProof/>
+            </w:rPr>
+            <w:tab/>
+          </w:r>
+          <w:r>
+            <w:rPr>
+              <w:noProof/>
+            </w:rPr>
+            <w:fldChar w:fldCharType="begin"/>
+          </w:r>
+          <w:r>
+            <w:rPr>
+              <w:noProof/>
+            </w:rPr>
+            <w:instrText xml:space="preserve"> PAGEREF _Toc292975639 \h </w:instrText>
+          </w:r>
+          <w:r>
+            <w:rPr>
+              <w:noProof/>
+            </w:rPr>
+          </w:r>
+          <w:r>
+            <w:rPr>
+              <w:noProof/>
+            </w:rPr>
+            <w:fldChar w:fldCharType="separate"/>
+          </w:r>
+          <w:r>
+            <w:rPr>
+              <w:noProof/>
+            </w:rPr>
+            <w:t>3</w:t>
+          </w:r>
+          <w:r>
+            <w:rPr>
+              <w:noProof/>
+            </w:rPr>
+            <w:fldChar w:fldCharType="end"/>
+          </w:r>
+        </w:p>
+        <w:p>
+          <w:pPr>
+            <w:pStyle w:val="TOC2"/>
+            <w:tabs>
+              <w:tab w:val="right" w:leader="dot" w:pos="8290"/>
+            </w:tabs>
+            <w:rPr>
+              <w:b w:val="0"/>
+              <w:noProof/>
+              <w:sz w:val="24"/>
+              <w:szCs w:val="24"/>
+              <w:lang w:eastAsia="ja-JP"/>
+            </w:rPr>
+          </w:pPr>
+          <w:r>
+            <w:rPr>
+              <w:noProof/>
+            </w:rPr>
+            <w:t>Protocole de communication</w:t>
+          </w:r>
+          <w:r>
+            <w:rPr>
+              <w:noProof/>
+            </w:rPr>
+            <w:tab/>
+          </w:r>
+          <w:r>
+            <w:rPr>
+              <w:noProof/>
+            </w:rPr>
+            <w:fldChar w:fldCharType="begin"/>
+          </w:r>
+          <w:r>
+            <w:rPr>
+              <w:noProof/>
+            </w:rPr>
+            <w:instrText xml:space="preserve"> PAGEREF _Toc292975640 \h </w:instrText>
+          </w:r>
+          <w:r>
+            <w:rPr>
+              <w:noProof/>
+            </w:rPr>
+          </w:r>
+          <w:r>
+            <w:rPr>
+              <w:noProof/>
+            </w:rPr>
+            <w:fldChar w:fldCharType="separate"/>
+          </w:r>
+          <w:r>
+            <w:rPr>
+              <w:noProof/>
+            </w:rPr>
+            <w:t>4</w:t>
+          </w:r>
+          <w:r>
+            <w:rPr>
+              <w:noProof/>
+            </w:rPr>
+            <w:fldChar w:fldCharType="end"/>
+          </w:r>
+        </w:p>
+        <w:p>
+          <w:pPr>
+            <w:pStyle w:val="TOC2"/>
+            <w:tabs>
+              <w:tab w:val="right" w:leader="dot" w:pos="8290"/>
+            </w:tabs>
+            <w:rPr>
+              <w:b w:val="0"/>
+              <w:noProof/>
+              <w:sz w:val="24"/>
+              <w:szCs w:val="24"/>
+              <w:lang w:eastAsia="ja-JP"/>
+            </w:rPr>
+          </w:pPr>
+          <w:r>
+            <w:rPr>
+              <w:noProof/>
+            </w:rPr>
+            <w:t>Choix des composants</w:t>
+          </w:r>
+          <w:r>
+            <w:rPr>
+              <w:noProof/>
+            </w:rPr>
+            <w:tab/>
+          </w:r>
+          <w:r>
+            <w:rPr>
+              <w:noProof/>
+            </w:rPr>
+            <w:fldChar w:fldCharType="begin"/>
+          </w:r>
+          <w:r>
+            <w:rPr>
+              <w:noProof/>
+            </w:rPr>
+            <w:instrText xml:space="preserve"> PAGEREF _Toc292975641 \h </w:instrText>
+          </w:r>
+          <w:r>
+            <w:rPr>
+              <w:noProof/>
+            </w:rPr>
+          </w:r>
+          <w:r>
+            <w:rPr>
+              <w:noProof/>
+            </w:rPr>
+            <w:fldChar w:fldCharType="separate"/>
+          </w:r>
+          <w:r>
+            <w:rPr>
+              <w:noProof/>
+            </w:rPr>
+            <w:t>5</w:t>
+          </w:r>
+          <w:r>
+            <w:rPr>
+              <w:noProof/>
+            </w:rPr>
+            <w:fldChar w:fldCharType="end"/>
+          </w:r>
+        </w:p>
+        <w:p>
+          <w:pPr>
+            <w:pStyle w:val="TOC3"/>
+            <w:tabs>
+              <w:tab w:val="right" w:leader="dot" w:pos="8290"/>
+            </w:tabs>
+            <w:rPr>
+              <w:noProof/>
+              <w:sz w:val="24"/>
+              <w:szCs w:val="24"/>
+              <w:lang w:eastAsia="ja-JP"/>
+            </w:rPr>
+          </w:pPr>
+          <w:r>
+            <w:rPr>
+              <w:noProof/>
+            </w:rPr>
+            <w:t>Régulateur de tension</w:t>
+          </w:r>
+          <w:r>
+            <w:rPr>
+              <w:noProof/>
+            </w:rPr>
+            <w:tab/>
+          </w:r>
+          <w:r>
+            <w:rPr>
+              <w:noProof/>
+            </w:rPr>
+            <w:fldChar w:fldCharType="begin"/>
+          </w:r>
+          <w:r>
+            <w:rPr>
+              <w:noProof/>
+            </w:rPr>
+            <w:instrText xml:space="preserve"> PAGEREF _Toc292975642 \h </w:instrText>
+          </w:r>
+          <w:r>
+            <w:rPr>
+              <w:noProof/>
+            </w:rPr>
+          </w:r>
+          <w:r>
+            <w:rPr>
+              <w:noProof/>
+            </w:rPr>
+            <w:fldChar w:fldCharType="separate"/>
+          </w:r>
+          <w:r>
+            <w:rPr>
+              <w:noProof/>
+            </w:rPr>
+            <w:t>5</w:t>
+          </w:r>
+          <w:r>
+            <w:rPr>
+              <w:noProof/>
+            </w:rPr>
+            <w:fldChar w:fldCharType="end"/>
+          </w:r>
+        </w:p>
+        <w:p>
+          <w:pPr>
+            <w:pStyle w:val="TOC3"/>
+            <w:tabs>
+              <w:tab w:val="right" w:leader="dot" w:pos="8290"/>
+            </w:tabs>
+            <w:rPr>
+              <w:noProof/>
+              <w:sz w:val="24"/>
+              <w:szCs w:val="24"/>
+              <w:lang w:eastAsia="ja-JP"/>
+            </w:rPr>
+          </w:pPr>
+          <w:r>
+            <w:rPr>
+              <w:noProof/>
+            </w:rPr>
+            <w:t>Microcontrôleur</w:t>
+          </w:r>
+          <w:r>
+            <w:rPr>
+              <w:noProof/>
+            </w:rPr>
+            <w:tab/>
+          </w:r>
+          <w:r>
+            <w:rPr>
+              <w:noProof/>
+            </w:rPr>
+            <w:fldChar w:fldCharType="begin"/>
+          </w:r>
+          <w:r>
+            <w:rPr>
+              <w:noProof/>
+            </w:rPr>
+            <w:instrText xml:space="preserve"> PAGEREF _Toc292975643 \h </w:instrText>
+          </w:r>
+          <w:r>
+            <w:rPr>
+              <w:noProof/>
+            </w:rPr>
+          </w:r>
+          <w:r>
+            <w:rPr>
+              <w:noProof/>
+            </w:rPr>
+            <w:fldChar w:fldCharType="separate"/>
+          </w:r>
+          <w:r>
+            <w:rPr>
+              <w:noProof/>
+            </w:rPr>
+            <w:t>5</w:t>
+          </w:r>
+          <w:r>
+            <w:rPr>
+              <w:noProof/>
+            </w:rPr>
+            <w:fldChar w:fldCharType="end"/>
+          </w:r>
+        </w:p>
+        <w:p>
+          <w:pPr>
+            <w:pStyle w:val="TOC3"/>
+            <w:tabs>
+              <w:tab w:val="right" w:leader="dot" w:pos="8290"/>
+            </w:tabs>
+            <w:rPr>
+              <w:noProof/>
+              <w:sz w:val="24"/>
+              <w:szCs w:val="24"/>
+              <w:lang w:eastAsia="ja-JP"/>
+            </w:rPr>
+          </w:pPr>
+          <w:r>
+            <w:rPr>
+              <w:noProof/>
+            </w:rPr>
+            <w:t>Roue codeuse</w:t>
+          </w:r>
+          <w:r>
+            <w:rPr>
+              <w:noProof/>
+            </w:rPr>
+            <w:tab/>
+          </w:r>
+          <w:r>
+            <w:rPr>
+              <w:noProof/>
+            </w:rPr>
+            <w:fldChar w:fldCharType="begin"/>
+          </w:r>
+          <w:r>
+            <w:rPr>
+              <w:noProof/>
+            </w:rPr>
+            <w:instrText xml:space="preserve"> PAGEREF _Toc292975644 \h </w:instrText>
+          </w:r>
+          <w:r>
+            <w:rPr>
+              <w:noProof/>
+            </w:rPr>
+          </w:r>
+          <w:r>
+            <w:rPr>
+              <w:noProof/>
+            </w:rPr>
+            <w:fldChar w:fldCharType="separate"/>
+          </w:r>
+          <w:r>
+            <w:rPr>
+              <w:noProof/>
+            </w:rPr>
+            <w:t>5</w:t>
+          </w:r>
+          <w:r>
+            <w:rPr>
+              <w:noProof/>
+            </w:rPr>
+            <w:fldChar w:fldCharType="end"/>
+          </w:r>
+        </w:p>
+        <w:p>
+          <w:pPr>
+            <w:pStyle w:val="TOC2"/>
+            <w:tabs>
+              <w:tab w:val="right" w:leader="dot" w:pos="8290"/>
+            </w:tabs>
+            <w:rPr>
+              <w:b w:val="0"/>
+              <w:noProof/>
+              <w:sz w:val="24"/>
+              <w:szCs w:val="24"/>
+              <w:lang w:eastAsia="ja-JP"/>
+            </w:rPr>
+          </w:pPr>
+          <w:r>
+            <w:rPr>
+              <w:noProof/>
+            </w:rPr>
+            <w:t>Relais</w:t>
+          </w:r>
+          <w:r>
+            <w:rPr>
+              <w:noProof/>
+            </w:rPr>
+            <w:tab/>
+          </w:r>
+          <w:r>
+            <w:rPr>
+              <w:noProof/>
+            </w:rPr>
+            <w:fldChar w:fldCharType="begin"/>
+          </w:r>
+          <w:r>
+            <w:rPr>
+              <w:noProof/>
+            </w:rPr>
+            <w:instrText xml:space="preserve"> PAGEREF _Toc292975645 \h </w:instrText>
+          </w:r>
+          <w:r>
+            <w:rPr>
+              <w:noProof/>
+            </w:rPr>
+          </w:r>
+          <w:r>
+            <w:rPr>
+              <w:noProof/>
+            </w:rPr>
+            <w:fldChar w:fldCharType="separate"/>
+          </w:r>
+          <w:r>
+            <w:rPr>
+              <w:noProof/>
+            </w:rPr>
+            <w:t>5</w:t>
+          </w:r>
+          <w:r>
+            <w:rPr>
+              <w:noProof/>
+            </w:rPr>
+            <w:fldChar w:fldCharType="end"/>
+          </w:r>
+        </w:p>
+        <w:p>
+          <w:pPr>
+            <w:pStyle w:val="TOC2"/>
+            <w:tabs>
+              <w:tab w:val="right" w:leader="dot" w:pos="8290"/>
+            </w:tabs>
+            <w:rPr>
+              <w:b w:val="0"/>
+              <w:noProof/>
+              <w:sz w:val="24"/>
+              <w:szCs w:val="24"/>
+              <w:lang w:eastAsia="ja-JP"/>
+            </w:rPr>
+          </w:pPr>
+          <w:r>
+            <w:rPr>
+              <w:noProof/>
+            </w:rPr>
+            <w:t>Module sans fil</w:t>
+          </w:r>
+          <w:r>
+            <w:rPr>
+              <w:noProof/>
+            </w:rPr>
+            <w:tab/>
+          </w:r>
+          <w:r>
+            <w:rPr>
+              <w:noProof/>
+            </w:rPr>
+            <w:fldChar w:fldCharType="begin"/>
+          </w:r>
+          <w:r>
+            <w:rPr>
+              <w:noProof/>
+            </w:rPr>
+            <w:instrText xml:space="preserve"> PAGEREF _Toc292975646 \h </w:instrText>
+          </w:r>
+          <w:r>
+            <w:rPr>
+              <w:noProof/>
+            </w:rPr>
+          </w:r>
+          <w:r>
+            <w:rPr>
+              <w:noProof/>
+            </w:rPr>
+            <w:fldChar w:fldCharType="separate"/>
+          </w:r>
+          <w:r>
+            <w:rPr>
+              <w:noProof/>
+            </w:rPr>
+            <w:t>5</w:t>
+          </w:r>
+          <w:r>
+            <w:rPr>
+              <w:noProof/>
+            </w:rPr>
+            <w:fldChar w:fldCharType="end"/>
+          </w:r>
+        </w:p>
+        <w:p>
+          <w:pPr>
+            <w:pStyle w:val="TOC2"/>
+            <w:tabs>
+              <w:tab w:val="right" w:leader="dot" w:pos="8290"/>
+            </w:tabs>
+            <w:rPr>
+              <w:b w:val="0"/>
+              <w:noProof/>
+              <w:sz w:val="24"/>
+              <w:szCs w:val="24"/>
+              <w:lang w:eastAsia="ja-JP"/>
+            </w:rPr>
+          </w:pPr>
+          <w:r>
+            <w:rPr>
+              <w:noProof/>
+            </w:rPr>
+            <w:t>Capteur de luminosité</w:t>
+          </w:r>
+          <w:r>
+            <w:rPr>
+              <w:noProof/>
+            </w:rPr>
+            <w:tab/>
+          </w:r>
+          <w:r>
+            <w:rPr>
+              <w:noProof/>
+            </w:rPr>
+            <w:fldChar w:fldCharType="begin"/>
+          </w:r>
+          <w:r>
+            <w:rPr>
+              <w:noProof/>
+            </w:rPr>
+            <w:instrText xml:space="preserve"> PAGEREF _Toc292975647 \h </w:instrText>
+          </w:r>
+          <w:r>
+            <w:rPr>
+              <w:noProof/>
+            </w:rPr>
+          </w:r>
+          <w:r>
+            <w:rPr>
+              <w:noProof/>
+            </w:rPr>
+            <w:fldChar w:fldCharType="separate"/>
+          </w:r>
+          <w:r>
+            <w:rPr>
+              <w:noProof/>
+            </w:rPr>
+            <w:t>5</w:t>
+          </w:r>
+          <w:r>
+            <w:rPr>
+              <w:noProof/>
+            </w:rPr>
+            <w:fldChar w:fldCharType="end"/>
+          </w:r>
+        </w:p>
+        <w:p>
+          <w:pPr>
+            <w:pStyle w:val="TOC3"/>
+            <w:tabs>
+              <w:tab w:val="right" w:leader="dot" w:pos="8290"/>
+            </w:tabs>
+            <w:rPr>
+              <w:noProof/>
+              <w:sz w:val="24"/>
+              <w:szCs w:val="24"/>
+              <w:lang w:eastAsia="ja-JP"/>
+            </w:rPr>
+          </w:pPr>
+          <w:r>
+            <w:rPr>
+              <w:noProof/>
+            </w:rPr>
+            <w:t>Capteur température et humidité</w:t>
+          </w:r>
+          <w:r>
+            <w:rPr>
+              <w:noProof/>
+            </w:rPr>
+            <w:tab/>
+          </w:r>
+          <w:r>
+            <w:rPr>
+              <w:noProof/>
+            </w:rPr>
+            <w:fldChar w:fldCharType="begin"/>
+          </w:r>
+          <w:r>
+            <w:rPr>
+              <w:noProof/>
+            </w:rPr>
+            <w:instrText xml:space="preserve"> PAGEREF _Toc292975648 \h </w:instrText>
+          </w:r>
+          <w:r>
+            <w:rPr>
+              <w:noProof/>
+            </w:rPr>
+          </w:r>
+          <w:r>
+            <w:rPr>
+              <w:noProof/>
+            </w:rPr>
+            <w:fldChar w:fldCharType="separate"/>
+          </w:r>
+          <w:r>
+            <w:rPr>
+              <w:noProof/>
+            </w:rPr>
+            <w:t>6</w:t>
+          </w:r>
+          <w:r>
+            <w:rPr>
+              <w:noProof/>
+            </w:rPr>
+            <w:fldChar w:fldCharType="end"/>
+          </w:r>
+        </w:p>
+        <w:p>
+          <w:pPr>
+            <w:pStyle w:val="TOC3"/>
+            <w:tabs>
+              <w:tab w:val="right" w:leader="dot" w:pos="8290"/>
+            </w:tabs>
+            <w:rPr>
+              <w:noProof/>
+              <w:sz w:val="24"/>
+              <w:szCs w:val="24"/>
+              <w:lang w:eastAsia="ja-JP"/>
+            </w:rPr>
+          </w:pPr>
+          <w:r>
+            <w:rPr>
+              <w:noProof/>
+            </w:rPr>
+            <w:t>AM2302</w:t>
+          </w:r>
+          <w:r>
+            <w:rPr>
+              <w:noProof/>
+            </w:rPr>
+            <w:tab/>
+          </w:r>
+          <w:r>
+            <w:rPr>
+              <w:noProof/>
+            </w:rPr>
+            <w:fldChar w:fldCharType="begin"/>
+          </w:r>
+          <w:r>
+            <w:rPr>
+              <w:noProof/>
+            </w:rPr>
+            <w:instrText xml:space="preserve"> PAGEREF _Toc292975649 \h </w:instrText>
+          </w:r>
+          <w:r>
+            <w:rPr>
+              <w:noProof/>
+            </w:rPr>
+          </w:r>
+          <w:r>
+            <w:rPr>
+              <w:noProof/>
+            </w:rPr>
+            <w:fldChar w:fldCharType="separate"/>
+          </w:r>
+          <w:r>
+            <w:rPr>
+              <w:noProof/>
+            </w:rPr>
+            <w:t>6</w:t>
+          </w:r>
+          <w:r>
+            <w:rPr>
+              <w:noProof/>
+            </w:rPr>
+            <w:fldChar w:fldCharType="end"/>
+          </w:r>
+        </w:p>
+        <w:p>
+          <w:pPr>
+            <w:pStyle w:val="TOC3"/>
+            <w:tabs>
+              <w:tab w:val="right" w:leader="dot" w:pos="8290"/>
+            </w:tabs>
+            <w:rPr>
+              <w:noProof/>
+              <w:sz w:val="24"/>
+              <w:szCs w:val="24"/>
+              <w:lang w:eastAsia="ja-JP"/>
+            </w:rPr>
+          </w:pPr>
+          <w:r>
+            <w:rPr>
+              <w:noProof/>
+            </w:rPr>
+            <w:t>HIH-6120-021-001</w:t>
+          </w:r>
+          <w:r>
+            <w:rPr>
+              <w:noProof/>
+            </w:rPr>
+            <w:tab/>
+          </w:r>
+          <w:r>
+            <w:rPr>
+              <w:noProof/>
+            </w:rPr>
+            <w:fldChar w:fldCharType="begin"/>
+          </w:r>
+          <w:r>
+            <w:rPr>
+              <w:noProof/>
+            </w:rPr>
+            <w:instrText xml:space="preserve"> PAGEREF _Toc292975650 \h </w:instrText>
+          </w:r>
+          <w:r>
+            <w:rPr>
+              <w:noProof/>
+            </w:rPr>
+          </w:r>
+          <w:r>
+            <w:rPr>
+              <w:noProof/>
+            </w:rPr>
+            <w:fldChar w:fldCharType="separate"/>
+          </w:r>
+          <w:r>
+            <w:rPr>
+              <w:noProof/>
+            </w:rPr>
+            <w:t>6</w:t>
+          </w:r>
+          <w:r>
+            <w:rPr>
+              <w:noProof/>
+            </w:rPr>
+            <w:fldChar w:fldCharType="end"/>
+          </w:r>
+        </w:p>
+        <w:p>
+          <w:pPr>
+            <w:pStyle w:val="TOC2"/>
+            <w:tabs>
+              <w:tab w:val="right" w:leader="dot" w:pos="8290"/>
+            </w:tabs>
+            <w:rPr>
+              <w:b w:val="0"/>
+              <w:noProof/>
+              <w:sz w:val="24"/>
+              <w:szCs w:val="24"/>
+              <w:lang w:eastAsia="ja-JP"/>
+            </w:rPr>
+          </w:pPr>
+          <w:r>
+            <w:rPr>
+              <w:noProof/>
+            </w:rPr>
+            <w:t>Batterie</w:t>
+          </w:r>
+          <w:r>
+            <w:rPr>
+              <w:noProof/>
+            </w:rPr>
+            <w:tab/>
+          </w:r>
+          <w:r>
+            <w:rPr>
+              <w:noProof/>
+            </w:rPr>
+            <w:fldChar w:fldCharType="begin"/>
+          </w:r>
+          <w:r>
+            <w:rPr>
+              <w:noProof/>
+            </w:rPr>
+            <w:instrText xml:space="preserve"> PAGEREF _Toc292975651 \h </w:instrText>
+          </w:r>
+          <w:r>
+            <w:rPr>
+              <w:noProof/>
+            </w:rPr>
+          </w:r>
+          <w:r>
+            <w:rPr>
+              <w:noProof/>
+            </w:rPr>
+            <w:fldChar w:fldCharType="separate"/>
+          </w:r>
+          <w:r>
+            <w:rPr>
+              <w:noProof/>
+            </w:rPr>
+            <w:t>6</w:t>
+          </w:r>
+          <w:r>
+            <w:rPr>
+              <w:noProof/>
+            </w:rPr>
+            <w:fldChar w:fldCharType="end"/>
+          </w:r>
+        </w:p>
+        <w:p>
+          <w:r>
+            <w:rPr>
+              <w:b/>
+              <w:bCs/>
+              <w:noProof/>
+            </w:rPr>
+            <w:fldChar w:fldCharType="end"/>
+          </w:r>
+        </w:p>
+      </w:sdtContent>
+    </w:sdt>
+    <w:p/>
+    <w:p>
+      <w:pPr>
         <w:pStyle w:val="Title"/>
       </w:pPr>
       <w:r>
@@ -12,20 +1782,398 @@
     </w:p>
     <w:p>
       <w:pPr>
-        <w:pStyle w:val="Title"/>
-      </w:pPr>
+        <w:pStyle w:val="Heading1"/>
+      </w:pPr>
+      <w:bookmarkStart w:id="0" w:name="_Toc292975630"/>
       <w:r>
         <w:lastRenderedPageBreak/>
+        <w:br w:type="page"/>
+      </w:r>
+    </w:p>
+    <w:p>
+      <w:pPr>
+        <w:pStyle w:val="Heading1"/>
+      </w:pPr>
+      <w:bookmarkStart w:id="1" w:name="_Toc283244707"/>
+      <w:r>
+        <w:t>Introduction</w:t>
+      </w:r>
+      <w:bookmarkEnd w:id="1"/>
+    </w:p>
+    <w:p>
+      <w:pPr>
+        <w:widowControl w:val="0"/>
+        <w:tabs>
+          <w:tab w:val="left" w:pos="560"/>
+          <w:tab w:val="left" w:pos="1120"/>
+          <w:tab w:val="left" w:pos="1680"/>
+          <w:tab w:val="left" w:pos="2240"/>
+          <w:tab w:val="left" w:pos="2800"/>
+          <w:tab w:val="left" w:pos="3360"/>
+          <w:tab w:val="left" w:pos="3920"/>
+          <w:tab w:val="left" w:pos="4480"/>
+          <w:tab w:val="left" w:pos="5040"/>
+          <w:tab w:val="left" w:pos="5600"/>
+          <w:tab w:val="left" w:pos="6160"/>
+          <w:tab w:val="left" w:pos="6720"/>
+        </w:tabs>
+        <w:autoSpaceDE w:val="0"/>
+        <w:autoSpaceDN w:val="0"/>
+        <w:adjustRightInd w:val="0"/>
+        <w:rPr>
+          <w:rFonts w:ascii="Helvetica" w:hAnsi="Helvetica" w:cs="Helvetica"/>
+          <w:sz w:val="22"/>
+          <w:szCs w:val="22"/>
+        </w:rPr>
+      </w:pPr>
+      <w:r>
+        <w:rPr>
+          <w:rFonts w:ascii="Helvetica" w:hAnsi="Helvetica" w:cs="Helvetica"/>
+          <w:sz w:val="22"/>
+          <w:szCs w:val="22"/>
+        </w:rPr>
+        <w:tab/>
+      </w:r>
+    </w:p>
+    <w:p>
+      <w:pPr>
+        <w:widowControl w:val="0"/>
+        <w:tabs>
+          <w:tab w:val="left" w:pos="560"/>
+          <w:tab w:val="left" w:pos="1120"/>
+          <w:tab w:val="left" w:pos="1680"/>
+          <w:tab w:val="left" w:pos="2240"/>
+          <w:tab w:val="left" w:pos="2800"/>
+          <w:tab w:val="left" w:pos="3360"/>
+          <w:tab w:val="left" w:pos="3920"/>
+          <w:tab w:val="left" w:pos="4480"/>
+          <w:tab w:val="left" w:pos="5040"/>
+          <w:tab w:val="left" w:pos="5600"/>
+          <w:tab w:val="left" w:pos="6160"/>
+          <w:tab w:val="left" w:pos="6720"/>
+        </w:tabs>
+        <w:autoSpaceDE w:val="0"/>
+        <w:autoSpaceDN w:val="0"/>
+        <w:adjustRightInd w:val="0"/>
+        <w:rPr>
+          <w:rFonts w:cs="Helvetica"/>
+        </w:rPr>
+      </w:pPr>
+      <w:r>
+        <w:rPr>
+          <w:rFonts w:ascii="Helvetica" w:hAnsi="Helvetica" w:cs="Helvetica"/>
+          <w:sz w:val="22"/>
+          <w:szCs w:val="22"/>
+        </w:rPr>
+        <w:tab/>
+      </w:r>
+      <w:r>
+        <w:rPr>
+          <w:rFonts w:cs="Helvetica"/>
+        </w:rPr>
+        <w:t xml:space="preserve">Dans le cadre de notre formation par apprentissage à Polytech’Tours en Informatique Industrielle, nous devons réaliser un projet orienté « Développement embarqué ». Nous avions la possibilité de proposer un projet personnel ou en partenariat avec notre entreprise. </w:t>
+      </w:r>
+    </w:p>
+    <w:p>
+      <w:pPr>
+        <w:widowControl w:val="0"/>
+        <w:tabs>
+          <w:tab w:val="left" w:pos="560"/>
+          <w:tab w:val="left" w:pos="1120"/>
+          <w:tab w:val="left" w:pos="1680"/>
+          <w:tab w:val="left" w:pos="2240"/>
+          <w:tab w:val="left" w:pos="2800"/>
+          <w:tab w:val="left" w:pos="3360"/>
+          <w:tab w:val="left" w:pos="3920"/>
+          <w:tab w:val="left" w:pos="4480"/>
+          <w:tab w:val="left" w:pos="5040"/>
+          <w:tab w:val="left" w:pos="5600"/>
+          <w:tab w:val="left" w:pos="6160"/>
+          <w:tab w:val="left" w:pos="6720"/>
+        </w:tabs>
+        <w:autoSpaceDE w:val="0"/>
+        <w:autoSpaceDN w:val="0"/>
+        <w:adjustRightInd w:val="0"/>
+        <w:rPr>
+          <w:rFonts w:cs="Helvetica"/>
+        </w:rPr>
+      </w:pPr>
+      <w:r>
+        <w:rPr>
+          <w:rFonts w:cs="Helvetica"/>
+        </w:rPr>
+        <w:tab/>
+        <w:t xml:space="preserve">Nous avons donc pensé un projet dans le domaine de la domotique permettant la gestion de la programmation d’un arrosage automatique qui se dit « intelligent ». Ce projet s’inscrit sur deux tableaux, celui du projet « développement » mais aussi sur </w:t>
+      </w:r>
+      <w:r>
+        <w:rPr>
+          <w:rFonts w:cs="Helvetica"/>
+        </w:rPr>
+        <w:t>le projet « électronique ». Tous</w:t>
+      </w:r>
+      <w:r>
+        <w:rPr>
+          <w:rFonts w:cs="Helvetica"/>
+        </w:rPr>
+        <w:t xml:space="preserve"> deux seront réalisé</w:t>
+      </w:r>
+      <w:r>
+        <w:rPr>
+          <w:rFonts w:cs="Helvetica"/>
+        </w:rPr>
+        <w:t>s</w:t>
+      </w:r>
+      <w:r>
+        <w:rPr>
+          <w:rFonts w:cs="Helvetica"/>
+        </w:rPr>
+        <w:t xml:space="preserve"> dans le cadre de la formation de Polytech’Tours. </w:t>
+      </w:r>
+    </w:p>
+    <w:p>
+      <w:pPr>
+        <w:pStyle w:val="Heading1"/>
+      </w:pPr>
+      <w:bookmarkStart w:id="2" w:name="_Toc283244708"/>
+      <w:r>
+        <w:t>Contexte</w:t>
+      </w:r>
+      <w:bookmarkEnd w:id="2"/>
+    </w:p>
+    <w:p>
+      <w:pPr>
+        <w:widowControl w:val="0"/>
+        <w:tabs>
+          <w:tab w:val="left" w:pos="560"/>
+          <w:tab w:val="left" w:pos="1120"/>
+          <w:tab w:val="left" w:pos="1680"/>
+          <w:tab w:val="left" w:pos="2240"/>
+          <w:tab w:val="left" w:pos="2800"/>
+          <w:tab w:val="left" w:pos="3360"/>
+          <w:tab w:val="left" w:pos="3920"/>
+          <w:tab w:val="left" w:pos="4480"/>
+          <w:tab w:val="left" w:pos="5040"/>
+          <w:tab w:val="left" w:pos="5600"/>
+          <w:tab w:val="left" w:pos="6160"/>
+          <w:tab w:val="left" w:pos="6720"/>
+        </w:tabs>
+        <w:autoSpaceDE w:val="0"/>
+        <w:autoSpaceDN w:val="0"/>
+        <w:adjustRightInd w:val="0"/>
+        <w:rPr>
+          <w:rFonts w:ascii="Helvetica" w:hAnsi="Helvetica" w:cs="Helvetica"/>
+          <w:sz w:val="22"/>
+          <w:szCs w:val="22"/>
+        </w:rPr>
+      </w:pPr>
+      <w:r>
+        <w:rPr>
+          <w:rFonts w:ascii="Helvetica" w:hAnsi="Helvetica" w:cs="Helvetica"/>
+          <w:sz w:val="22"/>
+          <w:szCs w:val="22"/>
+        </w:rPr>
+        <w:tab/>
+      </w:r>
+    </w:p>
+    <w:p>
+      <w:pPr>
+        <w:widowControl w:val="0"/>
+        <w:tabs>
+          <w:tab w:val="left" w:pos="560"/>
+          <w:tab w:val="left" w:pos="1120"/>
+          <w:tab w:val="left" w:pos="1680"/>
+          <w:tab w:val="left" w:pos="2240"/>
+          <w:tab w:val="left" w:pos="2800"/>
+          <w:tab w:val="left" w:pos="3360"/>
+          <w:tab w:val="left" w:pos="3920"/>
+          <w:tab w:val="left" w:pos="4480"/>
+          <w:tab w:val="left" w:pos="5040"/>
+          <w:tab w:val="left" w:pos="5600"/>
+          <w:tab w:val="left" w:pos="6160"/>
+          <w:tab w:val="left" w:pos="6720"/>
+        </w:tabs>
+        <w:autoSpaceDE w:val="0"/>
+        <w:autoSpaceDN w:val="0"/>
+        <w:adjustRightInd w:val="0"/>
+        <w:rPr>
+          <w:rFonts w:cs="Helvetica"/>
+        </w:rPr>
+      </w:pPr>
+      <w:r>
+        <w:rPr>
+          <w:rFonts w:ascii="Helvetica" w:hAnsi="Helvetica" w:cs="Helvetica"/>
+          <w:sz w:val="22"/>
+          <w:szCs w:val="22"/>
+        </w:rPr>
+        <w:tab/>
+      </w:r>
+      <w:r>
+        <w:rPr>
+          <w:rFonts w:cs="Helvetica"/>
+        </w:rPr>
+        <w:t xml:space="preserve">D’une manière générale, la domotique est un sujet très à la mode </w:t>
+      </w:r>
+      <w:r>
+        <w:rPr>
+          <w:rFonts w:cs="Helvetica"/>
+        </w:rPr>
+        <w:t>de nos jours</w:t>
+      </w:r>
+      <w:r>
+        <w:rPr>
+          <w:rFonts w:cs="Helvetica"/>
+        </w:rPr>
+        <w:t xml:space="preserve">. De plus en plus de projets/produits sont commercialisés pour le grand public dans cette catégorie. La domotique peut regrouper énormément de domaines différents. Dans beaucoup de cas, la domotique est utilisée dans les foyers pour commander des lumières, volets ou tout autre objet qui nous entoure de près ou de loin. Par exemple, il serait envisageable de commander des interrupteurs permettant l’allumage/extinction de l’arrosage de la pelouse de sa maison. Et mieux encore, pouvoir programmer à l’avance la gestion de cet arrosage. En plus d’être automatisé mécaniquement et/ou électriquement, il serait possible de rajouter de « l’intelligence » au système afin d’obtenir un arrosage précis, optimisé et intelligent. </w:t>
+      </w:r>
+    </w:p>
+    <w:p>
+      <w:pPr>
+        <w:widowControl w:val="0"/>
+        <w:tabs>
+          <w:tab w:val="left" w:pos="560"/>
+          <w:tab w:val="left" w:pos="1120"/>
+          <w:tab w:val="left" w:pos="1680"/>
+          <w:tab w:val="left" w:pos="2240"/>
+          <w:tab w:val="left" w:pos="2800"/>
+          <w:tab w:val="left" w:pos="3360"/>
+          <w:tab w:val="left" w:pos="3920"/>
+          <w:tab w:val="left" w:pos="4480"/>
+          <w:tab w:val="left" w:pos="5040"/>
+          <w:tab w:val="left" w:pos="5600"/>
+          <w:tab w:val="left" w:pos="6160"/>
+          <w:tab w:val="left" w:pos="6720"/>
+        </w:tabs>
+        <w:autoSpaceDE w:val="0"/>
+        <w:autoSpaceDN w:val="0"/>
+        <w:adjustRightInd w:val="0"/>
+        <w:rPr>
+          <w:rFonts w:ascii="Helvetica" w:hAnsi="Helvetica" w:cs="Helvetica"/>
+          <w:sz w:val="22"/>
+          <w:szCs w:val="22"/>
+        </w:rPr>
+      </w:pPr>
+    </w:p>
+    <w:p>
+      <w:pPr>
+        <w:pStyle w:val="Heading1"/>
+      </w:pPr>
+      <w:bookmarkStart w:id="3" w:name="_Toc283244709"/>
+      <w:r>
+        <w:t>L’origine du projet</w:t>
+      </w:r>
+      <w:bookmarkEnd w:id="3"/>
+    </w:p>
+    <w:p>
+      <w:pPr>
+        <w:widowControl w:val="0"/>
+        <w:tabs>
+          <w:tab w:val="left" w:pos="560"/>
+          <w:tab w:val="left" w:pos="1120"/>
+          <w:tab w:val="left" w:pos="1680"/>
+          <w:tab w:val="left" w:pos="2240"/>
+          <w:tab w:val="left" w:pos="2800"/>
+          <w:tab w:val="left" w:pos="3360"/>
+          <w:tab w:val="left" w:pos="3920"/>
+          <w:tab w:val="left" w:pos="4480"/>
+          <w:tab w:val="left" w:pos="5040"/>
+          <w:tab w:val="left" w:pos="5600"/>
+          <w:tab w:val="left" w:pos="6160"/>
+          <w:tab w:val="left" w:pos="6720"/>
+        </w:tabs>
+        <w:autoSpaceDE w:val="0"/>
+        <w:autoSpaceDN w:val="0"/>
+        <w:adjustRightInd w:val="0"/>
+        <w:rPr>
+          <w:rFonts w:ascii="Helvetica" w:hAnsi="Helvetica" w:cs="Helvetica"/>
+          <w:sz w:val="22"/>
+          <w:szCs w:val="22"/>
+        </w:rPr>
+      </w:pPr>
+    </w:p>
+    <w:p>
+      <w:pPr>
+        <w:widowControl w:val="0"/>
+        <w:tabs>
+          <w:tab w:val="left" w:pos="560"/>
+          <w:tab w:val="left" w:pos="1120"/>
+          <w:tab w:val="left" w:pos="1680"/>
+          <w:tab w:val="left" w:pos="2240"/>
+          <w:tab w:val="left" w:pos="2800"/>
+          <w:tab w:val="left" w:pos="3360"/>
+          <w:tab w:val="left" w:pos="3920"/>
+          <w:tab w:val="left" w:pos="4480"/>
+          <w:tab w:val="left" w:pos="5040"/>
+          <w:tab w:val="left" w:pos="5600"/>
+          <w:tab w:val="left" w:pos="6160"/>
+          <w:tab w:val="left" w:pos="6720"/>
+        </w:tabs>
+        <w:autoSpaceDE w:val="0"/>
+        <w:autoSpaceDN w:val="0"/>
+        <w:adjustRightInd w:val="0"/>
+        <w:rPr>
+          <w:rFonts w:cs="Helvetica"/>
+        </w:rPr>
+      </w:pPr>
+      <w:r>
+        <w:rPr>
+          <w:rFonts w:ascii="Helvetica" w:hAnsi="Helvetica" w:cs="Helvetica"/>
+          <w:sz w:val="22"/>
+          <w:szCs w:val="22"/>
+        </w:rPr>
+        <w:tab/>
+      </w:r>
+      <w:r>
+        <w:rPr>
+          <w:rFonts w:cs="Helvetica"/>
+        </w:rPr>
+        <w:t xml:space="preserve">Le projet de réaliser un arrosage intelligent et autonome est issu d’un besoin personnel. En effet, nous avions tous deux un système d’arrosage intégré à nos jardins avec une commande d’ouverture des vannes manuelles ou avec un petit programmateur. Nous </w:t>
+      </w:r>
+      <w:proofErr w:type="spellStart"/>
+      <w:r>
+        <w:rPr>
+          <w:rFonts w:cs="Helvetica"/>
+        </w:rPr>
+        <w:t>nous</w:t>
+      </w:r>
+      <w:proofErr w:type="spellEnd"/>
+      <w:r>
+        <w:rPr>
+          <w:rFonts w:cs="Helvetica"/>
+        </w:rPr>
+        <w:t xml:space="preserve"> sommes dit qu’il serait intéressant d’automatiser ces ouvertures via une application utilisable sur un ordinateur ou sur un Smartphone. De plus, nous voulions que cette application permette la gestion de l’arrosage en fonction des conditions météorologiques. En effet, nous avons remarqué que la plupart des programmateurs ne prennent pas en compte l’environnement extérieur et ne sont pas programmable à distance.</w:t>
+      </w:r>
+    </w:p>
+    <w:p>
+      <w:pPr>
+        <w:pStyle w:val="Heading1"/>
+      </w:pPr>
+    </w:p>
+    <w:p>
+      <w:pPr>
+        <w:pStyle w:val="Heading1"/>
+      </w:pPr>
+      <w:r>
+        <w:br w:type="page"/>
+      </w:r>
+    </w:p>
+    <w:p>
+      <w:pPr>
+        <w:pStyle w:val="Heading1"/>
+      </w:pPr>
+      <w:r>
         <w:t>Cahier des charges</w:t>
       </w:r>
-    </w:p>
-    <w:p>
-      <w:pPr>
-        <w:pStyle w:val="Heading1"/>
-      </w:pPr>
+      <w:bookmarkEnd w:id="0"/>
+    </w:p>
+    <w:p>
+      <w:pPr>
+        <w:pStyle w:val="Heading2"/>
+      </w:pPr>
+      <w:bookmarkStart w:id="4" w:name="_Toc292975631"/>
       <w:r>
         <w:t>Adaptation de tension</w:t>
       </w:r>
+      <w:bookmarkEnd w:id="4"/>
     </w:p>
     <w:p/>
     <w:p>
@@ -67,11 +2215,13 @@
     </w:p>
     <w:p>
       <w:pPr>
-        <w:pStyle w:val="Heading1"/>
-      </w:pPr>
+        <w:pStyle w:val="Heading2"/>
+      </w:pPr>
+      <w:bookmarkStart w:id="5" w:name="_Toc292975632"/>
       <w:r>
         <w:t>Sélection d’un id module modifiable par l’utilisateur</w:t>
       </w:r>
+      <w:bookmarkEnd w:id="5"/>
     </w:p>
     <w:p/>
     <w:p>
@@ -84,11 +2234,13 @@
     </w:p>
     <w:p>
       <w:pPr>
-        <w:pStyle w:val="Heading1"/>
-      </w:pPr>
+        <w:pStyle w:val="Heading2"/>
+      </w:pPr>
+      <w:bookmarkStart w:id="6" w:name="_Toc292975633"/>
       <w:r>
         <w:t>Communication sans fil</w:t>
       </w:r>
+      <w:bookmarkEnd w:id="6"/>
     </w:p>
     <w:p/>
     <w:p>
@@ -169,19 +2321,23 @@
     </w:p>
     <w:p>
       <w:pPr>
-        <w:pStyle w:val="Heading1"/>
-      </w:pPr>
+        <w:pStyle w:val="Heading2"/>
+      </w:pPr>
+      <w:bookmarkStart w:id="7" w:name="_Toc292975634"/>
       <w:r>
         <w:t>Données météorologique</w:t>
       </w:r>
-    </w:p>
-    <w:p>
-      <w:pPr>
-        <w:pStyle w:val="Heading2"/>
-      </w:pPr>
+      <w:bookmarkEnd w:id="7"/>
+    </w:p>
+    <w:p>
+      <w:pPr>
+        <w:pStyle w:val="Heading3"/>
+      </w:pPr>
+      <w:bookmarkStart w:id="8" w:name="_Toc292975635"/>
       <w:r>
         <w:t>Humidité terrestre</w:t>
       </w:r>
+      <w:bookmarkEnd w:id="8"/>
     </w:p>
     <w:p>
       <w:r>
@@ -191,11 +2347,13 @@
     </w:p>
     <w:p>
       <w:pPr>
-        <w:pStyle w:val="Heading2"/>
-      </w:pPr>
+        <w:pStyle w:val="Heading3"/>
+      </w:pPr>
+      <w:bookmarkStart w:id="9" w:name="_Toc292975636"/>
       <w:r>
         <w:t>Température</w:t>
       </w:r>
+      <w:bookmarkEnd w:id="9"/>
     </w:p>
     <w:p/>
     <w:p>
@@ -206,11 +2364,13 @@
     </w:p>
     <w:p>
       <w:pPr>
-        <w:pStyle w:val="Heading2"/>
-      </w:pPr>
+        <w:pStyle w:val="Heading3"/>
+      </w:pPr>
+      <w:bookmarkStart w:id="10" w:name="_Toc292975637"/>
       <w:r>
         <w:t>Luminosité</w:t>
       </w:r>
+      <w:bookmarkEnd w:id="10"/>
     </w:p>
     <w:p>
       <w:r>
@@ -220,49 +2380,57 @@
     </w:p>
     <w:p>
       <w:pPr>
+        <w:pStyle w:val="Heading3"/>
+      </w:pPr>
+      <w:bookmarkStart w:id="11" w:name="_Toc292975638"/>
+      <w:r>
+        <w:t>Hygrométrie</w:t>
+      </w:r>
+      <w:bookmarkEnd w:id="11"/>
+    </w:p>
+    <w:p>
+      <w:r>
+        <w:t>Assez facile avec capteur i2C incluant température.</w:t>
+      </w:r>
+    </w:p>
+    <w:p>
+      <w:pPr>
+        <w:pStyle w:val="Heading3"/>
+      </w:pPr>
+      <w:bookmarkStart w:id="12" w:name="_Toc292975639"/>
+      <w:r>
+        <w:lastRenderedPageBreak/>
+        <w:t>Détection de pluie</w:t>
+      </w:r>
+      <w:bookmarkEnd w:id="12"/>
+    </w:p>
+    <w:p>
+      <w:r>
+        <w:sym w:font="Wingdings" w:char="F0E8"/>
+      </w:r>
+      <w:r>
+        <w:t xml:space="preserve"> Bonus</w:t>
+      </w:r>
+    </w:p>
+    <w:p/>
+    <w:p>
+      <w:pPr>
+        <w:pStyle w:val="Heading1"/>
+      </w:pPr>
+      <w:r>
+        <w:br w:type="page"/>
+      </w:r>
+    </w:p>
+    <w:p>
+      <w:pPr>
         <w:pStyle w:val="Heading2"/>
       </w:pPr>
-      <w:r>
-        <w:t>Hygrométrie</w:t>
-      </w:r>
-    </w:p>
-    <w:p>
-      <w:r>
-        <w:t>Assez facile avec capteur i2C incluant température.</w:t>
-      </w:r>
-    </w:p>
-    <w:p>
-      <w:pPr>
-        <w:pStyle w:val="Heading2"/>
-      </w:pPr>
-      <w:r>
-        <w:t>Détection de pluie</w:t>
-      </w:r>
-    </w:p>
-    <w:p>
-      <w:r>
-        <w:sym w:font="Wingdings" w:char="F0E8"/>
-      </w:r>
-      <w:r>
-        <w:t xml:space="preserve"> Bonus</w:t>
-      </w:r>
-    </w:p>
-    <w:p/>
-    <w:p>
-      <w:pPr>
-        <w:pStyle w:val="Heading1"/>
-      </w:pPr>
-      <w:r>
-        <w:br w:type="page"/>
-      </w:r>
-    </w:p>
-    <w:p>
-      <w:pPr>
-        <w:pStyle w:val="Heading1"/>
-      </w:pPr>
-      <w:r>
+      <w:bookmarkStart w:id="13" w:name="_Toc292975640"/>
+      <w:r>
+        <w:lastRenderedPageBreak/>
         <w:t>Protocole de communication</w:t>
       </w:r>
+      <w:bookmarkEnd w:id="13"/>
     </w:p>
     <w:p/>
     <w:p>
@@ -335,271 +2503,9 @@
     </w:p>
     <w:p>
       <w:pPr>
-        <w:ind w:firstLine="720"/>
-        <w:rPr>
-          <w:b/>
-        </w:rPr>
-      </w:pPr>
-    </w:p>
-    <w:p>
-      <w:pPr>
-        <w:pStyle w:val="Heading1"/>
-      </w:pPr>
-      <w:r>
-        <w:t xml:space="preserve">Question </w:t>
-      </w:r>
-    </w:p>
-    <w:p/>
-    <w:p>
-      <w:pPr>
-        <w:pStyle w:val="ListParagraph"/>
-        <w:numPr>
-          <w:ilvl w:val="0"/>
-          <w:numId w:val="3"/>
-        </w:numPr>
-      </w:pPr>
-      <w:r>
-        <w:t>Justifier choix du nombre de vannes (suivant l’extérieur).</w:t>
-      </w:r>
-    </w:p>
-    <w:p>
-      <w:pPr>
-        <w:pStyle w:val="ListParagraph"/>
-        <w:numPr>
-          <w:ilvl w:val="0"/>
-          <w:numId w:val="3"/>
-        </w:numPr>
-      </w:pPr>
-      <w:r>
-        <w:t xml:space="preserve">Pour un utilisateur ? Pour des pros ? </w:t>
-      </w:r>
-    </w:p>
-    <w:p>
-      <w:pPr>
-        <w:pStyle w:val="ListParagraph"/>
-        <w:numPr>
-          <w:ilvl w:val="0"/>
-          <w:numId w:val="3"/>
-        </w:numPr>
-      </w:pPr>
-      <w:r>
-        <w:t>Etude sur efficacité économique</w:t>
-      </w:r>
-    </w:p>
-    <w:p>
-      <w:pPr>
-        <w:pStyle w:val="ListParagraph"/>
-        <w:numPr>
-          <w:ilvl w:val="0"/>
-          <w:numId w:val="3"/>
-        </w:numPr>
-      </w:pPr>
-      <w:r>
-        <w:t xml:space="preserve">S’informer sur le type de plante </w:t>
-      </w:r>
-    </w:p>
-    <w:p>
-      <w:pPr>
-        <w:pStyle w:val="ListParagraph"/>
-        <w:numPr>
-          <w:ilvl w:val="1"/>
-          <w:numId w:val="3"/>
-        </w:numPr>
-      </w:pPr>
-      <w:r>
-        <w:t>Terre : argileuse, poreuse…</w:t>
-      </w:r>
-    </w:p>
-    <w:p>
-      <w:pPr>
-        <w:pStyle w:val="ListParagraph"/>
-        <w:numPr>
-          <w:ilvl w:val="1"/>
-          <w:numId w:val="3"/>
-        </w:numPr>
-      </w:pPr>
-      <w:r>
-        <w:t xml:space="preserve">Plante : tomate, cactus ... </w:t>
-      </w:r>
-    </w:p>
-    <w:p>
-      <w:pPr>
-        <w:pStyle w:val="ListParagraph"/>
-        <w:numPr>
-          <w:ilvl w:val="0"/>
-          <w:numId w:val="3"/>
-        </w:numPr>
-      </w:pPr>
-      <w:r>
-        <w:t>Séparation du capteur humidité avec module météo</w:t>
-      </w:r>
-    </w:p>
-    <w:p>
-      <w:pPr>
-        <w:pStyle w:val="ListParagraph"/>
-        <w:numPr>
-          <w:ilvl w:val="0"/>
-          <w:numId w:val="3"/>
-        </w:numPr>
-      </w:pPr>
-      <w:r>
-        <w:t>Etude consommation module routeur</w:t>
-      </w:r>
-    </w:p>
-    <w:p>
-      <w:pPr>
-        <w:pStyle w:val="ListParagraph"/>
-        <w:numPr>
-          <w:ilvl w:val="0"/>
-          <w:numId w:val="3"/>
-        </w:numPr>
-      </w:pPr>
-      <w:r>
-        <w:t>Consommation :</w:t>
-      </w:r>
-    </w:p>
-    <w:p>
-      <w:pPr>
-        <w:pStyle w:val="ListParagraph"/>
-        <w:numPr>
-          <w:ilvl w:val="1"/>
-          <w:numId w:val="3"/>
-        </w:numPr>
-      </w:pPr>
-      <w:r>
-        <w:t xml:space="preserve">Au départ </w:t>
-      </w:r>
-      <w:r>
-        <w:sym w:font="Wingdings" w:char="F0E0"/>
-      </w:r>
-      <w:r>
-        <w:t xml:space="preserve"> Pile (accumulateur rechargeable)</w:t>
-      </w:r>
-    </w:p>
-    <w:p>
-      <w:pPr>
-        <w:pStyle w:val="ListParagraph"/>
-        <w:numPr>
-          <w:ilvl w:val="1"/>
-          <w:numId w:val="3"/>
-        </w:numPr>
-      </w:pPr>
-      <w:r>
-        <w:t xml:space="preserve">Alim solaire </w:t>
-      </w:r>
-      <w:r>
-        <w:sym w:font="Wingdings" w:char="F0E0"/>
-      </w:r>
-      <w:r>
-        <w:t xml:space="preserve"> Si on a le temps</w:t>
-      </w:r>
-    </w:p>
-    <w:p>
-      <w:pPr>
-        <w:pStyle w:val="ListParagraph"/>
-        <w:numPr>
-          <w:ilvl w:val="0"/>
-          <w:numId w:val="3"/>
-        </w:numPr>
-      </w:pPr>
-      <w:r>
-        <w:t>Sélection id Module </w:t>
-      </w:r>
-      <w:r>
-        <w:sym w:font="Wingdings" w:char="F0E0"/>
-      </w:r>
-      <w:r>
-        <w:t xml:space="preserve"> Roue Codeuse</w:t>
-      </w:r>
-    </w:p>
-    <w:p/>
-    <w:p>
-      <w:pPr>
-        <w:pStyle w:val="Heading1"/>
-      </w:pPr>
-      <w:r>
-        <w:t>Semaine prochaine</w:t>
-      </w:r>
-    </w:p>
-    <w:p>
-      <w:pPr>
-        <w:pStyle w:val="ListParagraph"/>
-        <w:numPr>
-          <w:ilvl w:val="0"/>
-          <w:numId w:val="4"/>
-        </w:numPr>
-      </w:pPr>
-      <w:r>
-        <w:t>SF1D du module commande</w:t>
-      </w:r>
-    </w:p>
-    <w:p>
-      <w:pPr>
-        <w:pStyle w:val="ListParagraph"/>
-        <w:numPr>
-          <w:ilvl w:val="0"/>
-          <w:numId w:val="4"/>
-        </w:numPr>
-      </w:pPr>
-      <w:r>
-        <w:t>Choix du nombre de vanne</w:t>
-      </w:r>
-    </w:p>
-    <w:p>
-      <w:pPr>
-        <w:pStyle w:val="ListParagraph"/>
-        <w:numPr>
-          <w:ilvl w:val="0"/>
-          <w:numId w:val="4"/>
-        </w:numPr>
-      </w:pPr>
-      <w:r>
-        <w:t>Ebauche de schéma structurel</w:t>
-      </w:r>
-    </w:p>
-    <w:p>
-      <w:pPr>
-        <w:pStyle w:val="ListParagraph"/>
-        <w:numPr>
-          <w:ilvl w:val="0"/>
-          <w:numId w:val="4"/>
-        </w:numPr>
-      </w:pPr>
-      <w:r>
-        <w:t>Choix capteur température/</w:t>
-      </w:r>
-      <w:proofErr w:type="spellStart"/>
-      <w:r>
-        <w:t>hygro</w:t>
-      </w:r>
-      <w:proofErr w:type="spellEnd"/>
-      <w:r>
-        <w:t xml:space="preserve"> 3V</w:t>
-      </w:r>
-    </w:p>
-    <w:p>
-      <w:pPr>
-        <w:pStyle w:val="ListParagraph"/>
-        <w:numPr>
-          <w:ilvl w:val="0"/>
-          <w:numId w:val="4"/>
-        </w:numPr>
-      </w:pPr>
-      <w:r>
-        <w:t>Choix capteur de luminosité (</w:t>
-      </w:r>
-      <w:proofErr w:type="spellStart"/>
-      <w:r>
-        <w:t>shield</w:t>
-      </w:r>
-      <w:proofErr w:type="spellEnd"/>
-      <w:r>
-        <w:t xml:space="preserve"> … )</w:t>
-      </w:r>
-    </w:p>
-    <w:p>
-      <w:pPr>
         <w:sectPr>
+          <w:headerReference w:type="default" r:id="rId13"/>
+          <w:footerReference w:type="default" r:id="rId14"/>
           <w:pgSz w:w="11900" w:h="16840"/>
           <w:pgMar w:top="1440" w:right="1800" w:bottom="1440" w:left="1800" w:header="708" w:footer="708" w:gutter="0"/>
           <w:cols w:space="708"/>
@@ -609,11 +2515,35 @@
     </w:p>
     <w:p>
       <w:pPr>
-        <w:pStyle w:val="Title"/>
+        <w:pStyle w:val="Heading1"/>
+      </w:pPr>
+      <w:bookmarkStart w:id="14" w:name="_Toc292975641"/>
+      <w:r>
+        <w:lastRenderedPageBreak/>
+        <w:t>Conception du projet</w:t>
+      </w:r>
+    </w:p>
+    <w:p>
+      <w:pPr>
+        <w:pStyle w:val="Heading2"/>
+      </w:pPr>
+      <w:r>
+        <w:t>Discrimination des modules</w:t>
+      </w:r>
+    </w:p>
+    <w:p>
+      <w:pPr>
+        <w:pStyle w:val="Heading2"/>
+      </w:pPr>
+    </w:p>
+    <w:p>
+      <w:pPr>
+        <w:pStyle w:val="Heading2"/>
       </w:pPr>
       <w:r>
         <w:t>Choix des composants</w:t>
       </w:r>
+      <w:bookmarkEnd w:id="14"/>
     </w:p>
     <w:p>
       <w:r>
@@ -645,7 +2575,7 @@
                     <pic:cNvPicPr/>
                   </pic:nvPicPr>
                   <pic:blipFill>
-                    <a:blip r:embed="rId6">
+                    <a:blip r:embed="rId15">
                       <a:extLst>
                         <a:ext uri="{28A0092B-C50C-407E-A947-70E740481C1C}">
                           <a14:useLocalDpi xmlns:a14="http://schemas.microsoft.com/office/drawing/2010/main" val="0"/>
@@ -680,11 +2610,13 @@
     </w:p>
     <w:p>
       <w:pPr>
-        <w:pStyle w:val="Heading1"/>
-      </w:pPr>
+        <w:pStyle w:val="Heading3"/>
+      </w:pPr>
+      <w:bookmarkStart w:id="15" w:name="_Toc292975642"/>
       <w:r>
         <w:t>Régulateur de tension</w:t>
       </w:r>
+      <w:bookmarkEnd w:id="15"/>
     </w:p>
     <w:p>
       <w:pPr>
@@ -738,7 +2670,7 @@
                     <pic:cNvPicPr/>
                   </pic:nvPicPr>
                   <pic:blipFill>
-                    <a:blip r:embed="rId7">
+                    <a:blip r:embed="rId16">
                       <a:extLst>
                         <a:ext uri="{28A0092B-C50C-407E-A947-70E740481C1C}">
                           <a14:useLocalDpi xmlns:a14="http://schemas.microsoft.com/office/drawing/2010/main" val="0"/>
@@ -778,23 +2710,28 @@
     <w:p/>
     <w:p>
       <w:pPr>
-        <w:pStyle w:val="Heading1"/>
-      </w:pPr>
-      <w:r>
-        <w:t xml:space="preserve">Microcontrôleur </w:t>
+        <w:pStyle w:val="Heading3"/>
+      </w:pPr>
+      <w:bookmarkStart w:id="16" w:name="_Toc292975643"/>
+      <w:r>
+        <w:t>Microcontrôleur</w:t>
+      </w:r>
+      <w:bookmarkEnd w:id="16"/>
+      <w:r>
+        <w:t xml:space="preserve"> </w:t>
       </w:r>
     </w:p>
     <w:p/>
     <w:p/>
     <w:p>
       <w:pPr>
-        <w:pStyle w:val="Heading1"/>
-      </w:pPr>
+        <w:pStyle w:val="Heading3"/>
+      </w:pPr>
+      <w:bookmarkStart w:id="17" w:name="_Toc292975644"/>
       <w:r>
         <w:t>Roue codeuse</w:t>
       </w:r>
-      <w:bookmarkStart w:id="0" w:name="_GoBack"/>
-      <w:bookmarkEnd w:id="0"/>
+      <w:bookmarkEnd w:id="17"/>
     </w:p>
     <w:p>
       <w:r>
@@ -826,7 +2763,7 @@
                     <pic:cNvPicPr/>
                   </pic:nvPicPr>
                   <pic:blipFill>
-                    <a:blip r:embed="rId8">
+                    <a:blip r:embed="rId17">
                       <a:extLst>
                         <a:ext uri="{28A0092B-C50C-407E-A947-70E740481C1C}">
                           <a14:useLocalDpi xmlns:a14="http://schemas.microsoft.com/office/drawing/2010/main" val="0"/>
@@ -875,8 +2812,9 @@
     </w:p>
     <w:p>
       <w:pPr>
-        <w:pStyle w:val="Heading1"/>
-      </w:pPr>
+        <w:pStyle w:val="Heading2"/>
+      </w:pPr>
+      <w:bookmarkStart w:id="18" w:name="_Toc292975645"/>
       <w:r>
         <w:rPr>
           <w:noProof/>
@@ -906,7 +2844,7 @@
                     <pic:cNvPicPr/>
                   </pic:nvPicPr>
                   <pic:blipFill>
-                    <a:blip r:embed="rId9">
+                    <a:blip r:embed="rId18">
                       <a:extLst>
                         <a:ext uri="{28A0092B-C50C-407E-A947-70E740481C1C}">
                           <a14:useLocalDpi xmlns:a14="http://schemas.microsoft.com/office/drawing/2010/main" val="0"/>
@@ -939,7 +2877,11 @@
         </w:drawing>
       </w:r>
       <w:r>
-        <w:t xml:space="preserve">Relais </w:t>
+        <w:t>Relais</w:t>
+      </w:r>
+      <w:bookmarkEnd w:id="18"/>
+      <w:r>
+        <w:t xml:space="preserve"> </w:t>
       </w:r>
     </w:p>
     <w:p/>
@@ -975,40 +2917,48 @@
     <w:p/>
     <w:p>
       <w:pPr>
-        <w:pStyle w:val="Heading1"/>
-      </w:pPr>
+        <w:pStyle w:val="Heading2"/>
+      </w:pPr>
+      <w:bookmarkStart w:id="19" w:name="_Toc292975646"/>
       <w:r>
         <w:t>Module sans fil</w:t>
       </w:r>
+      <w:bookmarkEnd w:id="19"/>
     </w:p>
     <w:p/>
     <w:p/>
     <w:p/>
     <w:p>
       <w:pPr>
-        <w:pStyle w:val="Heading1"/>
-      </w:pPr>
+        <w:pStyle w:val="Heading2"/>
+      </w:pPr>
+      <w:bookmarkStart w:id="20" w:name="_Toc292975647"/>
       <w:r>
         <w:t>Capteur de luminosité</w:t>
       </w:r>
+      <w:bookmarkEnd w:id="20"/>
     </w:p>
     <w:p/>
     <w:p/>
     <w:p>
       <w:pPr>
-        <w:pStyle w:val="Heading1"/>
-      </w:pPr>
+        <w:pStyle w:val="Heading3"/>
+      </w:pPr>
+      <w:bookmarkStart w:id="21" w:name="_Toc292975648"/>
       <w:r>
         <w:t>Capteur température et humidité</w:t>
       </w:r>
-    </w:p>
-    <w:p>
-      <w:pPr>
-        <w:pStyle w:val="Heading2"/>
-      </w:pPr>
+      <w:bookmarkEnd w:id="21"/>
+    </w:p>
+    <w:p>
+      <w:pPr>
+        <w:pStyle w:val="Heading3"/>
+      </w:pPr>
+      <w:bookmarkStart w:id="22" w:name="_Toc292975649"/>
       <w:r>
         <w:t>AM2302</w:t>
       </w:r>
+      <w:bookmarkEnd w:id="22"/>
     </w:p>
     <w:p>
       <w:pPr>
@@ -1177,8 +3127,9 @@
     <w:p/>
     <w:p>
       <w:pPr>
-        <w:pStyle w:val="Heading2"/>
-      </w:pPr>
+        <w:pStyle w:val="Heading3"/>
+      </w:pPr>
+      <w:bookmarkStart w:id="23" w:name="_Toc292975650"/>
       <w:r>
         <w:rPr>
           <w:noProof/>
@@ -1208,7 +3159,7 @@
                     <pic:cNvPicPr/>
                   </pic:nvPicPr>
                   <pic:blipFill rotWithShape="1">
-                    <a:blip r:embed="rId10">
+                    <a:blip r:embed="rId19">
                       <a:extLst>
                         <a:ext uri="{28A0092B-C50C-407E-A947-70E740481C1C}">
                           <a14:useLocalDpi xmlns:a14="http://schemas.microsoft.com/office/drawing/2010/main" val="0"/>
@@ -1250,6 +3201,7 @@
       <w:r>
         <w:t>HIH-6120-021-001</w:t>
       </w:r>
+      <w:bookmarkEnd w:id="23"/>
     </w:p>
     <w:p>
       <w:pPr>
@@ -1406,8 +3358,9 @@
     <w:p/>
     <w:p>
       <w:pPr>
-        <w:pStyle w:val="Heading1"/>
-      </w:pPr>
+        <w:pStyle w:val="Heading2"/>
+      </w:pPr>
+      <w:bookmarkStart w:id="24" w:name="_Toc292975651"/>
       <w:r>
         <w:rPr>
           <w:noProof/>
@@ -1437,7 +3390,7 @@
                     <pic:cNvPicPr/>
                   </pic:nvPicPr>
                   <pic:blipFill>
-                    <a:blip r:embed="rId11">
+                    <a:blip r:embed="rId20">
                       <a:extLst>
                         <a:ext uri="{28A0092B-C50C-407E-A947-70E740481C1C}">
                           <a14:useLocalDpi xmlns:a14="http://schemas.microsoft.com/office/drawing/2010/main" val="0"/>
@@ -1472,6 +3425,41 @@
       <w:r>
         <w:t>Batterie</w:t>
       </w:r>
+      <w:bookmarkEnd w:id="24"/>
+      <w:r>
+        <w:br w:type="page"/>
+      </w:r>
+    </w:p>
+    <w:p>
+      <w:pPr>
+        <w:pStyle w:val="Heading1"/>
+      </w:pPr>
+      <w:r>
+        <w:t>Elaboration du projet</w:t>
+      </w:r>
+    </w:p>
+    <w:p>
+      <w:pPr>
+        <w:pStyle w:val="Heading2"/>
+      </w:pPr>
+      <w:r>
+        <w:t>Module garage</w:t>
+      </w:r>
+    </w:p>
+    <w:p>
+      <w:pPr>
+        <w:pStyle w:val="Heading2"/>
+      </w:pPr>
+      <w:r>
+        <w:t>Module météo</w:t>
+      </w:r>
+    </w:p>
+    <w:p>
+      <w:pPr>
+        <w:pStyle w:val="Heading2"/>
+      </w:pPr>
+      <w:bookmarkStart w:id="25" w:name="_GoBack"/>
+      <w:bookmarkEnd w:id="25"/>
     </w:p>
     <w:sectPr>
       <w:pgSz w:w="11900" w:h="16840"/>
@@ -1481,6 +3469,164 @@
     </w:sectPr>
   </w:body>
 </w:document>
+</file>
+
+<file path=word/endnotes.xml><?xml version="1.0" encoding="utf-8"?>
+<w:endnotes xmlns:wpc="http://schemas.microsoft.com/office/word/2010/wordprocessingCanvas" xmlns:mo="http://schemas.microsoft.com/office/mac/office/2008/main" xmlns:mc="http://schemas.openxmlformats.org/markup-compatibility/2006" xmlns:mv="urn:schemas-microsoft-com:mac:vml" xmlns:o="urn:schemas-microsoft-com:office:office" xmlns:r="http://schemas.openxmlformats.org/officeDocument/2006/relationships" xmlns:m="http://schemas.openxmlformats.org/officeDocument/2006/math" xmlns:v="urn:schemas-microsoft-com:vml" xmlns:wp14="http://schemas.microsoft.com/office/word/2010/wordprocessingDrawing" xmlns:wp="http://schemas.openxmlformats.org/drawingml/2006/wordprocessingDrawing" xmlns:w10="urn:schemas-microsoft-com:office:word" xmlns:w="http://schemas.openxmlformats.org/wordprocessingml/2006/main" xmlns:w14="http://schemas.microsoft.com/office/word/2010/wordml" xmlns:wpg="http://schemas.microsoft.com/office/word/2010/wordprocessingGroup" xmlns:wpi="http://schemas.microsoft.com/office/word/2010/wordprocessingInk" xmlns:wne="http://schemas.microsoft.com/office/word/2006/wordml" xmlns:wps="http://schemas.microsoft.com/office/word/2010/wordprocessingShape" mc:Ignorable="w14 wp14">
+  <w:endnote w:type="separator" w:id="-1">
+    <w:p>
+      <w:r>
+        <w:separator/>
+      </w:r>
+    </w:p>
+  </w:endnote>
+  <w:endnote w:type="continuationSeparator" w:id="0">
+    <w:p>
+      <w:r>
+        <w:continuationSeparator/>
+      </w:r>
+    </w:p>
+  </w:endnote>
+</w:endnotes>
+</file>
+
+<file path=word/footer1.xml><?xml version="1.0" encoding="utf-8"?>
+<w:ftr xmlns:wpc="http://schemas.microsoft.com/office/word/2010/wordprocessingCanvas" xmlns:mo="http://schemas.microsoft.com/office/mac/office/2008/main" xmlns:mc="http://schemas.openxmlformats.org/markup-compatibility/2006" xmlns:mv="urn:schemas-microsoft-com:mac:vml" xmlns:o="urn:schemas-microsoft-com:office:office" xmlns:r="http://schemas.openxmlformats.org/officeDocument/2006/relationships" xmlns:m="http://schemas.openxmlformats.org/officeDocument/2006/math" xmlns:v="urn:schemas-microsoft-com:vml" xmlns:wp14="http://schemas.microsoft.com/office/word/2010/wordprocessingDrawing" xmlns:wp="http://schemas.openxmlformats.org/drawingml/2006/wordprocessingDrawing" xmlns:w10="urn:schemas-microsoft-com:office:word" xmlns:w="http://schemas.openxmlformats.org/wordprocessingml/2006/main" xmlns:w14="http://schemas.microsoft.com/office/word/2010/wordml" xmlns:wpg="http://schemas.microsoft.com/office/word/2010/wordprocessingGroup" xmlns:wpi="http://schemas.microsoft.com/office/word/2010/wordprocessingInk" xmlns:wne="http://schemas.microsoft.com/office/word/2006/wordml" xmlns:wps="http://schemas.microsoft.com/office/word/2010/wordprocessingShape" mc:Ignorable="w14 wp14">
+  <w:p>
+    <w:pPr>
+      <w:pStyle w:val="Footer"/>
+    </w:pPr>
+    <w:r>
+      <w:rPr>
+        <w:rStyle w:val="PageNumber"/>
+      </w:rPr>
+      <w:fldChar w:fldCharType="begin"/>
+    </w:r>
+    <w:r>
+      <w:rPr>
+        <w:rStyle w:val="PageNumber"/>
+      </w:rPr>
+      <w:instrText xml:space="preserve"> PAGE </w:instrText>
+    </w:r>
+    <w:r>
+      <w:rPr>
+        <w:rStyle w:val="PageNumber"/>
+      </w:rPr>
+      <w:fldChar w:fldCharType="separate"/>
+    </w:r>
+    <w:r>
+      <w:rPr>
+        <w:rStyle w:val="PageNumber"/>
+        <w:noProof/>
+      </w:rPr>
+      <w:t>9</w:t>
+    </w:r>
+    <w:r>
+      <w:rPr>
+        <w:rStyle w:val="PageNumber"/>
+      </w:rPr>
+      <w:fldChar w:fldCharType="end"/>
+    </w:r>
+  </w:p>
+</w:ftr>
+</file>
+
+<file path=word/footnotes.xml><?xml version="1.0" encoding="utf-8"?>
+<w:footnotes xmlns:wpc="http://schemas.microsoft.com/office/word/2010/wordprocessingCanvas" xmlns:mo="http://schemas.microsoft.com/office/mac/office/2008/main" xmlns:mc="http://schemas.openxmlformats.org/markup-compatibility/2006" xmlns:mv="urn:schemas-microsoft-com:mac:vml" xmlns:o="urn:schemas-microsoft-com:office:office" xmlns:r="http://schemas.openxmlformats.org/officeDocument/2006/relationships" xmlns:m="http://schemas.openxmlformats.org/officeDocument/2006/math" xmlns:v="urn:schemas-microsoft-com:vml" xmlns:wp14="http://schemas.microsoft.com/office/word/2010/wordprocessingDrawing" xmlns:wp="http://schemas.openxmlformats.org/drawingml/2006/wordprocessingDrawing" xmlns:w10="urn:schemas-microsoft-com:office:word" xmlns:w="http://schemas.openxmlformats.org/wordprocessingml/2006/main" xmlns:w14="http://schemas.microsoft.com/office/word/2010/wordml" xmlns:wpg="http://schemas.microsoft.com/office/word/2010/wordprocessingGroup" xmlns:wpi="http://schemas.microsoft.com/office/word/2010/wordprocessingInk" xmlns:wne="http://schemas.microsoft.com/office/word/2006/wordml" xmlns:wps="http://schemas.microsoft.com/office/word/2010/wordprocessingShape" mc:Ignorable="w14 wp14">
+  <w:footnote w:type="separator" w:id="-1">
+    <w:p>
+      <w:r>
+        <w:separator/>
+      </w:r>
+    </w:p>
+  </w:footnote>
+  <w:footnote w:type="continuationSeparator" w:id="0">
+    <w:p>
+      <w:r>
+        <w:continuationSeparator/>
+      </w:r>
+    </w:p>
+  </w:footnote>
+</w:footnotes>
+</file>
+
+<file path=word/header1.xml><?xml version="1.0" encoding="utf-8"?>
+<w:hdr xmlns:wpc="http://schemas.microsoft.com/office/word/2010/wordprocessingCanvas" xmlns:mo="http://schemas.microsoft.com/office/mac/office/2008/main" xmlns:mc="http://schemas.openxmlformats.org/markup-compatibility/2006" xmlns:mv="urn:schemas-microsoft-com:mac:vml" xmlns:o="urn:schemas-microsoft-com:office:office" xmlns:r="http://schemas.openxmlformats.org/officeDocument/2006/relationships" xmlns:m="http://schemas.openxmlformats.org/officeDocument/2006/math" xmlns:v="urn:schemas-microsoft-com:vml" xmlns:wp14="http://schemas.microsoft.com/office/word/2010/wordprocessingDrawing" xmlns:wp="http://schemas.openxmlformats.org/drawingml/2006/wordprocessingDrawing" xmlns:w10="urn:schemas-microsoft-com:office:word" xmlns:w="http://schemas.openxmlformats.org/wordprocessingml/2006/main" xmlns:w14="http://schemas.microsoft.com/office/word/2010/wordml" xmlns:wpg="http://schemas.microsoft.com/office/word/2010/wordprocessingGroup" xmlns:wpi="http://schemas.microsoft.com/office/word/2010/wordprocessingInk" xmlns:wne="http://schemas.microsoft.com/office/word/2006/wordml" xmlns:wps="http://schemas.microsoft.com/office/word/2010/wordprocessingShape" mc:Ignorable="w14 wp14">
+  <w:p>
+    <w:pPr>
+      <w:pStyle w:val="Header"/>
+    </w:pPr>
+    <w:r>
+      <w:rPr>
+        <w:noProof/>
+        <w:lang w:val="en-US"/>
+      </w:rPr>
+      <w:drawing>
+        <wp:anchor distT="0" distB="0" distL="0" distR="0" simplePos="0" relativeHeight="251659264" behindDoc="0" locked="0" layoutInCell="1" allowOverlap="1" wp14:anchorId="744B0C65" wp14:editId="7E276976">
+          <wp:simplePos x="0" y="0"/>
+          <wp:positionH relativeFrom="column">
+            <wp:posOffset>4700905</wp:posOffset>
+          </wp:positionH>
+          <wp:positionV relativeFrom="paragraph">
+            <wp:posOffset>-208280</wp:posOffset>
+          </wp:positionV>
+          <wp:extent cx="1410335" cy="492760"/>
+          <wp:effectExtent l="0" t="0" r="0" b="2540"/>
+          <wp:wrapTopAndBottom/>
+          <wp:docPr id="7" name="Image 7"/>
+          <wp:cNvGraphicFramePr>
+            <a:graphicFrameLocks xmlns:a="http://schemas.openxmlformats.org/drawingml/2006/main" noChangeAspect="1"/>
+          </wp:cNvGraphicFramePr>
+          <a:graphic xmlns:a="http://schemas.openxmlformats.org/drawingml/2006/main">
+            <a:graphicData uri="http://schemas.openxmlformats.org/drawingml/2006/picture">
+              <pic:pic xmlns:pic="http://schemas.openxmlformats.org/drawingml/2006/picture">
+                <pic:nvPicPr>
+                  <pic:cNvPr id="0" name="Picture 2"/>
+                  <pic:cNvPicPr>
+                    <a:picLocks noChangeAspect="1" noChangeArrowheads="1"/>
+                  </pic:cNvPicPr>
+                </pic:nvPicPr>
+                <pic:blipFill>
+                  <a:blip r:embed="rId1"/>
+                  <a:srcRect/>
+                  <a:stretch>
+                    <a:fillRect/>
+                  </a:stretch>
+                </pic:blipFill>
+                <pic:spPr bwMode="auto">
+                  <a:xfrm>
+                    <a:off x="0" y="0"/>
+                    <a:ext cx="1410335" cy="492760"/>
+                  </a:xfrm>
+                  <a:prstGeom prst="rect">
+                    <a:avLst/>
+                  </a:prstGeom>
+                  <a:solidFill>
+                    <a:srgbClr val="FFFFFF"/>
+                  </a:solidFill>
+                  <a:ln w="9525">
+                    <a:noFill/>
+                    <a:miter lim="800000"/>
+                    <a:headEnd/>
+                    <a:tailEnd/>
+                  </a:ln>
+                </pic:spPr>
+              </pic:pic>
+            </a:graphicData>
+          </a:graphic>
+        </wp:anchor>
+      </w:drawing>
+    </w:r>
+    <w:r>
+      <w:t>Rapport de projet électronique</w:t>
+    </w:r>
+  </w:p>
+  <w:p>
+    <w:pPr>
+      <w:pStyle w:val="Header"/>
+    </w:pPr>
+  </w:p>
+</w:hdr>
 </file>
 
 <file path=word/numbering.xml><?xml version="1.0" encoding="utf-8"?>
@@ -2476,6 +4622,52 @@
       <w:szCs w:val="26"/>
     </w:rPr>
   </w:style>
+  <w:style w:type="paragraph" w:styleId="Heading3">
+    <w:name w:val="heading 3"/>
+    <w:basedOn w:val="Normal"/>
+    <w:next w:val="Normal"/>
+    <w:link w:val="Heading3Char"/>
+    <w:uiPriority w:val="9"/>
+    <w:unhideWhenUsed/>
+    <w:qFormat/>
+    <w:rsid w:val="00EB1356"/>
+    <w:pPr>
+      <w:keepNext/>
+      <w:keepLines/>
+      <w:spacing w:before="200"/>
+      <w:outlineLvl w:val="2"/>
+    </w:pPr>
+    <w:rPr>
+      <w:rFonts w:asciiTheme="majorHAnsi" w:eastAsiaTheme="majorEastAsia" w:hAnsiTheme="majorHAnsi" w:cstheme="majorBidi"/>
+      <w:b/>
+      <w:bCs/>
+      <w:color w:val="4F81BD" w:themeColor="accent1"/>
+    </w:rPr>
+  </w:style>
+  <w:style w:type="paragraph" w:styleId="Heading4">
+    <w:name w:val="heading 4"/>
+    <w:basedOn w:val="Normal"/>
+    <w:next w:val="Normal"/>
+    <w:link w:val="Heading4Char"/>
+    <w:uiPriority w:val="9"/>
+    <w:unhideWhenUsed/>
+    <w:qFormat/>
+    <w:rsid w:val="00EB1356"/>
+    <w:pPr>
+      <w:keepNext/>
+      <w:keepLines/>
+      <w:spacing w:before="200"/>
+      <w:outlineLvl w:val="3"/>
+    </w:pPr>
+    <w:rPr>
+      <w:rFonts w:asciiTheme="majorHAnsi" w:eastAsiaTheme="majorEastAsia" w:hAnsiTheme="majorHAnsi" w:cstheme="majorBidi"/>
+      <w:b/>
+      <w:bCs/>
+      <w:i/>
+      <w:iCs/>
+      <w:color w:val="4F81BD" w:themeColor="accent1"/>
+    </w:rPr>
+  </w:style>
   <w:style w:type="character" w:default="1" w:styleId="DefaultParagraphFont">
     <w:name w:val="Default Paragraph Font"/>
     <w:uiPriority w:val="1"/>
@@ -2608,6 +4800,262 @@
       <w:rFonts w:ascii="Lucida Grande" w:hAnsi="Lucida Grande" w:cs="Lucida Grande"/>
       <w:sz w:val="18"/>
       <w:szCs w:val="18"/>
+    </w:rPr>
+  </w:style>
+  <w:style w:type="paragraph" w:styleId="Header">
+    <w:name w:val="header"/>
+    <w:basedOn w:val="Normal"/>
+    <w:link w:val="HeaderChar"/>
+    <w:uiPriority w:val="99"/>
+    <w:unhideWhenUsed/>
+    <w:rsid w:val="00EB1356"/>
+    <w:pPr>
+      <w:tabs>
+        <w:tab w:val="center" w:pos="4153"/>
+        <w:tab w:val="right" w:pos="8306"/>
+      </w:tabs>
+    </w:pPr>
+  </w:style>
+  <w:style w:type="character" w:customStyle="1" w:styleId="HeaderChar">
+    <w:name w:val="Header Char"/>
+    <w:basedOn w:val="DefaultParagraphFont"/>
+    <w:link w:val="Header"/>
+    <w:uiPriority w:val="99"/>
+    <w:rsid w:val="00EB1356"/>
+  </w:style>
+  <w:style w:type="paragraph" w:styleId="Footer">
+    <w:name w:val="footer"/>
+    <w:basedOn w:val="Normal"/>
+    <w:link w:val="FooterChar"/>
+    <w:uiPriority w:val="99"/>
+    <w:unhideWhenUsed/>
+    <w:rsid w:val="00EB1356"/>
+    <w:pPr>
+      <w:tabs>
+        <w:tab w:val="center" w:pos="4153"/>
+        <w:tab w:val="right" w:pos="8306"/>
+      </w:tabs>
+    </w:pPr>
+  </w:style>
+  <w:style w:type="character" w:customStyle="1" w:styleId="FooterChar">
+    <w:name w:val="Footer Char"/>
+    <w:basedOn w:val="DefaultParagraphFont"/>
+    <w:link w:val="Footer"/>
+    <w:uiPriority w:val="99"/>
+    <w:rsid w:val="00EB1356"/>
+  </w:style>
+  <w:style w:type="character" w:styleId="Hyperlink">
+    <w:name w:val="Hyperlink"/>
+    <w:uiPriority w:val="99"/>
+    <w:rsid w:val="00EB1356"/>
+    <w:rPr>
+      <w:color w:val="000080"/>
+      <w:u w:val="single"/>
+    </w:rPr>
+  </w:style>
+  <w:style w:type="character" w:styleId="PageNumber">
+    <w:name w:val="page number"/>
+    <w:basedOn w:val="DefaultParagraphFont"/>
+    <w:uiPriority w:val="99"/>
+    <w:semiHidden/>
+    <w:unhideWhenUsed/>
+    <w:rsid w:val="00EB1356"/>
+  </w:style>
+  <w:style w:type="paragraph" w:styleId="TOCHeading">
+    <w:name w:val="TOC Heading"/>
+    <w:basedOn w:val="Heading1"/>
+    <w:next w:val="Normal"/>
+    <w:uiPriority w:val="39"/>
+    <w:unhideWhenUsed/>
+    <w:qFormat/>
+    <w:rsid w:val="00EB1356"/>
+    <w:pPr>
+      <w:spacing w:line="276" w:lineRule="auto"/>
+      <w:outlineLvl w:val="9"/>
+    </w:pPr>
+    <w:rPr>
+      <w:color w:val="365F91" w:themeColor="accent1" w:themeShade="BF"/>
+      <w:sz w:val="28"/>
+      <w:szCs w:val="28"/>
+      <w:lang w:val="en-US"/>
+    </w:rPr>
+  </w:style>
+  <w:style w:type="paragraph" w:styleId="TOC1">
+    <w:name w:val="toc 1"/>
+    <w:basedOn w:val="Normal"/>
+    <w:next w:val="Normal"/>
+    <w:autoRedefine/>
+    <w:uiPriority w:val="39"/>
+    <w:unhideWhenUsed/>
+    <w:rsid w:val="00EB1356"/>
+    <w:pPr>
+      <w:spacing w:before="120"/>
+    </w:pPr>
+    <w:rPr>
+      <w:b/>
+    </w:rPr>
+  </w:style>
+  <w:style w:type="paragraph" w:styleId="TOC2">
+    <w:name w:val="toc 2"/>
+    <w:basedOn w:val="Normal"/>
+    <w:next w:val="Normal"/>
+    <w:autoRedefine/>
+    <w:uiPriority w:val="39"/>
+    <w:unhideWhenUsed/>
+    <w:rsid w:val="00EB1356"/>
+    <w:pPr>
+      <w:ind w:left="240"/>
+    </w:pPr>
+    <w:rPr>
+      <w:b/>
+      <w:sz w:val="22"/>
+      <w:szCs w:val="22"/>
+    </w:rPr>
+  </w:style>
+  <w:style w:type="paragraph" w:styleId="TOC3">
+    <w:name w:val="toc 3"/>
+    <w:basedOn w:val="Normal"/>
+    <w:next w:val="Normal"/>
+    <w:autoRedefine/>
+    <w:uiPriority w:val="39"/>
+    <w:unhideWhenUsed/>
+    <w:rsid w:val="00EB1356"/>
+    <w:pPr>
+      <w:ind w:left="480"/>
+    </w:pPr>
+    <w:rPr>
+      <w:sz w:val="22"/>
+      <w:szCs w:val="22"/>
+    </w:rPr>
+  </w:style>
+  <w:style w:type="paragraph" w:styleId="TOC4">
+    <w:name w:val="toc 4"/>
+    <w:basedOn w:val="Normal"/>
+    <w:next w:val="Normal"/>
+    <w:autoRedefine/>
+    <w:uiPriority w:val="39"/>
+    <w:semiHidden/>
+    <w:unhideWhenUsed/>
+    <w:rsid w:val="00EB1356"/>
+    <w:pPr>
+      <w:ind w:left="720"/>
+    </w:pPr>
+    <w:rPr>
+      <w:sz w:val="20"/>
+      <w:szCs w:val="20"/>
+    </w:rPr>
+  </w:style>
+  <w:style w:type="paragraph" w:styleId="TOC5">
+    <w:name w:val="toc 5"/>
+    <w:basedOn w:val="Normal"/>
+    <w:next w:val="Normal"/>
+    <w:autoRedefine/>
+    <w:uiPriority w:val="39"/>
+    <w:semiHidden/>
+    <w:unhideWhenUsed/>
+    <w:rsid w:val="00EB1356"/>
+    <w:pPr>
+      <w:ind w:left="960"/>
+    </w:pPr>
+    <w:rPr>
+      <w:sz w:val="20"/>
+      <w:szCs w:val="20"/>
+    </w:rPr>
+  </w:style>
+  <w:style w:type="paragraph" w:styleId="TOC6">
+    <w:name w:val="toc 6"/>
+    <w:basedOn w:val="Normal"/>
+    <w:next w:val="Normal"/>
+    <w:autoRedefine/>
+    <w:uiPriority w:val="39"/>
+    <w:semiHidden/>
+    <w:unhideWhenUsed/>
+    <w:rsid w:val="00EB1356"/>
+    <w:pPr>
+      <w:ind w:left="1200"/>
+    </w:pPr>
+    <w:rPr>
+      <w:sz w:val="20"/>
+      <w:szCs w:val="20"/>
+    </w:rPr>
+  </w:style>
+  <w:style w:type="paragraph" w:styleId="TOC7">
+    <w:name w:val="toc 7"/>
+    <w:basedOn w:val="Normal"/>
+    <w:next w:val="Normal"/>
+    <w:autoRedefine/>
+    <w:uiPriority w:val="39"/>
+    <w:semiHidden/>
+    <w:unhideWhenUsed/>
+    <w:rsid w:val="00EB1356"/>
+    <w:pPr>
+      <w:ind w:left="1440"/>
+    </w:pPr>
+    <w:rPr>
+      <w:sz w:val="20"/>
+      <w:szCs w:val="20"/>
+    </w:rPr>
+  </w:style>
+  <w:style w:type="paragraph" w:styleId="TOC8">
+    <w:name w:val="toc 8"/>
+    <w:basedOn w:val="Normal"/>
+    <w:next w:val="Normal"/>
+    <w:autoRedefine/>
+    <w:uiPriority w:val="39"/>
+    <w:semiHidden/>
+    <w:unhideWhenUsed/>
+    <w:rsid w:val="00EB1356"/>
+    <w:pPr>
+      <w:ind w:left="1680"/>
+    </w:pPr>
+    <w:rPr>
+      <w:sz w:val="20"/>
+      <w:szCs w:val="20"/>
+    </w:rPr>
+  </w:style>
+  <w:style w:type="paragraph" w:styleId="TOC9">
+    <w:name w:val="toc 9"/>
+    <w:basedOn w:val="Normal"/>
+    <w:next w:val="Normal"/>
+    <w:autoRedefine/>
+    <w:uiPriority w:val="39"/>
+    <w:semiHidden/>
+    <w:unhideWhenUsed/>
+    <w:rsid w:val="00EB1356"/>
+    <w:pPr>
+      <w:ind w:left="1920"/>
+    </w:pPr>
+    <w:rPr>
+      <w:sz w:val="20"/>
+      <w:szCs w:val="20"/>
+    </w:rPr>
+  </w:style>
+  <w:style w:type="character" w:customStyle="1" w:styleId="Heading3Char">
+    <w:name w:val="Heading 3 Char"/>
+    <w:basedOn w:val="DefaultParagraphFont"/>
+    <w:link w:val="Heading3"/>
+    <w:uiPriority w:val="9"/>
+    <w:rsid w:val="00EB1356"/>
+    <w:rPr>
+      <w:rFonts w:asciiTheme="majorHAnsi" w:eastAsiaTheme="majorEastAsia" w:hAnsiTheme="majorHAnsi" w:cstheme="majorBidi"/>
+      <w:b/>
+      <w:bCs/>
+      <w:color w:val="4F81BD" w:themeColor="accent1"/>
+    </w:rPr>
+  </w:style>
+  <w:style w:type="character" w:customStyle="1" w:styleId="Heading4Char">
+    <w:name w:val="Heading 4 Char"/>
+    <w:basedOn w:val="DefaultParagraphFont"/>
+    <w:link w:val="Heading4"/>
+    <w:uiPriority w:val="9"/>
+    <w:rsid w:val="00EB1356"/>
+    <w:rPr>
+      <w:rFonts w:asciiTheme="majorHAnsi" w:eastAsiaTheme="majorEastAsia" w:hAnsiTheme="majorHAnsi" w:cstheme="majorBidi"/>
+      <w:b/>
+      <w:bCs/>
+      <w:i/>
+      <w:iCs/>
+      <w:color w:val="4F81BD" w:themeColor="accent1"/>
     </w:rPr>
   </w:style>
 </w:styles>
@@ -2817,6 +5265,52 @@
       <w:szCs w:val="26"/>
     </w:rPr>
   </w:style>
+  <w:style w:type="paragraph" w:styleId="Heading3">
+    <w:name w:val="heading 3"/>
+    <w:basedOn w:val="Normal"/>
+    <w:next w:val="Normal"/>
+    <w:link w:val="Heading3Char"/>
+    <w:uiPriority w:val="9"/>
+    <w:unhideWhenUsed/>
+    <w:qFormat/>
+    <w:rsid w:val="00EB1356"/>
+    <w:pPr>
+      <w:keepNext/>
+      <w:keepLines/>
+      <w:spacing w:before="200"/>
+      <w:outlineLvl w:val="2"/>
+    </w:pPr>
+    <w:rPr>
+      <w:rFonts w:asciiTheme="majorHAnsi" w:eastAsiaTheme="majorEastAsia" w:hAnsiTheme="majorHAnsi" w:cstheme="majorBidi"/>
+      <w:b/>
+      <w:bCs/>
+      <w:color w:val="4F81BD" w:themeColor="accent1"/>
+    </w:rPr>
+  </w:style>
+  <w:style w:type="paragraph" w:styleId="Heading4">
+    <w:name w:val="heading 4"/>
+    <w:basedOn w:val="Normal"/>
+    <w:next w:val="Normal"/>
+    <w:link w:val="Heading4Char"/>
+    <w:uiPriority w:val="9"/>
+    <w:unhideWhenUsed/>
+    <w:qFormat/>
+    <w:rsid w:val="00EB1356"/>
+    <w:pPr>
+      <w:keepNext/>
+      <w:keepLines/>
+      <w:spacing w:before="200"/>
+      <w:outlineLvl w:val="3"/>
+    </w:pPr>
+    <w:rPr>
+      <w:rFonts w:asciiTheme="majorHAnsi" w:eastAsiaTheme="majorEastAsia" w:hAnsiTheme="majorHAnsi" w:cstheme="majorBidi"/>
+      <w:b/>
+      <w:bCs/>
+      <w:i/>
+      <w:iCs/>
+      <w:color w:val="4F81BD" w:themeColor="accent1"/>
+    </w:rPr>
+  </w:style>
   <w:style w:type="character" w:default="1" w:styleId="DefaultParagraphFont">
     <w:name w:val="Default Paragraph Font"/>
     <w:uiPriority w:val="1"/>
@@ -2949,6 +5443,262 @@
       <w:rFonts w:ascii="Lucida Grande" w:hAnsi="Lucida Grande" w:cs="Lucida Grande"/>
       <w:sz w:val="18"/>
       <w:szCs w:val="18"/>
+    </w:rPr>
+  </w:style>
+  <w:style w:type="paragraph" w:styleId="Header">
+    <w:name w:val="header"/>
+    <w:basedOn w:val="Normal"/>
+    <w:link w:val="HeaderChar"/>
+    <w:uiPriority w:val="99"/>
+    <w:unhideWhenUsed/>
+    <w:rsid w:val="00EB1356"/>
+    <w:pPr>
+      <w:tabs>
+        <w:tab w:val="center" w:pos="4153"/>
+        <w:tab w:val="right" w:pos="8306"/>
+      </w:tabs>
+    </w:pPr>
+  </w:style>
+  <w:style w:type="character" w:customStyle="1" w:styleId="HeaderChar">
+    <w:name w:val="Header Char"/>
+    <w:basedOn w:val="DefaultParagraphFont"/>
+    <w:link w:val="Header"/>
+    <w:uiPriority w:val="99"/>
+    <w:rsid w:val="00EB1356"/>
+  </w:style>
+  <w:style w:type="paragraph" w:styleId="Footer">
+    <w:name w:val="footer"/>
+    <w:basedOn w:val="Normal"/>
+    <w:link w:val="FooterChar"/>
+    <w:uiPriority w:val="99"/>
+    <w:unhideWhenUsed/>
+    <w:rsid w:val="00EB1356"/>
+    <w:pPr>
+      <w:tabs>
+        <w:tab w:val="center" w:pos="4153"/>
+        <w:tab w:val="right" w:pos="8306"/>
+      </w:tabs>
+    </w:pPr>
+  </w:style>
+  <w:style w:type="character" w:customStyle="1" w:styleId="FooterChar">
+    <w:name w:val="Footer Char"/>
+    <w:basedOn w:val="DefaultParagraphFont"/>
+    <w:link w:val="Footer"/>
+    <w:uiPriority w:val="99"/>
+    <w:rsid w:val="00EB1356"/>
+  </w:style>
+  <w:style w:type="character" w:styleId="Hyperlink">
+    <w:name w:val="Hyperlink"/>
+    <w:uiPriority w:val="99"/>
+    <w:rsid w:val="00EB1356"/>
+    <w:rPr>
+      <w:color w:val="000080"/>
+      <w:u w:val="single"/>
+    </w:rPr>
+  </w:style>
+  <w:style w:type="character" w:styleId="PageNumber">
+    <w:name w:val="page number"/>
+    <w:basedOn w:val="DefaultParagraphFont"/>
+    <w:uiPriority w:val="99"/>
+    <w:semiHidden/>
+    <w:unhideWhenUsed/>
+    <w:rsid w:val="00EB1356"/>
+  </w:style>
+  <w:style w:type="paragraph" w:styleId="TOCHeading">
+    <w:name w:val="TOC Heading"/>
+    <w:basedOn w:val="Heading1"/>
+    <w:next w:val="Normal"/>
+    <w:uiPriority w:val="39"/>
+    <w:unhideWhenUsed/>
+    <w:qFormat/>
+    <w:rsid w:val="00EB1356"/>
+    <w:pPr>
+      <w:spacing w:line="276" w:lineRule="auto"/>
+      <w:outlineLvl w:val="9"/>
+    </w:pPr>
+    <w:rPr>
+      <w:color w:val="365F91" w:themeColor="accent1" w:themeShade="BF"/>
+      <w:sz w:val="28"/>
+      <w:szCs w:val="28"/>
+      <w:lang w:val="en-US"/>
+    </w:rPr>
+  </w:style>
+  <w:style w:type="paragraph" w:styleId="TOC1">
+    <w:name w:val="toc 1"/>
+    <w:basedOn w:val="Normal"/>
+    <w:next w:val="Normal"/>
+    <w:autoRedefine/>
+    <w:uiPriority w:val="39"/>
+    <w:unhideWhenUsed/>
+    <w:rsid w:val="00EB1356"/>
+    <w:pPr>
+      <w:spacing w:before="120"/>
+    </w:pPr>
+    <w:rPr>
+      <w:b/>
+    </w:rPr>
+  </w:style>
+  <w:style w:type="paragraph" w:styleId="TOC2">
+    <w:name w:val="toc 2"/>
+    <w:basedOn w:val="Normal"/>
+    <w:next w:val="Normal"/>
+    <w:autoRedefine/>
+    <w:uiPriority w:val="39"/>
+    <w:unhideWhenUsed/>
+    <w:rsid w:val="00EB1356"/>
+    <w:pPr>
+      <w:ind w:left="240"/>
+    </w:pPr>
+    <w:rPr>
+      <w:b/>
+      <w:sz w:val="22"/>
+      <w:szCs w:val="22"/>
+    </w:rPr>
+  </w:style>
+  <w:style w:type="paragraph" w:styleId="TOC3">
+    <w:name w:val="toc 3"/>
+    <w:basedOn w:val="Normal"/>
+    <w:next w:val="Normal"/>
+    <w:autoRedefine/>
+    <w:uiPriority w:val="39"/>
+    <w:unhideWhenUsed/>
+    <w:rsid w:val="00EB1356"/>
+    <w:pPr>
+      <w:ind w:left="480"/>
+    </w:pPr>
+    <w:rPr>
+      <w:sz w:val="22"/>
+      <w:szCs w:val="22"/>
+    </w:rPr>
+  </w:style>
+  <w:style w:type="paragraph" w:styleId="TOC4">
+    <w:name w:val="toc 4"/>
+    <w:basedOn w:val="Normal"/>
+    <w:next w:val="Normal"/>
+    <w:autoRedefine/>
+    <w:uiPriority w:val="39"/>
+    <w:semiHidden/>
+    <w:unhideWhenUsed/>
+    <w:rsid w:val="00EB1356"/>
+    <w:pPr>
+      <w:ind w:left="720"/>
+    </w:pPr>
+    <w:rPr>
+      <w:sz w:val="20"/>
+      <w:szCs w:val="20"/>
+    </w:rPr>
+  </w:style>
+  <w:style w:type="paragraph" w:styleId="TOC5">
+    <w:name w:val="toc 5"/>
+    <w:basedOn w:val="Normal"/>
+    <w:next w:val="Normal"/>
+    <w:autoRedefine/>
+    <w:uiPriority w:val="39"/>
+    <w:semiHidden/>
+    <w:unhideWhenUsed/>
+    <w:rsid w:val="00EB1356"/>
+    <w:pPr>
+      <w:ind w:left="960"/>
+    </w:pPr>
+    <w:rPr>
+      <w:sz w:val="20"/>
+      <w:szCs w:val="20"/>
+    </w:rPr>
+  </w:style>
+  <w:style w:type="paragraph" w:styleId="TOC6">
+    <w:name w:val="toc 6"/>
+    <w:basedOn w:val="Normal"/>
+    <w:next w:val="Normal"/>
+    <w:autoRedefine/>
+    <w:uiPriority w:val="39"/>
+    <w:semiHidden/>
+    <w:unhideWhenUsed/>
+    <w:rsid w:val="00EB1356"/>
+    <w:pPr>
+      <w:ind w:left="1200"/>
+    </w:pPr>
+    <w:rPr>
+      <w:sz w:val="20"/>
+      <w:szCs w:val="20"/>
+    </w:rPr>
+  </w:style>
+  <w:style w:type="paragraph" w:styleId="TOC7">
+    <w:name w:val="toc 7"/>
+    <w:basedOn w:val="Normal"/>
+    <w:next w:val="Normal"/>
+    <w:autoRedefine/>
+    <w:uiPriority w:val="39"/>
+    <w:semiHidden/>
+    <w:unhideWhenUsed/>
+    <w:rsid w:val="00EB1356"/>
+    <w:pPr>
+      <w:ind w:left="1440"/>
+    </w:pPr>
+    <w:rPr>
+      <w:sz w:val="20"/>
+      <w:szCs w:val="20"/>
+    </w:rPr>
+  </w:style>
+  <w:style w:type="paragraph" w:styleId="TOC8">
+    <w:name w:val="toc 8"/>
+    <w:basedOn w:val="Normal"/>
+    <w:next w:val="Normal"/>
+    <w:autoRedefine/>
+    <w:uiPriority w:val="39"/>
+    <w:semiHidden/>
+    <w:unhideWhenUsed/>
+    <w:rsid w:val="00EB1356"/>
+    <w:pPr>
+      <w:ind w:left="1680"/>
+    </w:pPr>
+    <w:rPr>
+      <w:sz w:val="20"/>
+      <w:szCs w:val="20"/>
+    </w:rPr>
+  </w:style>
+  <w:style w:type="paragraph" w:styleId="TOC9">
+    <w:name w:val="toc 9"/>
+    <w:basedOn w:val="Normal"/>
+    <w:next w:val="Normal"/>
+    <w:autoRedefine/>
+    <w:uiPriority w:val="39"/>
+    <w:semiHidden/>
+    <w:unhideWhenUsed/>
+    <w:rsid w:val="00EB1356"/>
+    <w:pPr>
+      <w:ind w:left="1920"/>
+    </w:pPr>
+    <w:rPr>
+      <w:sz w:val="20"/>
+      <w:szCs w:val="20"/>
+    </w:rPr>
+  </w:style>
+  <w:style w:type="character" w:customStyle="1" w:styleId="Heading3Char">
+    <w:name w:val="Heading 3 Char"/>
+    <w:basedOn w:val="DefaultParagraphFont"/>
+    <w:link w:val="Heading3"/>
+    <w:uiPriority w:val="9"/>
+    <w:rsid w:val="00EB1356"/>
+    <w:rPr>
+      <w:rFonts w:asciiTheme="majorHAnsi" w:eastAsiaTheme="majorEastAsia" w:hAnsiTheme="majorHAnsi" w:cstheme="majorBidi"/>
+      <w:b/>
+      <w:bCs/>
+      <w:color w:val="4F81BD" w:themeColor="accent1"/>
+    </w:rPr>
+  </w:style>
+  <w:style w:type="character" w:customStyle="1" w:styleId="Heading4Char">
+    <w:name w:val="Heading 4 Char"/>
+    <w:basedOn w:val="DefaultParagraphFont"/>
+    <w:link w:val="Heading4"/>
+    <w:uiPriority w:val="9"/>
+    <w:rsid w:val="00EB1356"/>
+    <w:rPr>
+      <w:rFonts w:asciiTheme="majorHAnsi" w:eastAsiaTheme="majorEastAsia" w:hAnsiTheme="majorHAnsi" w:cstheme="majorBidi"/>
+      <w:b/>
+      <w:bCs/>
+      <w:i/>
+      <w:iCs/>
+      <w:color w:val="4F81BD" w:themeColor="accent1"/>
     </w:rPr>
   </w:style>
 </w:styles>
@@ -3272,4 +6022,16 @@
   </a:objectDefaults>
   <a:extraClrSchemeLst/>
 </a:theme>
+</file>
+
+<file path=customXml/item1.xml><?xml version="1.0" encoding="utf-8"?>
+<b:Sources xmlns:b="http://schemas.openxmlformats.org/officeDocument/2006/bibliography" xmlns="http://schemas.openxmlformats.org/officeDocument/2006/bibliography" SelectedStyle="/APA.XSL" StyleName="APA"/>
+</file>
+
+<file path=customXml/itemProps1.xml><?xml version="1.0" encoding="utf-8"?>
+<ds:datastoreItem xmlns:ds="http://schemas.openxmlformats.org/officeDocument/2006/customXml" ds:itemID="{25BA217B-AAA0-9F42-BF96-A54A35851199}">
+  <ds:schemaRefs>
+    <ds:schemaRef ds:uri="http://schemas.openxmlformats.org/officeDocument/2006/bibliography"/>
+  </ds:schemaRefs>
+</ds:datastoreItem>
 </file>
--- a/Projet Elec/Documentation/RAPPORT.docx
+++ b/Projet Elec/Documentation/RAPPORT.docx
@@ -92,13 +92,8 @@
         <w:contextualSpacing/>
       </w:pPr>
       <w:r>
-        <w:t xml:space="preserve">Tél. +33(0)2 47 36 14 </w:t>
-      </w:r>
-      <w:proofErr w:type="spellStart"/>
-      <w:r>
-        <w:t>14</w:t>
-      </w:r>
-      <w:proofErr w:type="spellEnd"/>
+        <w:t>Tél. +33(0)2 47 36 14 14</w:t>
+      </w:r>
     </w:p>
     <w:p>
       <w:pPr>
@@ -307,13 +302,10 @@
       </w:r>
       <w:r>
         <w:tab/>
-        <w:t xml:space="preserve">Romain </w:t>
-      </w:r>
-      <w:proofErr w:type="spellStart"/>
-      <w:r>
-        <w:t>Ravaud</w:t>
-      </w:r>
-      <w:proofErr w:type="spellEnd"/>
+      </w:r>
+      <w:r>
+        <w:t>Alexis Rolland</w:t>
+      </w:r>
     </w:p>
     <w:p>
       <w:pPr>
@@ -338,7 +330,7 @@
           <w:rPr>
             <w:rStyle w:val="Hyperlink"/>
           </w:rPr>
-          <w:t>romain.ravaud@univ-tours.fr</w:t>
+          <w:t>alexis.rolland@univ-tours.fr</w:t>
         </w:r>
       </w:hyperlink>
     </w:p>
@@ -347,27 +339,39 @@
         <w:contextualSpacing/>
       </w:pPr>
       <w:r>
-        <w:t xml:space="preserve">Kévin </w:t>
-      </w:r>
-      <w:proofErr w:type="spellStart"/>
-      <w:r>
-        <w:t>Repillez</w:t>
-      </w:r>
-      <w:proofErr w:type="spellEnd"/>
-    </w:p>
-    <w:p>
-      <w:r>
-        <w:t>Kevin.repillez@etu.univ-tours.fr</w:t>
-      </w:r>
-      <w:r>
-        <w:t xml:space="preserve"> </w:t>
-      </w:r>
-      <w:r>
+        <w:t>Kévin Repillez</w:t>
+      </w:r>
+    </w:p>
+    <w:p>
+      <w:pPr>
+        <w:rPr>
+          <w:u w:val="single"/>
+        </w:rPr>
+      </w:pPr>
+      <w:r>
+        <w:rPr>
+          <w:u w:val="single"/>
+        </w:rPr>
+        <w:t xml:space="preserve">Kevin.repillez@etu.univ-tours.fr </w:t>
+      </w:r>
+      <w:r>
+        <w:rPr>
+          <w:u w:val="single"/>
+        </w:rPr>
         <w:br w:type="page"/>
       </w:r>
     </w:p>
     <w:sdt>
       <w:sdtPr>
+        <w:rPr>
+          <w:rFonts w:asciiTheme="minorHAnsi" w:eastAsiaTheme="minorEastAsia" w:hAnsiTheme="minorHAnsi" w:cstheme="minorBidi"/>
+          <w:b w:val="0"/>
+          <w:bCs w:val="0"/>
+          <w:color w:val="auto"/>
+          <w:sz w:val="24"/>
+          <w:szCs w:val="24"/>
+          <w:lang w:val="fr-FR"/>
+        </w:rPr>
         <w:id w:val="-233712787"/>
         <w:docPartObj>
           <w:docPartGallery w:val="Table of Contents"/>
@@ -376,12 +380,7 @@
       </w:sdtPr>
       <w:sdtEndPr>
         <w:rPr>
-          <w:rFonts w:asciiTheme="minorHAnsi" w:eastAsiaTheme="minorEastAsia" w:hAnsiTheme="minorHAnsi" w:cstheme="minorBidi"/>
           <w:noProof/>
-          <w:color w:val="auto"/>
-          <w:sz w:val="24"/>
-          <w:szCs w:val="24"/>
-          <w:lang w:val="fr-FR"/>
         </w:rPr>
       </w:sdtEndPr>
       <w:sdtContent>
@@ -1786,7 +1785,6 @@
       </w:pPr>
       <w:bookmarkStart w:id="0" w:name="_Toc292975630"/>
       <w:r>
-        <w:lastRenderedPageBreak/>
         <w:br w:type="page"/>
       </w:r>
     </w:p>
@@ -2126,21 +2124,7 @@
         <w:rPr>
           <w:rFonts w:cs="Helvetica"/>
         </w:rPr>
-        <w:t xml:space="preserve">Le projet de réaliser un arrosage intelligent et autonome est issu d’un besoin personnel. En effet, nous avions tous deux un système d’arrosage intégré à nos jardins avec une commande d’ouverture des vannes manuelles ou avec un petit programmateur. Nous </w:t>
-      </w:r>
-      <w:proofErr w:type="spellStart"/>
-      <w:r>
-        <w:rPr>
-          <w:rFonts w:cs="Helvetica"/>
-        </w:rPr>
-        <w:t>nous</w:t>
-      </w:r>
-      <w:proofErr w:type="spellEnd"/>
-      <w:r>
-        <w:rPr>
-          <w:rFonts w:cs="Helvetica"/>
-        </w:rPr>
-        <w:t xml:space="preserve"> sommes dit qu’il serait intéressant d’automatiser ces ouvertures via une application utilisable sur un ordinateur ou sur un Smartphone. De plus, nous voulions que cette application permette la gestion de l’arrosage en fonction des conditions météorologiques. En effet, nous avons remarqué que la plupart des programmateurs ne prennent pas en compte l’environnement extérieur et ne sont pas programmable à distance.</w:t>
+        <w:t>Le projet de réaliser un arrosage intelligent et autonome est issu d’un besoin personnel. En effet, nous avions tous deux un système d’arrosage intégré à nos jardins avec une commande d’ouverture des vannes manuelles ou avec un petit programmateur. Nous nous sommes dit qu’il serait intéressant d’automatiser ces ouvertures via une application utilisable sur un ordinateur ou sur un Smartphone. De plus, nous voulions que cette application permette la gestion de l’arrosage en fonction des conditions météorologiques. En effet, nous avons remarqué que la plupart des programmateurs ne prennent pas en compte l’environnement extérieur et ne sont pas programmable à distance.</w:t>
       </w:r>
     </w:p>
     <w:p>
@@ -2178,48 +2162,39 @@
     <w:p/>
     <w:p>
       <w:pPr>
-        <w:pStyle w:val="ListParagraph"/>
-        <w:numPr>
-          <w:ilvl w:val="0"/>
-          <w:numId w:val="1"/>
-        </w:numPr>
-      </w:pPr>
-      <w:r>
-        <w:t xml:space="preserve">Pouvoir brancher des vannes fonctionnant en 24V. </w:t>
-      </w:r>
-    </w:p>
-    <w:p>
-      <w:pPr>
-        <w:pStyle w:val="ListParagraph"/>
-        <w:numPr>
-          <w:ilvl w:val="0"/>
-          <w:numId w:val="1"/>
-        </w:numPr>
-      </w:pPr>
-      <w:r>
-        <w:t>Avoir plusieurs niveaux de tension pour brancher différents type d’interrupteurs (9V, 12V, ..)</w:t>
+        <w:ind w:firstLine="360"/>
+      </w:pPr>
+      <w:r>
+        <w:t>Le système pourra piloter de</w:t>
+      </w:r>
+      <w:r>
+        <w:t xml:space="preserve">s vannes fonctionnant sous 24V au moins. Le branchement sur la carte devra être facile et accessible. </w:t>
+      </w:r>
+    </w:p>
+    <w:p>
+      <w:pPr>
+        <w:pStyle w:val="Heading2"/>
+      </w:pPr>
+      <w:r>
+        <w:t>Identification des modules</w:t>
       </w:r>
     </w:p>
     <w:p/>
     <w:p>
-      <w:r>
-        <w:rPr>
-          <w:b/>
-          <w:u w:val="single"/>
-        </w:rPr>
-        <w:t xml:space="preserve">Question : </w:t>
-      </w:r>
-      <w:r>
-        <w:t xml:space="preserve">Quel type de branchement ? </w:t>
+      <w:pPr>
+        <w:ind w:firstLine="720"/>
+      </w:pPr>
+      <w:r>
+        <w:t xml:space="preserve">Le système permettra une sélection facile d’un identifiant par l’utilisateur. Cette identifiant sera utilisé dans l’application  pour différentier les modules. Le soft embarqué sur la carte sera capable de reconnaître si la trame lui est destinée ou non. </w:t>
       </w:r>
     </w:p>
     <w:p>
       <w:pPr>
         <w:pStyle w:val="Heading2"/>
       </w:pPr>
-      <w:bookmarkStart w:id="5" w:name="_Toc292975632"/>
-      <w:r>
-        <w:t>Sélection d’un id module modifiable par l’utilisateur</w:t>
+      <w:bookmarkStart w:id="5" w:name="_Toc292975633"/>
+      <w:r>
+        <w:t>Communication sans fil</w:t>
       </w:r>
       <w:bookmarkEnd w:id="5"/>
     </w:p>
@@ -2229,50 +2204,7 @@
         <w:ind w:firstLine="720"/>
       </w:pPr>
       <w:r>
-        <w:t xml:space="preserve">On peut imaginer que l’utilisateur puisse gérer  l’ajout et suppression de(s) module(s). Ainsi il faut donc qu’il puisse choisir l’id du module pour l’envoi de la trame. </w:t>
-      </w:r>
-    </w:p>
-    <w:p>
-      <w:pPr>
-        <w:pStyle w:val="Heading2"/>
-      </w:pPr>
-      <w:bookmarkStart w:id="6" w:name="_Toc292975633"/>
-      <w:r>
-        <w:t>Communication sans fil</w:t>
-      </w:r>
-      <w:bookmarkEnd w:id="6"/>
-    </w:p>
-    <w:p/>
-    <w:p>
-      <w:pPr>
-        <w:ind w:firstLine="720"/>
-      </w:pPr>
-      <w:r>
-        <w:t xml:space="preserve">Pour l’instant, un module </w:t>
-      </w:r>
-      <w:proofErr w:type="spellStart"/>
-      <w:r>
-        <w:t>xBee</w:t>
-      </w:r>
-      <w:proofErr w:type="spellEnd"/>
-      <w:r>
-        <w:t xml:space="preserve"> est utilisé pour la communication sans fil couplé avec un </w:t>
-      </w:r>
-      <w:proofErr w:type="spellStart"/>
-      <w:r>
-        <w:t>shield</w:t>
-      </w:r>
-      <w:proofErr w:type="spellEnd"/>
-      <w:r>
-        <w:t xml:space="preserve"> </w:t>
-      </w:r>
-      <w:proofErr w:type="spellStart"/>
-      <w:r>
-        <w:t>raspberry</w:t>
-      </w:r>
-      <w:proofErr w:type="spellEnd"/>
-      <w:r>
-        <w:t xml:space="preserve"> pi « Cooking Hacks » ainsi que leurs librairies.  Une autre technologie sans fil peut-être utilisée. </w:t>
+        <w:t xml:space="preserve">Pour l’instant, un module xBee est utilisé pour la communication sans fil couplé avec un shield raspberry pi « Cooking Hacks » ainsi que leurs librairies.  Une autre technologie sans fil peut-être utilisée. </w:t>
       </w:r>
     </w:p>
     <w:p>
@@ -2323,39 +2255,43 @@
       <w:pPr>
         <w:pStyle w:val="Heading2"/>
       </w:pPr>
-      <w:bookmarkStart w:id="7" w:name="_Toc292975634"/>
+      <w:bookmarkStart w:id="6" w:name="_Toc292975634"/>
       <w:r>
         <w:t>Données météorologique</w:t>
       </w:r>
+      <w:bookmarkEnd w:id="6"/>
+    </w:p>
+    <w:p>
+      <w:pPr>
+        <w:pStyle w:val="Heading3"/>
+      </w:pPr>
+      <w:bookmarkStart w:id="7" w:name="_Toc292975635"/>
+      <w:r>
+        <w:t>Humidité terrestre</w:t>
+      </w:r>
       <w:bookmarkEnd w:id="7"/>
     </w:p>
     <w:p>
+      <w:r>
+        <w:tab/>
+      </w:r>
+      <w:r>
+        <w:t xml:space="preserve">Pour un arrosage dit « intelligent », il est nécessaire d’avoir un retour sur le taux d’humidité terrestre. </w:t>
+      </w:r>
+      <w:r>
+        <w:t xml:space="preserve"> </w:t>
+      </w:r>
+    </w:p>
+    <w:p>
       <w:pPr>
         <w:pStyle w:val="Heading3"/>
       </w:pPr>
-      <w:bookmarkStart w:id="8" w:name="_Toc292975635"/>
-      <w:r>
-        <w:t>Humidité terrestre</w:t>
+      <w:bookmarkStart w:id="8" w:name="_Toc292975636"/>
+      <w:r>
+        <w:t>Température</w:t>
       </w:r>
       <w:bookmarkEnd w:id="8"/>
     </w:p>
-    <w:p>
-      <w:r>
-        <w:tab/>
-        <w:t xml:space="preserve">Retour de la valeur de l’humidité dans la base de donnée pour gérer l’arrosage « intelligent » dans l’application. </w:t>
-      </w:r>
-    </w:p>
-    <w:p>
-      <w:pPr>
-        <w:pStyle w:val="Heading3"/>
-      </w:pPr>
-      <w:bookmarkStart w:id="9" w:name="_Toc292975636"/>
-      <w:r>
-        <w:t>Température</w:t>
-      </w:r>
-      <w:bookmarkEnd w:id="9"/>
-    </w:p>
-    <w:p/>
     <w:p>
       <w:r>
         <w:tab/>
@@ -2366,11 +2302,11 @@
       <w:pPr>
         <w:pStyle w:val="Heading3"/>
       </w:pPr>
-      <w:bookmarkStart w:id="10" w:name="_Toc292975637"/>
+      <w:bookmarkStart w:id="9" w:name="_Toc292975637"/>
       <w:r>
         <w:t>Luminosité</w:t>
       </w:r>
-      <w:bookmarkEnd w:id="10"/>
+      <w:bookmarkEnd w:id="9"/>
     </w:p>
     <w:p>
       <w:r>
@@ -2382,55 +2318,51 @@
       <w:pPr>
         <w:pStyle w:val="Heading3"/>
       </w:pPr>
-      <w:bookmarkStart w:id="11" w:name="_Toc292975638"/>
+      <w:bookmarkStart w:id="10" w:name="_Toc292975638"/>
       <w:r>
         <w:t>Hygrométrie</w:t>
       </w:r>
+      <w:bookmarkEnd w:id="10"/>
+    </w:p>
+    <w:p>
+      <w:r>
+        <w:tab/>
+        <w:t>Remontée du taux d’humidité de l’air ambiant.</w:t>
+      </w:r>
+    </w:p>
+    <w:p>
+      <w:pPr>
+        <w:pStyle w:val="Heading3"/>
+      </w:pPr>
+      <w:bookmarkStart w:id="11" w:name="_Toc292975639"/>
+      <w:r>
+        <w:t>Détection de pluie</w:t>
+      </w:r>
       <w:bookmarkEnd w:id="11"/>
     </w:p>
     <w:p>
       <w:r>
-        <w:t>Assez facile avec capteur i2C incluant température.</w:t>
-      </w:r>
-    </w:p>
-    <w:p>
-      <w:pPr>
-        <w:pStyle w:val="Heading3"/>
-      </w:pPr>
-      <w:bookmarkStart w:id="12" w:name="_Toc292975639"/>
-      <w:r>
-        <w:lastRenderedPageBreak/>
-        <w:t>Détection de pluie</w:t>
+        <w:tab/>
+        <w:t xml:space="preserve">Si possible, avoir une détection de pluie. </w:t>
+      </w:r>
+    </w:p>
+    <w:p>
+      <w:pPr>
+        <w:pStyle w:val="Heading1"/>
+      </w:pPr>
+      <w:r>
+        <w:br w:type="page"/>
+      </w:r>
+    </w:p>
+    <w:p>
+      <w:pPr>
+        <w:pStyle w:val="Heading2"/>
+      </w:pPr>
+      <w:bookmarkStart w:id="12" w:name="_Toc292975640"/>
+      <w:r>
+        <w:t>Protocole de communication</w:t>
       </w:r>
       <w:bookmarkEnd w:id="12"/>
-    </w:p>
-    <w:p>
-      <w:r>
-        <w:sym w:font="Wingdings" w:char="F0E8"/>
-      </w:r>
-      <w:r>
-        <w:t xml:space="preserve"> Bonus</w:t>
-      </w:r>
-    </w:p>
-    <w:p/>
-    <w:p>
-      <w:pPr>
-        <w:pStyle w:val="Heading1"/>
-      </w:pPr>
-      <w:r>
-        <w:br w:type="page"/>
-      </w:r>
-    </w:p>
-    <w:p>
-      <w:pPr>
-        <w:pStyle w:val="Heading2"/>
-      </w:pPr>
-      <w:bookmarkStart w:id="13" w:name="_Toc292975640"/>
-      <w:r>
-        <w:lastRenderedPageBreak/>
-        <w:t>Protocole de communication</w:t>
-      </w:r>
-      <w:bookmarkEnd w:id="13"/>
     </w:p>
     <w:p/>
     <w:p>
@@ -2468,37 +2400,7 @@
         <w:rPr>
           <w:b/>
         </w:rPr>
-        <w:t>&lt;</w:t>
-      </w:r>
-      <w:proofErr w:type="spellStart"/>
-      <w:proofErr w:type="gramStart"/>
-      <w:r>
-        <w:rPr>
-          <w:b/>
-        </w:rPr>
-        <w:t>idModule</w:t>
-      </w:r>
-      <w:proofErr w:type="spellEnd"/>
-      <w:proofErr w:type="gramEnd"/>
-      <w:r>
-        <w:rPr>
-          <w:b/>
-        </w:rPr>
-        <w:t>&gt;_&lt;</w:t>
-      </w:r>
-      <w:proofErr w:type="spellStart"/>
-      <w:r>
-        <w:rPr>
-          <w:b/>
-        </w:rPr>
-        <w:t>idBroche</w:t>
-      </w:r>
-      <w:proofErr w:type="spellEnd"/>
-      <w:r>
-        <w:rPr>
-          <w:b/>
-        </w:rPr>
-        <w:t>&gt;_OK</w:t>
+        <w:t>&lt;idModule&gt;_&lt;idBroche&gt;_OK</w:t>
       </w:r>
     </w:p>
     <w:p>
@@ -2517,10 +2419,9 @@
       <w:pPr>
         <w:pStyle w:val="Heading1"/>
       </w:pPr>
-      <w:bookmarkStart w:id="14" w:name="_Toc292975641"/>
-      <w:r>
-        <w:lastRenderedPageBreak/>
-        <w:t>Conception du projet</w:t>
+      <w:bookmarkStart w:id="13" w:name="_Toc292975641"/>
+      <w:r>
+        <w:t>Conception</w:t>
       </w:r>
     </w:p>
     <w:p>
@@ -2532,18 +2433,189 @@
       </w:r>
     </w:p>
     <w:p>
+      <w:r>
+        <w:tab/>
+        <w:t>Pour bien séparer chacune des fonctionnalités, nous avons décidé de séparer le système en trois modules distinctifs :</w:t>
+      </w:r>
+    </w:p>
+    <w:p>
+      <w:pPr>
+        <w:pStyle w:val="ListParagraph"/>
+        <w:numPr>
+          <w:ilvl w:val="0"/>
+          <w:numId w:val="8"/>
+        </w:numPr>
+      </w:pPr>
+      <w:r>
+        <w:t>Module de commande</w:t>
+      </w:r>
+    </w:p>
+    <w:p>
+      <w:pPr>
+        <w:pStyle w:val="ListParagraph"/>
+        <w:numPr>
+          <w:ilvl w:val="0"/>
+          <w:numId w:val="8"/>
+        </w:numPr>
+      </w:pPr>
+      <w:r>
+        <w:t xml:space="preserve">Module météo </w:t>
+      </w:r>
+    </w:p>
+    <w:p>
+      <w:pPr>
+        <w:pStyle w:val="ListParagraph"/>
+        <w:numPr>
+          <w:ilvl w:val="0"/>
+          <w:numId w:val="8"/>
+        </w:numPr>
+      </w:pPr>
+      <w:r>
+        <w:t>Module pour humidité terrestre</w:t>
+      </w:r>
+    </w:p>
+    <w:p>
+      <w:pPr>
+        <w:ind w:firstLine="720"/>
+      </w:pPr>
+      <w:r>
+        <w:t xml:space="preserve">Le module </w:t>
+      </w:r>
+      <w:r>
+        <w:rPr>
+          <w:b/>
+        </w:rPr>
+        <w:t xml:space="preserve">garage </w:t>
+      </w:r>
+      <w:r>
+        <w:t>que l’on appelle aussi module de commande</w:t>
+      </w:r>
+      <w:r>
+        <w:t xml:space="preserve">, sera le module qui contrôlera toutes les vannes. Ce module sera placé sous un toit avec une alimentation secteur. </w:t>
+      </w:r>
+    </w:p>
+    <w:p>
+      <w:pPr>
+        <w:ind w:firstLine="720"/>
+      </w:pPr>
+      <w:r>
+        <w:t xml:space="preserve">Le module </w:t>
+      </w:r>
+      <w:r>
+        <w:rPr>
+          <w:b/>
+        </w:rPr>
+        <w:t xml:space="preserve">météo </w:t>
+      </w:r>
+      <w:r>
+        <w:t xml:space="preserve">regroupera tous les capteurs pour l’acquisition des différentes données météorologiques.  Ce module sera placé à l’extérieur et facilement transportable. </w:t>
+      </w:r>
+    </w:p>
+    <w:p>
+      <w:pPr>
+        <w:ind w:firstLine="720"/>
+      </w:pPr>
+      <w:r>
+        <w:t xml:space="preserve">Le module pour </w:t>
+      </w:r>
+      <w:r>
+        <w:rPr>
+          <w:b/>
+        </w:rPr>
+        <w:t xml:space="preserve">l’humidité terrestre </w:t>
+      </w:r>
+      <w:r>
+        <w:t xml:space="preserve">sera aussi mobil que le module météo. Nous avons choisi de le séparer pour une apporter une mobilité supérieure. Ainsi, il est possible de relever l’humidité terrestre à des endroits précis. </w:t>
+      </w:r>
+    </w:p>
+    <w:p/>
+    <w:p>
       <w:pPr>
         <w:pStyle w:val="Heading2"/>
       </w:pPr>
-    </w:p>
-    <w:p>
-      <w:pPr>
-        <w:pStyle w:val="Heading2"/>
-      </w:pPr>
-      <w:r>
-        <w:t>Choix des composants</w:t>
-      </w:r>
-      <w:bookmarkEnd w:id="14"/>
+      <w:r>
+        <w:t>Choix du nombre de vannes pilotables</w:t>
+      </w:r>
+    </w:p>
+    <w:p/>
+    <w:p>
+      <w:r>
+        <w:tab/>
+      </w:r>
+      <w:r>
+        <w:t xml:space="preserve">Ce nombre de vannes est primordial pour que ce système soit  utilisable pour un utilisateur lambda. </w:t>
+      </w:r>
+      <w:r>
+        <w:t xml:space="preserve">Pour connaître le nombre de circuit de commandes à installer sur notre module de commande nous nous sommes </w:t>
+      </w:r>
+      <w:r>
+        <w:t>fié à plusieurs facteurs :</w:t>
+      </w:r>
+    </w:p>
+    <w:p>
+      <w:pPr>
+        <w:pStyle w:val="ListParagraph"/>
+        <w:numPr>
+          <w:ilvl w:val="0"/>
+          <w:numId w:val="9"/>
+        </w:numPr>
+      </w:pPr>
+      <w:r>
+        <w:t>Superficie moyenne des terrains en France : 1000m</w:t>
+      </w:r>
+      <w:r>
+        <w:rPr>
+          <w:vertAlign w:val="superscript"/>
+        </w:rPr>
+        <w:t>2</w:t>
+      </w:r>
+      <w:r>
+        <w:t xml:space="preserve"> avec maison de 100 m</w:t>
+      </w:r>
+      <w:r>
+        <w:rPr>
+          <w:vertAlign w:val="superscript"/>
+        </w:rPr>
+        <w:t>2</w:t>
+      </w:r>
+    </w:p>
+    <w:p>
+      <w:pPr>
+        <w:pStyle w:val="ListParagraph"/>
+        <w:numPr>
+          <w:ilvl w:val="0"/>
+          <w:numId w:val="9"/>
+        </w:numPr>
+      </w:pPr>
+      <w:r>
+        <w:t>Débit d’un petit arroseur : 2.20 m</w:t>
+      </w:r>
+      <w:r>
+        <w:rPr>
+          <w:vertAlign w:val="superscript"/>
+        </w:rPr>
+        <w:t>3</w:t>
+      </w:r>
+      <w:r>
+        <w:t>/h</w:t>
+      </w:r>
+    </w:p>
+    <w:p>
+      <w:pPr>
+        <w:pStyle w:val="ListParagraph"/>
+        <w:numPr>
+          <w:ilvl w:val="0"/>
+          <w:numId w:val="9"/>
+        </w:numPr>
+      </w:pPr>
+      <w:r>
+        <w:t>Limiter un seul arroseur par circuit d’eau : 1 vanne = 1 arroseur</w:t>
+      </w:r>
+    </w:p>
+    <w:p>
+      <w:r>
+        <w:t>Voici ci-dessous un schéma pour avoir un terrain totalement couvert avec de mauvaises conditions :</w:t>
+      </w:r>
     </w:p>
     <w:p>
       <w:r>
@@ -2552,18 +2624,18 @@
           <w:lang w:val="en-US"/>
         </w:rPr>
         <w:drawing>
-          <wp:anchor distT="0" distB="0" distL="114300" distR="114300" simplePos="0" relativeHeight="251663360" behindDoc="1" locked="0" layoutInCell="1" allowOverlap="1" wp14:anchorId="66CE50E9" wp14:editId="23255015">
+          <wp:anchor distT="0" distB="0" distL="114300" distR="114300" simplePos="0" relativeHeight="251664384" behindDoc="0" locked="0" layoutInCell="1" allowOverlap="1" wp14:anchorId="0CBB967B" wp14:editId="5E53E52C">
             <wp:simplePos x="0" y="0"/>
             <wp:positionH relativeFrom="column">
-              <wp:posOffset>2171700</wp:posOffset>
+              <wp:posOffset>114300</wp:posOffset>
             </wp:positionH>
             <wp:positionV relativeFrom="paragraph">
-              <wp:posOffset>142875</wp:posOffset>
+              <wp:posOffset>87630</wp:posOffset>
             </wp:positionV>
-            <wp:extent cx="2781300" cy="2085975"/>
-            <wp:effectExtent l="0" t="0" r="0" b="0"/>
-            <wp:wrapNone/>
-            <wp:docPr id="6" name="Picture 6"/>
+            <wp:extent cx="1960880" cy="1943100"/>
+            <wp:effectExtent l="0" t="0" r="0" b="12700"/>
+            <wp:wrapSquare wrapText="bothSides"/>
+            <wp:docPr id="8" name="Picture 8"/>
             <wp:cNvGraphicFramePr>
               <a:graphicFrameLocks xmlns:a="http://schemas.openxmlformats.org/drawingml/2006/main" noChangeAspect="1"/>
             </wp:cNvGraphicFramePr>
@@ -2571,7 +2643,7 @@
               <a:graphicData uri="http://schemas.openxmlformats.org/drawingml/2006/picture">
                 <pic:pic xmlns:pic="http://schemas.openxmlformats.org/drawingml/2006/picture">
                   <pic:nvPicPr>
-                    <pic:cNvPr id="0" name="lm2574.png"/>
+                    <pic:cNvPr id="0" name="Capture d’écran 2015-05-11 à 20.50.41.png"/>
                     <pic:cNvPicPr/>
                   </pic:nvPicPr>
                   <pic:blipFill>
@@ -2589,7 +2661,7 @@
                   <pic:spPr>
                     <a:xfrm>
                       <a:off x="0" y="0"/>
-                      <a:ext cx="2781300" cy="2085975"/>
+                      <a:ext cx="1960880" cy="1943100"/>
                     </a:xfrm>
                     <a:prstGeom prst="rect">
                       <a:avLst/>
@@ -2609,37 +2681,91 @@
       </w:r>
     </w:p>
     <w:p>
+      <w:r>
+        <w:t xml:space="preserve">En </w:t>
+      </w:r>
+      <w:r>
+        <w:rPr>
+          <w:b/>
+          <w:color w:val="FF0000"/>
+        </w:rPr>
+        <w:t>rouge</w:t>
+      </w:r>
+      <w:r>
+        <w:t xml:space="preserve">, la superficie d’une maison. </w:t>
+      </w:r>
+    </w:p>
+    <w:p>
+      <w:r>
+        <w:t xml:space="preserve">En </w:t>
+      </w:r>
+      <w:r>
+        <w:rPr>
+          <w:b/>
+          <w:color w:val="15FF50"/>
+        </w:rPr>
+        <w:t>vert</w:t>
+      </w:r>
+      <w:r>
+        <w:rPr>
+          <w:b/>
+        </w:rPr>
+        <w:t xml:space="preserve">, </w:t>
+      </w:r>
+      <w:r>
+        <w:t xml:space="preserve"> la position des arroseurs 180° et 90°. </w:t>
+      </w:r>
+    </w:p>
+    <w:p>
+      <w:r>
+        <w:t xml:space="preserve">En </w:t>
+      </w:r>
+      <w:r>
+        <w:rPr>
+          <w:b/>
+          <w:color w:val="1F497D" w:themeColor="text2"/>
+        </w:rPr>
+        <w:t>bleu</w:t>
+      </w:r>
+      <w:r>
+        <w:rPr>
+          <w:b/>
+          <w:color w:val="1F497D" w:themeColor="text2"/>
+        </w:rPr>
+        <w:t xml:space="preserve">,  </w:t>
+      </w:r>
+      <w:r>
+        <w:t>la superficie couverte par les 8 arroseurs.</w:t>
+      </w:r>
+    </w:p>
+    <w:p/>
+    <w:p>
+      <w:r>
+        <w:sym w:font="Wingdings" w:char="F0E8"/>
+      </w:r>
+      <w:r>
+        <w:t xml:space="preserve"> On peut voir qu’une superficie de taille moyenne est totalement couverte avec 8 arroseurs et donc 8 vannes. </w:t>
+      </w:r>
+    </w:p>
+    <w:p>
+      <w:pPr>
+        <w:pStyle w:val="Heading2"/>
+      </w:pPr>
+      <w:r>
+        <w:br w:type="page"/>
+      </w:r>
+    </w:p>
+    <w:p>
+      <w:pPr>
+        <w:pStyle w:val="Heading2"/>
+      </w:pPr>
+      <w:r>
+        <w:t>Schéma fonctionnel</w:t>
+      </w:r>
+    </w:p>
+    <w:p>
       <w:pPr>
         <w:pStyle w:val="Heading3"/>
-      </w:pPr>
-      <w:bookmarkStart w:id="15" w:name="_Toc292975642"/>
-      <w:r>
-        <w:t>Régulateur de tension</w:t>
-      </w:r>
-      <w:bookmarkEnd w:id="15"/>
-    </w:p>
-    <w:p>
-      <w:pPr>
-        <w:pStyle w:val="ListParagraph"/>
-        <w:numPr>
-          <w:ilvl w:val="0"/>
-          <w:numId w:val="5"/>
-        </w:numPr>
-      </w:pPr>
-      <w:r>
-        <w:t>module garage</w:t>
-      </w:r>
-    </w:p>
-    <w:p/>
-    <w:p/>
-    <w:p/>
-    <w:p>
-      <w:pPr>
-        <w:pStyle w:val="ListParagraph"/>
-        <w:numPr>
-          <w:ilvl w:val="0"/>
-          <w:numId w:val="5"/>
-        </w:numPr>
       </w:pPr>
       <w:r>
         <w:rPr>
@@ -2647,17 +2773,17 @@
           <w:lang w:val="en-US"/>
         </w:rPr>
         <w:drawing>
-          <wp:anchor distT="0" distB="0" distL="114300" distR="114300" simplePos="0" relativeHeight="251662336" behindDoc="1" locked="0" layoutInCell="1" allowOverlap="1" wp14:anchorId="34F377D0" wp14:editId="31ECBB17">
+          <wp:anchor distT="0" distB="0" distL="114300" distR="114300" simplePos="0" relativeHeight="251668480" behindDoc="0" locked="0" layoutInCell="1" allowOverlap="1" wp14:anchorId="6D5E906B" wp14:editId="15B6063C">
             <wp:simplePos x="0" y="0"/>
             <wp:positionH relativeFrom="column">
-              <wp:posOffset>3086100</wp:posOffset>
+              <wp:posOffset>-800100</wp:posOffset>
             </wp:positionH>
             <wp:positionV relativeFrom="paragraph">
-              <wp:posOffset>68580</wp:posOffset>
+              <wp:posOffset>370205</wp:posOffset>
             </wp:positionV>
-            <wp:extent cx="2857500" cy="2857500"/>
-            <wp:effectExtent l="0" t="0" r="12700" b="0"/>
-            <wp:wrapNone/>
+            <wp:extent cx="6972300" cy="4559935"/>
+            <wp:effectExtent l="25400" t="25400" r="38100" b="37465"/>
+            <wp:wrapSquare wrapText="bothSides"/>
             <wp:docPr id="5" name="Picture 5"/>
             <wp:cNvGraphicFramePr>
               <a:graphicFrameLocks xmlns:a="http://schemas.openxmlformats.org/drawingml/2006/main" noChangeAspect="1"/>
@@ -2666,7 +2792,7 @@
               <a:graphicData uri="http://schemas.openxmlformats.org/drawingml/2006/picture">
                 <pic:pic xmlns:pic="http://schemas.openxmlformats.org/drawingml/2006/picture">
                   <pic:nvPicPr>
-                    <pic:cNvPr id="0" name="PIC18F2520.png"/>
+                    <pic:cNvPr id="0" name="ModuleGarage.png"/>
                     <pic:cNvPicPr/>
                   </pic:nvPicPr>
                   <pic:blipFill>
@@ -2684,11 +2810,16 @@
                   <pic:spPr>
                     <a:xfrm>
                       <a:off x="0" y="0"/>
-                      <a:ext cx="2857500" cy="2857500"/>
+                      <a:ext cx="6972300" cy="4559935"/>
                     </a:xfrm>
                     <a:prstGeom prst="rect">
                       <a:avLst/>
                     </a:prstGeom>
+                    <a:ln>
+                      <a:solidFill>
+                        <a:srgbClr val="000000"/>
+                      </a:solidFill>
+                    </a:ln>
                   </pic:spPr>
                 </pic:pic>
               </a:graphicData>
@@ -2703,35 +2834,35 @@
         </w:drawing>
       </w:r>
       <w:r>
-        <w:t>module météo</w:t>
+        <w:t>Module Garage</w:t>
       </w:r>
     </w:p>
     <w:p/>
-    <w:p/>
     <w:p>
       <w:pPr>
         <w:pStyle w:val="Heading3"/>
       </w:pPr>
-      <w:bookmarkStart w:id="16" w:name="_Toc292975643"/>
-      <w:r>
-        <w:t>Microcontrôleur</w:t>
-      </w:r>
-      <w:bookmarkEnd w:id="16"/>
-      <w:r>
-        <w:t xml:space="preserve"> </w:t>
-      </w:r>
-    </w:p>
-    <w:p/>
-    <w:p/>
+    </w:p>
     <w:p>
       <w:pPr>
         <w:pStyle w:val="Heading3"/>
       </w:pPr>
-      <w:bookmarkStart w:id="17" w:name="_Toc292975644"/>
-      <w:r>
-        <w:t>Roue codeuse</w:t>
-      </w:r>
-      <w:bookmarkEnd w:id="17"/>
+      <w:r>
+        <w:br w:type="page"/>
+      </w:r>
+    </w:p>
+    <w:p>
+      <w:pPr>
+        <w:pStyle w:val="Heading3"/>
+      </w:pPr>
+    </w:p>
+    <w:p>
+      <w:pPr>
+        <w:pStyle w:val="Heading3"/>
+      </w:pPr>
+      <w:r>
+        <w:t>Module météo</w:t>
+      </w:r>
     </w:p>
     <w:p>
       <w:r>
@@ -2740,18 +2871,18 @@
           <w:lang w:val="en-US"/>
         </w:rPr>
         <w:drawing>
-          <wp:anchor distT="0" distB="0" distL="114300" distR="114300" simplePos="0" relativeHeight="251661312" behindDoc="1" locked="0" layoutInCell="1" allowOverlap="1" wp14:anchorId="309565D0" wp14:editId="7B7B59E7">
+          <wp:anchor distT="0" distB="0" distL="114300" distR="114300" simplePos="0" relativeHeight="251666432" behindDoc="0" locked="0" layoutInCell="1" allowOverlap="1" wp14:anchorId="0AA919B4" wp14:editId="2C4B09B6">
             <wp:simplePos x="0" y="0"/>
             <wp:positionH relativeFrom="column">
-              <wp:posOffset>228600</wp:posOffset>
+              <wp:posOffset>-228600</wp:posOffset>
             </wp:positionH>
             <wp:positionV relativeFrom="paragraph">
-              <wp:posOffset>241300</wp:posOffset>
+              <wp:posOffset>415290</wp:posOffset>
             </wp:positionV>
-            <wp:extent cx="1234440" cy="1268730"/>
-            <wp:effectExtent l="0" t="0" r="10160" b="1270"/>
-            <wp:wrapNone/>
-            <wp:docPr id="4" name="Picture 4"/>
+            <wp:extent cx="5499100" cy="6173470"/>
+            <wp:effectExtent l="25400" t="25400" r="38100" b="24130"/>
+            <wp:wrapSquare wrapText="bothSides"/>
+            <wp:docPr id="6" name="Picture 6"/>
             <wp:cNvGraphicFramePr>
               <a:graphicFrameLocks xmlns:a="http://schemas.openxmlformats.org/drawingml/2006/main" noChangeAspect="1"/>
             </wp:cNvGraphicFramePr>
@@ -2759,7 +2890,7 @@
               <a:graphicData uri="http://schemas.openxmlformats.org/drawingml/2006/picture">
                 <pic:pic xmlns:pic="http://schemas.openxmlformats.org/drawingml/2006/picture">
                   <pic:nvPicPr>
-                    <pic:cNvPr id="0" name="Roue_codeuse.png"/>
+                    <pic:cNvPr id="0" name="ModuleMEteo.png"/>
                     <pic:cNvPicPr/>
                   </pic:nvPicPr>
                   <pic:blipFill>
@@ -2777,11 +2908,16 @@
                   <pic:spPr>
                     <a:xfrm>
                       <a:off x="0" y="0"/>
-                      <a:ext cx="1234440" cy="1268730"/>
+                      <a:ext cx="5499100" cy="6173470"/>
                     </a:xfrm>
                     <a:prstGeom prst="rect">
                       <a:avLst/>
                     </a:prstGeom>
+                    <a:ln>
+                      <a:solidFill>
+                        <a:schemeClr val="tx1"/>
+                      </a:solidFill>
+                    </a:ln>
                   </pic:spPr>
                 </pic:pic>
               </a:graphicData>
@@ -2795,44 +2931,38 @@
           </wp:anchor>
         </w:drawing>
       </w:r>
+      <w:r>
+        <w:br w:type="page"/>
+      </w:r>
     </w:p>
     <w:p/>
-    <w:p/>
-    <w:p/>
-    <w:p/>
-    <w:p>
-      <w:pPr>
-        <w:pStyle w:val="Heading1"/>
-      </w:pPr>
-    </w:p>
-    <w:p>
-      <w:pPr>
-        <w:pStyle w:val="Heading1"/>
-      </w:pPr>
-    </w:p>
-    <w:p>
-      <w:pPr>
-        <w:pStyle w:val="Heading2"/>
-      </w:pPr>
-      <w:bookmarkStart w:id="18" w:name="_Toc292975645"/>
+    <w:p>
+      <w:pPr>
+        <w:pStyle w:val="Heading3"/>
+      </w:pPr>
+      <w:r>
+        <w:t>Module d’humidité terrestre</w:t>
+      </w:r>
+    </w:p>
+    <w:p>
       <w:r>
         <w:rPr>
           <w:noProof/>
           <w:lang w:val="en-US"/>
         </w:rPr>
         <w:drawing>
-          <wp:anchor distT="0" distB="0" distL="114300" distR="114300" simplePos="0" relativeHeight="251658240" behindDoc="1" locked="0" layoutInCell="1" allowOverlap="1" wp14:anchorId="4BE6BF6C" wp14:editId="09B19D18">
+          <wp:anchor distT="0" distB="0" distL="114300" distR="114300" simplePos="0" relativeHeight="251665408" behindDoc="0" locked="0" layoutInCell="1" allowOverlap="1" wp14:anchorId="78A1DF0E" wp14:editId="4D4A8694">
             <wp:simplePos x="0" y="0"/>
             <wp:positionH relativeFrom="column">
-              <wp:posOffset>3771900</wp:posOffset>
+              <wp:posOffset>-571500</wp:posOffset>
             </wp:positionH>
             <wp:positionV relativeFrom="paragraph">
-              <wp:posOffset>528320</wp:posOffset>
+              <wp:posOffset>80010</wp:posOffset>
             </wp:positionV>
-            <wp:extent cx="2908935" cy="1408430"/>
-            <wp:effectExtent l="0" t="0" r="0" b="0"/>
-            <wp:wrapNone/>
-            <wp:docPr id="1" name="Picture 1"/>
+            <wp:extent cx="6263640" cy="3695700"/>
+            <wp:effectExtent l="0" t="0" r="10160" b="12700"/>
+            <wp:wrapSquare wrapText="bothSides"/>
+            <wp:docPr id="9" name="Picture 9"/>
             <wp:cNvGraphicFramePr>
               <a:graphicFrameLocks xmlns:a="http://schemas.openxmlformats.org/drawingml/2006/main" noChangeAspect="1"/>
             </wp:cNvGraphicFramePr>
@@ -2840,7 +2970,7 @@
               <a:graphicData uri="http://schemas.openxmlformats.org/drawingml/2006/picture">
                 <pic:pic xmlns:pic="http://schemas.openxmlformats.org/drawingml/2006/picture">
                   <pic:nvPicPr>
-                    <pic:cNvPr id="0" name="Relais_reed.png"/>
+                    <pic:cNvPr id="0" name="ModuleHumTer.png"/>
                     <pic:cNvPicPr/>
                   </pic:nvPicPr>
                   <pic:blipFill>
@@ -2858,7 +2988,7 @@
                   <pic:spPr>
                     <a:xfrm>
                       <a:off x="0" y="0"/>
-                      <a:ext cx="2908935" cy="1408430"/>
+                      <a:ext cx="6263640" cy="3695700"/>
                     </a:xfrm>
                     <a:prstGeom prst="rect">
                       <a:avLst/>
@@ -2876,56 +3006,472 @@
           </wp:anchor>
         </w:drawing>
       </w:r>
+    </w:p>
+    <w:p>
+      <w:pPr>
+        <w:pStyle w:val="Heading2"/>
+      </w:pPr>
+      <w:r>
+        <w:br w:type="page"/>
+      </w:r>
+    </w:p>
+    <w:p>
+      <w:pPr>
+        <w:pStyle w:val="Heading2"/>
+      </w:pPr>
+      <w:r>
+        <w:t>Choix des composants</w:t>
+      </w:r>
+      <w:bookmarkEnd w:id="13"/>
+    </w:p>
+    <w:p>
+      <w:pPr>
+        <w:pStyle w:val="Heading3"/>
+      </w:pPr>
+      <w:bookmarkStart w:id="14" w:name="_Toc292975642"/>
+      <w:r>
+        <w:t>Régulateur de tension</w:t>
+      </w:r>
+      <w:bookmarkEnd w:id="14"/>
+    </w:p>
+    <w:p/>
+    <w:p>
+      <w:pPr>
+        <w:ind w:firstLine="720"/>
+      </w:pPr>
+      <w:r>
+        <w:t xml:space="preserve">L’alimentation de nos modules sera différente. En effet, le module garage sera alimenté sous 5V tandis que les modules météo et humidité terrestre seront en 3.3V. </w:t>
+      </w:r>
+    </w:p>
+    <w:p>
+      <w:pPr>
+        <w:ind w:firstLine="720"/>
+      </w:pPr>
+      <w:r>
+        <w:t xml:space="preserve">Pour le module </w:t>
+      </w:r>
+      <w:r>
+        <w:rPr>
+          <w:b/>
+        </w:rPr>
+        <w:t>garage</w:t>
+      </w:r>
+      <w:r>
+        <w:t xml:space="preserve">, nous avons dû dimensionner nos relais avant de pouvoir le choisir. Les relais Reed BE05-1A74-M consomme 15mA et sont au nombre de 8 soit 120 mA de consommation. Le régulateur LM2574 (500mA) était donc le meilleur choix. </w:t>
+      </w:r>
+    </w:p>
+    <w:p>
+      <w:pPr>
+        <w:ind w:firstLine="720"/>
+      </w:pPr>
+      <w:r>
+        <w:t>Pour les deux autres modules, nous avons choisi un régulateur avec faible tension de chute qui permet de prendre une alimentation sous 5V</w:t>
+      </w:r>
+      <w:r>
+        <w:t xml:space="preserve">. C’est pourquoi nous avons choisi le régulateur </w:t>
+      </w:r>
+      <w:r>
+        <w:rPr>
+          <w:b/>
+        </w:rPr>
+        <w:t>MCP1825S-33</w:t>
+      </w:r>
+      <w:r>
+        <w:t>.</w:t>
+      </w:r>
+    </w:p>
+    <w:p/>
+    <w:p>
+      <w:pPr>
+        <w:pStyle w:val="Heading3"/>
+      </w:pPr>
+      <w:bookmarkStart w:id="15" w:name="_Toc292975643"/>
+      <w:r>
+        <w:t>Microcontrôleur</w:t>
+      </w:r>
+      <w:bookmarkEnd w:id="15"/>
+      <w:r>
+        <w:t xml:space="preserve"> </w:t>
+      </w:r>
+    </w:p>
+    <w:p/>
+    <w:p>
+      <w:pPr>
+        <w:ind w:firstLine="720"/>
+      </w:pPr>
+      <w:r>
+        <w:t xml:space="preserve">C’est le cœur de notre système. Après étude des périphériques utiles et du nombre de broches nécessaires, notre choix c’est porté vers un </w:t>
+      </w:r>
+      <w:r>
+        <w:rPr>
+          <w:b/>
+        </w:rPr>
+        <w:t>PIC18F2520</w:t>
+      </w:r>
+      <w:r>
+        <w:t>. Ce microcontrôleur offre :</w:t>
+      </w:r>
+    </w:p>
+    <w:p>
+      <w:pPr>
+        <w:pStyle w:val="ListParagraph"/>
+        <w:numPr>
+          <w:ilvl w:val="0"/>
+          <w:numId w:val="10"/>
+        </w:numPr>
+      </w:pPr>
+      <w:r>
+        <w:t xml:space="preserve">Port I2C  </w:t>
+      </w:r>
+      <w:r>
+        <w:sym w:font="Wingdings" w:char="F0E0"/>
+      </w:r>
+      <w:r>
+        <w:t xml:space="preserve"> Communication avec les différents capteurs (module météo)</w:t>
+      </w:r>
+    </w:p>
+    <w:p>
+      <w:pPr>
+        <w:pStyle w:val="ListParagraph"/>
+        <w:numPr>
+          <w:ilvl w:val="0"/>
+          <w:numId w:val="10"/>
+        </w:numPr>
+      </w:pPr>
+      <w:r>
+        <w:t xml:space="preserve">Port série </w:t>
+      </w:r>
+      <w:r>
+        <w:sym w:font="Wingdings" w:char="F0E0"/>
+      </w:r>
+      <w:r>
+        <w:t xml:space="preserve"> Communication sans-fil</w:t>
+      </w:r>
+    </w:p>
+    <w:p>
+      <w:pPr>
+        <w:pStyle w:val="ListParagraph"/>
+        <w:numPr>
+          <w:ilvl w:val="0"/>
+          <w:numId w:val="10"/>
+        </w:numPr>
+      </w:pPr>
+      <w:r>
+        <w:t xml:space="preserve">4 broches </w:t>
+      </w:r>
+      <w:r>
+        <w:sym w:font="Wingdings" w:char="F0E0"/>
+      </w:r>
+      <w:r>
+        <w:t xml:space="preserve"> Roue codeuse </w:t>
+      </w:r>
+    </w:p>
+    <w:p>
+      <w:pPr>
+        <w:pStyle w:val="ListParagraph"/>
+        <w:numPr>
+          <w:ilvl w:val="0"/>
+          <w:numId w:val="10"/>
+        </w:numPr>
+      </w:pPr>
+      <w:r>
+        <w:t xml:space="preserve">8 broches </w:t>
+      </w:r>
+      <w:r>
+        <w:sym w:font="Wingdings" w:char="F0E0"/>
+      </w:r>
+      <w:r>
+        <w:t xml:space="preserve"> Partie commande de puissance</w:t>
+      </w:r>
+    </w:p>
+    <w:p/>
+    <w:p>
+      <w:pPr>
+        <w:pStyle w:val="Heading3"/>
+      </w:pPr>
+      <w:bookmarkStart w:id="16" w:name="_Toc292975644"/>
+      <w:r>
+        <w:t>Roue codeuse</w:t>
+      </w:r>
+      <w:bookmarkEnd w:id="16"/>
+    </w:p>
+    <w:p/>
+    <w:p>
+      <w:pPr>
+        <w:ind w:firstLine="720"/>
+      </w:pPr>
+      <w:r>
+        <w:t>Pour l’identification des modules, il nous fallait un composant simple et accessible pour un utilisateur.</w:t>
+      </w:r>
+    </w:p>
+    <w:p/>
+    <w:p>
+      <w:r>
+        <w:rPr>
+          <w:noProof/>
+          <w:lang w:val="en-US"/>
+        </w:rPr>
+        <w:drawing>
+          <wp:anchor distT="0" distB="0" distL="114300" distR="114300" simplePos="0" relativeHeight="251661312" behindDoc="1" locked="0" layoutInCell="1" allowOverlap="1" wp14:anchorId="309565D0" wp14:editId="385DEA3B">
+            <wp:simplePos x="0" y="0"/>
+            <wp:positionH relativeFrom="column">
+              <wp:posOffset>114300</wp:posOffset>
+            </wp:positionH>
+            <wp:positionV relativeFrom="paragraph">
+              <wp:posOffset>123825</wp:posOffset>
+            </wp:positionV>
+            <wp:extent cx="951865" cy="978535"/>
+            <wp:effectExtent l="25400" t="25400" r="13335" b="37465"/>
+            <wp:wrapSquare wrapText="bothSides"/>
+            <wp:docPr id="4" name="Picture 4"/>
+            <wp:cNvGraphicFramePr>
+              <a:graphicFrameLocks xmlns:a="http://schemas.openxmlformats.org/drawingml/2006/main" noChangeAspect="1"/>
+            </wp:cNvGraphicFramePr>
+            <a:graphic xmlns:a="http://schemas.openxmlformats.org/drawingml/2006/main">
+              <a:graphicData uri="http://schemas.openxmlformats.org/drawingml/2006/picture">
+                <pic:pic xmlns:pic="http://schemas.openxmlformats.org/drawingml/2006/picture">
+                  <pic:nvPicPr>
+                    <pic:cNvPr id="0" name="Roue_codeuse.png"/>
+                    <pic:cNvPicPr/>
+                  </pic:nvPicPr>
+                  <pic:blipFill>
+                    <a:blip r:embed="rId19">
+                      <a:extLst>
+                        <a:ext uri="{28A0092B-C50C-407E-A947-70E740481C1C}">
+                          <a14:useLocalDpi xmlns:a14="http://schemas.microsoft.com/office/drawing/2010/main" val="0"/>
+                        </a:ext>
+                      </a:extLst>
+                    </a:blip>
+                    <a:stretch>
+                      <a:fillRect/>
+                    </a:stretch>
+                  </pic:blipFill>
+                  <pic:spPr>
+                    <a:xfrm>
+                      <a:off x="0" y="0"/>
+                      <a:ext cx="951865" cy="978535"/>
+                    </a:xfrm>
+                    <a:prstGeom prst="rect">
+                      <a:avLst/>
+                    </a:prstGeom>
+                    <a:ln>
+                      <a:solidFill>
+                        <a:srgbClr val="000000"/>
+                      </a:solidFill>
+                    </a:ln>
+                  </pic:spPr>
+                </pic:pic>
+              </a:graphicData>
+            </a:graphic>
+            <wp14:sizeRelH relativeFrom="page">
+              <wp14:pctWidth>0</wp14:pctWidth>
+            </wp14:sizeRelH>
+            <wp14:sizeRelV relativeFrom="page">
+              <wp14:pctHeight>0</wp14:pctHeight>
+            </wp14:sizeRelV>
+          </wp:anchor>
+        </w:drawing>
+      </w:r>
+      <w:r>
+        <w:tab/>
+      </w:r>
+      <w:r>
+        <w:tab/>
+      </w:r>
+      <w:r>
+        <w:tab/>
+      </w:r>
+    </w:p>
+    <w:p>
+      <w:r>
+        <w:sym w:font="Wingdings" w:char="F0E8"/>
+      </w:r>
+      <w:r>
+        <w:t xml:space="preserve"> Nous avons décider d’utiliser une roue codeuse de ce type permettant de choisir un identifiant allant de 0 jusqu’à 9.  Elle est également très simple à utiliser avec le microcontrôleur. </w:t>
+      </w:r>
+    </w:p>
+    <w:p>
+      <w:pPr>
+        <w:pStyle w:val="Heading1"/>
+      </w:pPr>
+    </w:p>
+    <w:p>
+      <w:pPr>
+        <w:pStyle w:val="Heading2"/>
+      </w:pPr>
+      <w:bookmarkStart w:id="17" w:name="_Toc292975645"/>
+      <w:r>
+        <w:br w:type="page"/>
+      </w:r>
+    </w:p>
+    <w:p>
+      <w:pPr>
+        <w:pStyle w:val="Heading2"/>
+      </w:pPr>
       <w:r>
         <w:t>Relais</w:t>
       </w:r>
+      <w:bookmarkEnd w:id="17"/>
+      <w:r>
+        <w:t xml:space="preserve"> </w:t>
+      </w:r>
+    </w:p>
+    <w:p/>
+    <w:p>
+      <w:pPr>
+        <w:ind w:firstLine="720"/>
+      </w:pPr>
+      <w:r>
+        <w:t>Nous souhaitions réaliser un module garage qui aurait la particularité de pouvoir commander toutes les électrovannes disponible</w:t>
+      </w:r>
+      <w:r>
+        <w:t>s</w:t>
+      </w:r>
+      <w:r>
+        <w:t xml:space="preserve"> sur le marché. Pour cela nous devions choisir un relais capable de comm</w:t>
+      </w:r>
+      <w:r>
+        <w:t>uter un courant allant de 12V DC à 230V AC</w:t>
+      </w:r>
+      <w:r>
+        <w:t xml:space="preserve"> et </w:t>
+      </w:r>
+      <w:r>
+        <w:t xml:space="preserve"> de </w:t>
+      </w:r>
+      <w:r>
+        <w:t>taille raisonnable.</w:t>
+      </w:r>
+    </w:p>
+    <w:p/>
+    <w:p>
+      <w:r>
+        <w:sym w:font="Wingdings" w:char="F0E8"/>
+      </w:r>
+      <w:r>
+        <w:t xml:space="preserve"> </w:t>
+      </w:r>
+      <w:r>
+        <w:rPr>
+          <w:noProof/>
+          <w:lang w:val="en-US"/>
+        </w:rPr>
+        <w:drawing>
+          <wp:anchor distT="0" distB="0" distL="114300" distR="114300" simplePos="0" relativeHeight="251658240" behindDoc="1" locked="0" layoutInCell="1" allowOverlap="1" wp14:anchorId="4BE6BF6C" wp14:editId="0AC32CDB">
+            <wp:simplePos x="0" y="0"/>
+            <wp:positionH relativeFrom="column">
+              <wp:posOffset>0</wp:posOffset>
+            </wp:positionH>
+            <wp:positionV relativeFrom="paragraph">
+              <wp:posOffset>48260</wp:posOffset>
+            </wp:positionV>
+            <wp:extent cx="2439035" cy="1408430"/>
+            <wp:effectExtent l="25400" t="25400" r="24765" b="13970"/>
+            <wp:wrapSquare wrapText="bothSides"/>
+            <wp:docPr id="1" name="Picture 1"/>
+            <wp:cNvGraphicFramePr>
+              <a:graphicFrameLocks xmlns:a="http://schemas.openxmlformats.org/drawingml/2006/main" noChangeAspect="1"/>
+            </wp:cNvGraphicFramePr>
+            <a:graphic xmlns:a="http://schemas.openxmlformats.org/drawingml/2006/main">
+              <a:graphicData uri="http://schemas.openxmlformats.org/drawingml/2006/picture">
+                <pic:pic xmlns:pic="http://schemas.openxmlformats.org/drawingml/2006/picture">
+                  <pic:nvPicPr>
+                    <pic:cNvPr id="0" name="Relais_reed.png"/>
+                    <pic:cNvPicPr/>
+                  </pic:nvPicPr>
+                  <pic:blipFill>
+                    <a:blip r:embed="rId20">
+                      <a:extLst>
+                        <a:ext uri="{28A0092B-C50C-407E-A947-70E740481C1C}">
+                          <a14:useLocalDpi xmlns:a14="http://schemas.microsoft.com/office/drawing/2010/main" val="0"/>
+                        </a:ext>
+                      </a:extLst>
+                    </a:blip>
+                    <a:stretch>
+                      <a:fillRect/>
+                    </a:stretch>
+                  </pic:blipFill>
+                  <pic:spPr>
+                    <a:xfrm>
+                      <a:off x="0" y="0"/>
+                      <a:ext cx="2439035" cy="1408430"/>
+                    </a:xfrm>
+                    <a:prstGeom prst="rect">
+                      <a:avLst/>
+                    </a:prstGeom>
+                    <a:ln>
+                      <a:solidFill>
+                        <a:srgbClr val="000000"/>
+                      </a:solidFill>
+                    </a:ln>
+                  </pic:spPr>
+                </pic:pic>
+              </a:graphicData>
+            </a:graphic>
+            <wp14:sizeRelH relativeFrom="page">
+              <wp14:pctWidth>0</wp14:pctWidth>
+            </wp14:sizeRelH>
+            <wp14:sizeRelV relativeFrom="page">
+              <wp14:pctHeight>0</wp14:pctHeight>
+            </wp14:sizeRelV>
+          </wp:anchor>
+        </w:drawing>
+      </w:r>
+      <w:r>
+        <w:t>Le</w:t>
+      </w:r>
+      <w:r>
+        <w:t xml:space="preserve"> seul relais correspondant à nos caractéristiques (site RS composant) est le relais REED BE05-1A74-M de la marque MEDER.</w:t>
+      </w:r>
+    </w:p>
+    <w:p/>
+    <w:p>
+      <w:pPr>
+        <w:pStyle w:val="Heading2"/>
+      </w:pPr>
+      <w:bookmarkStart w:id="18" w:name="_Toc292975646"/>
+    </w:p>
+    <w:p>
+      <w:pPr>
+        <w:pStyle w:val="Heading2"/>
+      </w:pPr>
+    </w:p>
+    <w:p>
+      <w:pPr>
+        <w:pStyle w:val="Heading2"/>
+      </w:pPr>
+      <w:r>
+        <w:t>Module sans fil</w:t>
+      </w:r>
       <w:bookmarkEnd w:id="18"/>
-      <w:r>
-        <w:t xml:space="preserve"> </w:t>
-      </w:r>
     </w:p>
     <w:p/>
     <w:p>
-      <w:r>
-        <w:t xml:space="preserve">Nous souhaitions réaliser un module garage, qui aurait la particularité de pouvoir commander toutes les électrovannes disponible sur le marché. Pour cela nous devions choisir un relais capable de commuter un courant allant de 12V </w:t>
-      </w:r>
-      <w:proofErr w:type="spellStart"/>
-      <w:r>
-        <w:t>Dc</w:t>
-      </w:r>
-      <w:proofErr w:type="spellEnd"/>
-      <w:r>
-        <w:t xml:space="preserve"> à 230V </w:t>
-      </w:r>
-      <w:proofErr w:type="spellStart"/>
-      <w:r>
-        <w:t>Ac</w:t>
-      </w:r>
-      <w:proofErr w:type="spellEnd"/>
-      <w:r>
-        <w:t xml:space="preserve"> et taille raisonnable.</w:t>
-      </w:r>
-    </w:p>
-    <w:p>
-      <w:r>
-        <w:t>Le</w:t>
-      </w:r>
-      <w:r>
-        <w:t xml:space="preserve"> seul relais correspondant à nos caractéristiques (site RS composant) est le relais REED BE05-1A74-M de la marque MEDER.</w:t>
-      </w:r>
-    </w:p>
-    <w:p/>
-    <w:p>
-      <w:pPr>
-        <w:pStyle w:val="Heading2"/>
-      </w:pPr>
-      <w:bookmarkStart w:id="19" w:name="_Toc292975646"/>
-      <w:r>
-        <w:t>Module sans fil</w:t>
-      </w:r>
+      <w:pPr>
+        <w:ind w:firstLine="720"/>
+      </w:pPr>
+      <w:r>
+        <w:t>Pour la communication sans-fil, nous avons décidé d’utiliser les mêmes modules que lors du projet de développement embarqué.</w:t>
+      </w:r>
+    </w:p>
+    <w:p>
+      <w:pPr>
+        <w:ind w:firstLine="720"/>
+      </w:pPr>
+    </w:p>
+    <w:p>
+      <w:pPr>
+        <w:ind w:firstLine="720"/>
+      </w:pPr>
+      <w:r>
+        <w:t>COLLER LE TABLEAU</w:t>
+      </w:r>
+      <w:bookmarkStart w:id="19" w:name="_GoBack"/>
       <w:bookmarkEnd w:id="19"/>
-    </w:p>
-    <w:p/>
+      <w:r>
+        <w:t xml:space="preserve"> COMPARATIF</w:t>
+      </w:r>
+    </w:p>
     <w:p/>
     <w:p/>
     <w:p>
@@ -3011,15 +3557,7 @@
         <w:sym w:font="Wingdings" w:char="F0E0"/>
       </w:r>
       <w:r>
-        <w:t xml:space="preserve"> 15€ (</w:t>
-      </w:r>
-      <w:proofErr w:type="spellStart"/>
-      <w:r>
-        <w:t>adafruit</w:t>
-      </w:r>
-      <w:proofErr w:type="spellEnd"/>
-      <w:r>
-        <w:t>)</w:t>
+        <w:t xml:space="preserve"> 15€ (adafruit)</w:t>
       </w:r>
     </w:p>
     <w:p>
@@ -3159,7 +3697,7 @@
                     <pic:cNvPicPr/>
                   </pic:nvPicPr>
                   <pic:blipFill rotWithShape="1">
-                    <a:blip r:embed="rId19">
+                    <a:blip r:embed="rId21">
                       <a:extLst>
                         <a:ext uri="{28A0092B-C50C-407E-A947-70E740481C1C}">
                           <a14:useLocalDpi xmlns:a14="http://schemas.microsoft.com/office/drawing/2010/main" val="0"/>
@@ -3390,7 +3928,7 @@
                     <pic:cNvPicPr/>
                   </pic:nvPicPr>
                   <pic:blipFill>
-                    <a:blip r:embed="rId20">
+                    <a:blip r:embed="rId22">
                       <a:extLst>
                         <a:ext uri="{28A0092B-C50C-407E-A947-70E740481C1C}">
                           <a14:useLocalDpi xmlns:a14="http://schemas.microsoft.com/office/drawing/2010/main" val="0"/>
@@ -3456,10 +3994,104 @@
     </w:p>
     <w:p>
       <w:pPr>
+        <w:sectPr>
+          <w:pgSz w:w="11900" w:h="16840"/>
+          <w:pgMar w:top="1440" w:right="1800" w:bottom="1440" w:left="1800" w:header="708" w:footer="708" w:gutter="0"/>
+          <w:cols w:space="708"/>
+          <w:docGrid w:linePitch="360"/>
+        </w:sectPr>
+      </w:pPr>
+    </w:p>
+    <w:p/>
+    <w:p>
+      <w:pPr>
+        <w:pStyle w:val="Heading1"/>
+      </w:pPr>
+      <w:r>
+        <w:t>Gestion de projet</w:t>
+      </w:r>
+    </w:p>
+    <w:p/>
+    <w:p>
+      <w:pPr>
         <w:pStyle w:val="Heading2"/>
-      </w:pPr>
-      <w:bookmarkStart w:id="25" w:name="_GoBack"/>
-      <w:bookmarkEnd w:id="25"/>
+        <w:sectPr>
+          <w:pgSz w:w="16840" w:h="11900" w:orient="landscape"/>
+          <w:pgMar w:top="1800" w:right="1440" w:bottom="1800" w:left="1440" w:header="708" w:footer="708" w:gutter="0"/>
+          <w:cols w:space="708"/>
+          <w:docGrid w:linePitch="360"/>
+        </w:sectPr>
+      </w:pPr>
+      <w:r>
+        <w:rPr>
+          <w:noProof/>
+          <w:lang w:val="en-US"/>
+        </w:rPr>
+        <w:drawing>
+          <wp:anchor distT="0" distB="0" distL="114300" distR="114300" simplePos="0" relativeHeight="251667456" behindDoc="0" locked="0" layoutInCell="1" allowOverlap="1" wp14:anchorId="3F9573F7" wp14:editId="08C3FF4B">
+            <wp:simplePos x="0" y="0"/>
+            <wp:positionH relativeFrom="column">
+              <wp:posOffset>-685800</wp:posOffset>
+            </wp:positionH>
+            <wp:positionV relativeFrom="paragraph">
+              <wp:posOffset>118745</wp:posOffset>
+            </wp:positionV>
+            <wp:extent cx="10310495" cy="3530600"/>
+            <wp:effectExtent l="25400" t="25400" r="27305" b="25400"/>
+            <wp:wrapSquare wrapText="bothSides"/>
+            <wp:docPr id="11" name="Picture 11"/>
+            <wp:cNvGraphicFramePr>
+              <a:graphicFrameLocks xmlns:a="http://schemas.openxmlformats.org/drawingml/2006/main" noChangeAspect="1"/>
+            </wp:cNvGraphicFramePr>
+            <a:graphic xmlns:a="http://schemas.openxmlformats.org/drawingml/2006/main">
+              <a:graphicData uri="http://schemas.openxmlformats.org/drawingml/2006/picture">
+                <pic:pic xmlns:pic="http://schemas.openxmlformats.org/drawingml/2006/picture">
+                  <pic:nvPicPr>
+                    <pic:cNvPr id="0" name="PlanningReel.png"/>
+                    <pic:cNvPicPr/>
+                  </pic:nvPicPr>
+                  <pic:blipFill rotWithShape="1">
+                    <a:blip r:embed="rId23">
+                      <a:extLst>
+                        <a:ext uri="{28A0092B-C50C-407E-A947-70E740481C1C}">
+                          <a14:useLocalDpi xmlns:a14="http://schemas.microsoft.com/office/drawing/2010/main" val="0"/>
+                        </a:ext>
+                      </a:extLst>
+                    </a:blip>
+                    <a:srcRect t="9447"/>
+                    <a:stretch/>
+                  </pic:blipFill>
+                  <pic:spPr>
+                    <a:xfrm>
+                      <a:off x="0" y="0"/>
+                      <a:ext cx="10310495" cy="3530600"/>
+                    </a:xfrm>
+                    <a:prstGeom prst="rect">
+                      <a:avLst/>
+                    </a:prstGeom>
+                    <a:ln>
+                      <a:solidFill>
+                        <a:schemeClr val="tx1"/>
+                      </a:solidFill>
+                    </a:ln>
+                  </pic:spPr>
+                </pic:pic>
+              </a:graphicData>
+            </a:graphic>
+            <wp14:sizeRelH relativeFrom="page">
+              <wp14:pctWidth>0</wp14:pctWidth>
+            </wp14:sizeRelH>
+            <wp14:sizeRelV relativeFrom="page">
+              <wp14:pctHeight>0</wp14:pctHeight>
+            </wp14:sizeRelV>
+          </wp:anchor>
+        </w:drawing>
+      </w:r>
+    </w:p>
+    <w:p>
+      <w:pPr>
+        <w:pStyle w:val="Heading2"/>
+      </w:pPr>
     </w:p>
     <w:sectPr>
       <w:pgSz w:w="11900" w:h="16840"/>
@@ -3519,7 +4151,7 @@
         <w:rStyle w:val="PageNumber"/>
         <w:noProof/>
       </w:rPr>
-      <w:t>9</w:t>
+      <w:t>12</w:t>
     </w:r>
     <w:r>
       <w:rPr>
@@ -3632,6 +4264,119 @@
 <file path=word/numbering.xml><?xml version="1.0" encoding="utf-8"?>
 <w:numbering xmlns:wpc="http://schemas.microsoft.com/office/word/2010/wordprocessingCanvas" xmlns:mo="http://schemas.microsoft.com/office/mac/office/2008/main" xmlns:mc="http://schemas.openxmlformats.org/markup-compatibility/2006" xmlns:mv="urn:schemas-microsoft-com:mac:vml" xmlns:o="urn:schemas-microsoft-com:office:office" xmlns:r="http://schemas.openxmlformats.org/officeDocument/2006/relationships" xmlns:m="http://schemas.openxmlformats.org/officeDocument/2006/math" xmlns:v="urn:schemas-microsoft-com:vml" xmlns:wp14="http://schemas.microsoft.com/office/word/2010/wordprocessingDrawing" xmlns:wp="http://schemas.openxmlformats.org/drawingml/2006/wordprocessingDrawing" xmlns:w10="urn:schemas-microsoft-com:office:word" xmlns:w="http://schemas.openxmlformats.org/wordprocessingml/2006/main" xmlns:w14="http://schemas.microsoft.com/office/word/2010/wordml" xmlns:wpg="http://schemas.microsoft.com/office/word/2010/wordprocessingGroup" xmlns:wpi="http://schemas.microsoft.com/office/word/2010/wordprocessingInk" xmlns:wne="http://schemas.microsoft.com/office/word/2006/wordml" xmlns:wps="http://schemas.microsoft.com/office/word/2010/wordprocessingShape" mc:Ignorable="w14 wp14">
   <w:abstractNum w:abstractNumId="0">
+    <w:nsid w:val="09367AD5"/>
+    <w:multiLevelType w:val="hybridMultilevel"/>
+    <w:tmpl w:val="215ACE90"/>
+    <w:lvl w:ilvl="0" w:tplc="04090001">
+      <w:start w:val="1"/>
+      <w:numFmt w:val="bullet"/>
+      <w:lvlText w:val=""/>
+      <w:lvlJc w:val="left"/>
+      <w:pPr>
+        <w:ind w:left="1440" w:hanging="360"/>
+      </w:pPr>
+      <w:rPr>
+        <w:rFonts w:ascii="Symbol" w:hAnsi="Symbol" w:hint="default"/>
+      </w:rPr>
+    </w:lvl>
+    <w:lvl w:ilvl="1" w:tplc="04090003" w:tentative="1">
+      <w:start w:val="1"/>
+      <w:numFmt w:val="bullet"/>
+      <w:lvlText w:val="o"/>
+      <w:lvlJc w:val="left"/>
+      <w:pPr>
+        <w:ind w:left="2160" w:hanging="360"/>
+      </w:pPr>
+      <w:rPr>
+        <w:rFonts w:ascii="Courier New" w:hAnsi="Courier New" w:hint="default"/>
+      </w:rPr>
+    </w:lvl>
+    <w:lvl w:ilvl="2" w:tplc="04090005" w:tentative="1">
+      <w:start w:val="1"/>
+      <w:numFmt w:val="bullet"/>
+      <w:lvlText w:val=""/>
+      <w:lvlJc w:val="left"/>
+      <w:pPr>
+        <w:ind w:left="2880" w:hanging="360"/>
+      </w:pPr>
+      <w:rPr>
+        <w:rFonts w:ascii="Wingdings" w:hAnsi="Wingdings" w:hint="default"/>
+      </w:rPr>
+    </w:lvl>
+    <w:lvl w:ilvl="3" w:tplc="04090001" w:tentative="1">
+      <w:start w:val="1"/>
+      <w:numFmt w:val="bullet"/>
+      <w:lvlText w:val=""/>
+      <w:lvlJc w:val="left"/>
+      <w:pPr>
+        <w:ind w:left="3600" w:hanging="360"/>
+      </w:pPr>
+      <w:rPr>
+        <w:rFonts w:ascii="Symbol" w:hAnsi="Symbol" w:hint="default"/>
+      </w:rPr>
+    </w:lvl>
+    <w:lvl w:ilvl="4" w:tplc="04090003" w:tentative="1">
+      <w:start w:val="1"/>
+      <w:numFmt w:val="bullet"/>
+      <w:lvlText w:val="o"/>
+      <w:lvlJc w:val="left"/>
+      <w:pPr>
+        <w:ind w:left="4320" w:hanging="360"/>
+      </w:pPr>
+      <w:rPr>
+        <w:rFonts w:ascii="Courier New" w:hAnsi="Courier New" w:hint="default"/>
+      </w:rPr>
+    </w:lvl>
+    <w:lvl w:ilvl="5" w:tplc="04090005" w:tentative="1">
+      <w:start w:val="1"/>
+      <w:numFmt w:val="bullet"/>
+      <w:lvlText w:val=""/>
+      <w:lvlJc w:val="left"/>
+      <w:pPr>
+        <w:ind w:left="5040" w:hanging="360"/>
+      </w:pPr>
+      <w:rPr>
+        <w:rFonts w:ascii="Wingdings" w:hAnsi="Wingdings" w:hint="default"/>
+      </w:rPr>
+    </w:lvl>
+    <w:lvl w:ilvl="6" w:tplc="04090001" w:tentative="1">
+      <w:start w:val="1"/>
+      <w:numFmt w:val="bullet"/>
+      <w:lvlText w:val=""/>
+      <w:lvlJc w:val="left"/>
+      <w:pPr>
+        <w:ind w:left="5760" w:hanging="360"/>
+      </w:pPr>
+      <w:rPr>
+        <w:rFonts w:ascii="Symbol" w:hAnsi="Symbol" w:hint="default"/>
+      </w:rPr>
+    </w:lvl>
+    <w:lvl w:ilvl="7" w:tplc="04090003" w:tentative="1">
+      <w:start w:val="1"/>
+      <w:numFmt w:val="bullet"/>
+      <w:lvlText w:val="o"/>
+      <w:lvlJc w:val="left"/>
+      <w:pPr>
+        <w:ind w:left="6480" w:hanging="360"/>
+      </w:pPr>
+      <w:rPr>
+        <w:rFonts w:ascii="Courier New" w:hAnsi="Courier New" w:hint="default"/>
+      </w:rPr>
+    </w:lvl>
+    <w:lvl w:ilvl="8" w:tplc="04090005" w:tentative="1">
+      <w:start w:val="1"/>
+      <w:numFmt w:val="bullet"/>
+      <w:lvlText w:val=""/>
+      <w:lvlJc w:val="left"/>
+      <w:pPr>
+        <w:ind w:left="7200" w:hanging="360"/>
+      </w:pPr>
+      <w:rPr>
+        <w:rFonts w:ascii="Wingdings" w:hAnsi="Wingdings" w:hint="default"/>
+      </w:rPr>
+    </w:lvl>
+  </w:abstractNum>
+  <w:abstractNum w:abstractNumId="1">
     <w:nsid w:val="0BE75052"/>
     <w:multiLevelType w:val="hybridMultilevel"/>
     <w:tmpl w:val="2FECDAD6"/>
@@ -3744,7 +4489,120 @@
       </w:rPr>
     </w:lvl>
   </w:abstractNum>
-  <w:abstractNum w:abstractNumId="1">
+  <w:abstractNum w:abstractNumId="2">
+    <w:nsid w:val="13A14E1F"/>
+    <w:multiLevelType w:val="hybridMultilevel"/>
+    <w:tmpl w:val="7E32BB52"/>
+    <w:lvl w:ilvl="0" w:tplc="04090001">
+      <w:start w:val="1"/>
+      <w:numFmt w:val="bullet"/>
+      <w:lvlText w:val=""/>
+      <w:lvlJc w:val="left"/>
+      <w:pPr>
+        <w:ind w:left="1440" w:hanging="360"/>
+      </w:pPr>
+      <w:rPr>
+        <w:rFonts w:ascii="Symbol" w:hAnsi="Symbol" w:hint="default"/>
+      </w:rPr>
+    </w:lvl>
+    <w:lvl w:ilvl="1" w:tplc="04090003" w:tentative="1">
+      <w:start w:val="1"/>
+      <w:numFmt w:val="bullet"/>
+      <w:lvlText w:val="o"/>
+      <w:lvlJc w:val="left"/>
+      <w:pPr>
+        <w:ind w:left="2160" w:hanging="360"/>
+      </w:pPr>
+      <w:rPr>
+        <w:rFonts w:ascii="Courier New" w:hAnsi="Courier New" w:hint="default"/>
+      </w:rPr>
+    </w:lvl>
+    <w:lvl w:ilvl="2" w:tplc="04090005" w:tentative="1">
+      <w:start w:val="1"/>
+      <w:numFmt w:val="bullet"/>
+      <w:lvlText w:val=""/>
+      <w:lvlJc w:val="left"/>
+      <w:pPr>
+        <w:ind w:left="2880" w:hanging="360"/>
+      </w:pPr>
+      <w:rPr>
+        <w:rFonts w:ascii="Wingdings" w:hAnsi="Wingdings" w:hint="default"/>
+      </w:rPr>
+    </w:lvl>
+    <w:lvl w:ilvl="3" w:tplc="04090001" w:tentative="1">
+      <w:start w:val="1"/>
+      <w:numFmt w:val="bullet"/>
+      <w:lvlText w:val=""/>
+      <w:lvlJc w:val="left"/>
+      <w:pPr>
+        <w:ind w:left="3600" w:hanging="360"/>
+      </w:pPr>
+      <w:rPr>
+        <w:rFonts w:ascii="Symbol" w:hAnsi="Symbol" w:hint="default"/>
+      </w:rPr>
+    </w:lvl>
+    <w:lvl w:ilvl="4" w:tplc="04090003" w:tentative="1">
+      <w:start w:val="1"/>
+      <w:numFmt w:val="bullet"/>
+      <w:lvlText w:val="o"/>
+      <w:lvlJc w:val="left"/>
+      <w:pPr>
+        <w:ind w:left="4320" w:hanging="360"/>
+      </w:pPr>
+      <w:rPr>
+        <w:rFonts w:ascii="Courier New" w:hAnsi="Courier New" w:hint="default"/>
+      </w:rPr>
+    </w:lvl>
+    <w:lvl w:ilvl="5" w:tplc="04090005" w:tentative="1">
+      <w:start w:val="1"/>
+      <w:numFmt w:val="bullet"/>
+      <w:lvlText w:val=""/>
+      <w:lvlJc w:val="left"/>
+      <w:pPr>
+        <w:ind w:left="5040" w:hanging="360"/>
+      </w:pPr>
+      <w:rPr>
+        <w:rFonts w:ascii="Wingdings" w:hAnsi="Wingdings" w:hint="default"/>
+      </w:rPr>
+    </w:lvl>
+    <w:lvl w:ilvl="6" w:tplc="04090001" w:tentative="1">
+      <w:start w:val="1"/>
+      <w:numFmt w:val="bullet"/>
+      <w:lvlText w:val=""/>
+      <w:lvlJc w:val="left"/>
+      <w:pPr>
+        <w:ind w:left="5760" w:hanging="360"/>
+      </w:pPr>
+      <w:rPr>
+        <w:rFonts w:ascii="Symbol" w:hAnsi="Symbol" w:hint="default"/>
+      </w:rPr>
+    </w:lvl>
+    <w:lvl w:ilvl="7" w:tplc="04090003" w:tentative="1">
+      <w:start w:val="1"/>
+      <w:numFmt w:val="bullet"/>
+      <w:lvlText w:val="o"/>
+      <w:lvlJc w:val="left"/>
+      <w:pPr>
+        <w:ind w:left="6480" w:hanging="360"/>
+      </w:pPr>
+      <w:rPr>
+        <w:rFonts w:ascii="Courier New" w:hAnsi="Courier New" w:hint="default"/>
+      </w:rPr>
+    </w:lvl>
+    <w:lvl w:ilvl="8" w:tplc="04090005" w:tentative="1">
+      <w:start w:val="1"/>
+      <w:numFmt w:val="bullet"/>
+      <w:lvlText w:val=""/>
+      <w:lvlJc w:val="left"/>
+      <w:pPr>
+        <w:ind w:left="7200" w:hanging="360"/>
+      </w:pPr>
+      <w:rPr>
+        <w:rFonts w:ascii="Wingdings" w:hAnsi="Wingdings" w:hint="default"/>
+      </w:rPr>
+    </w:lvl>
+  </w:abstractNum>
+  <w:abstractNum w:abstractNumId="3">
     <w:nsid w:val="15F6323D"/>
     <w:multiLevelType w:val="hybridMultilevel"/>
     <w:tmpl w:val="F782F6BC"/>
@@ -3857,7 +4715,7 @@
       </w:rPr>
     </w:lvl>
   </w:abstractNum>
-  <w:abstractNum w:abstractNumId="2">
+  <w:abstractNum w:abstractNumId="4">
     <w:nsid w:val="41EE0799"/>
     <w:multiLevelType w:val="hybridMultilevel"/>
     <w:tmpl w:val="498838B2"/>
@@ -3970,7 +4828,7 @@
       </w:rPr>
     </w:lvl>
   </w:abstractNum>
-  <w:abstractNum w:abstractNumId="3">
+  <w:abstractNum w:abstractNumId="5">
     <w:nsid w:val="472D3B14"/>
     <w:multiLevelType w:val="hybridMultilevel"/>
     <w:tmpl w:val="827672D8"/>
@@ -4083,7 +4941,7 @@
       </w:rPr>
     </w:lvl>
   </w:abstractNum>
-  <w:abstractNum w:abstractNumId="4">
+  <w:abstractNum w:abstractNumId="6">
     <w:nsid w:val="5CAF7707"/>
     <w:multiLevelType w:val="hybridMultilevel"/>
     <w:tmpl w:val="36DAAECA"/>
@@ -4169,7 +5027,7 @@
       </w:pPr>
     </w:lvl>
   </w:abstractNum>
-  <w:abstractNum w:abstractNumId="5">
+  <w:abstractNum w:abstractNumId="7">
     <w:nsid w:val="69F81199"/>
     <w:multiLevelType w:val="hybridMultilevel"/>
     <w:tmpl w:val="A38A61C0"/>
@@ -4282,7 +5140,120 @@
       </w:rPr>
     </w:lvl>
   </w:abstractNum>
-  <w:abstractNum w:abstractNumId="6">
+  <w:abstractNum w:abstractNumId="8">
+    <w:nsid w:val="79D25335"/>
+    <w:multiLevelType w:val="hybridMultilevel"/>
+    <w:tmpl w:val="BADE6FD2"/>
+    <w:lvl w:ilvl="0" w:tplc="04090001">
+      <w:start w:val="1"/>
+      <w:numFmt w:val="bullet"/>
+      <w:lvlText w:val=""/>
+      <w:lvlJc w:val="left"/>
+      <w:pPr>
+        <w:ind w:left="1440" w:hanging="360"/>
+      </w:pPr>
+      <w:rPr>
+        <w:rFonts w:ascii="Symbol" w:hAnsi="Symbol" w:hint="default"/>
+      </w:rPr>
+    </w:lvl>
+    <w:lvl w:ilvl="1" w:tplc="04090003" w:tentative="1">
+      <w:start w:val="1"/>
+      <w:numFmt w:val="bullet"/>
+      <w:lvlText w:val="o"/>
+      <w:lvlJc w:val="left"/>
+      <w:pPr>
+        <w:ind w:left="2160" w:hanging="360"/>
+      </w:pPr>
+      <w:rPr>
+        <w:rFonts w:ascii="Courier New" w:hAnsi="Courier New" w:hint="default"/>
+      </w:rPr>
+    </w:lvl>
+    <w:lvl w:ilvl="2" w:tplc="04090005" w:tentative="1">
+      <w:start w:val="1"/>
+      <w:numFmt w:val="bullet"/>
+      <w:lvlText w:val=""/>
+      <w:lvlJc w:val="left"/>
+      <w:pPr>
+        <w:ind w:left="2880" w:hanging="360"/>
+      </w:pPr>
+      <w:rPr>
+        <w:rFonts w:ascii="Wingdings" w:hAnsi="Wingdings" w:hint="default"/>
+      </w:rPr>
+    </w:lvl>
+    <w:lvl w:ilvl="3" w:tplc="04090001" w:tentative="1">
+      <w:start w:val="1"/>
+      <w:numFmt w:val="bullet"/>
+      <w:lvlText w:val=""/>
+      <w:lvlJc w:val="left"/>
+      <w:pPr>
+        <w:ind w:left="3600" w:hanging="360"/>
+      </w:pPr>
+      <w:rPr>
+        <w:rFonts w:ascii="Symbol" w:hAnsi="Symbol" w:hint="default"/>
+      </w:rPr>
+    </w:lvl>
+    <w:lvl w:ilvl="4" w:tplc="04090003" w:tentative="1">
+      <w:start w:val="1"/>
+      <w:numFmt w:val="bullet"/>
+      <w:lvlText w:val="o"/>
+      <w:lvlJc w:val="left"/>
+      <w:pPr>
+        <w:ind w:left="4320" w:hanging="360"/>
+      </w:pPr>
+      <w:rPr>
+        <w:rFonts w:ascii="Courier New" w:hAnsi="Courier New" w:hint="default"/>
+      </w:rPr>
+    </w:lvl>
+    <w:lvl w:ilvl="5" w:tplc="04090005" w:tentative="1">
+      <w:start w:val="1"/>
+      <w:numFmt w:val="bullet"/>
+      <w:lvlText w:val=""/>
+      <w:lvlJc w:val="left"/>
+      <w:pPr>
+        <w:ind w:left="5040" w:hanging="360"/>
+      </w:pPr>
+      <w:rPr>
+        <w:rFonts w:ascii="Wingdings" w:hAnsi="Wingdings" w:hint="default"/>
+      </w:rPr>
+    </w:lvl>
+    <w:lvl w:ilvl="6" w:tplc="04090001" w:tentative="1">
+      <w:start w:val="1"/>
+      <w:numFmt w:val="bullet"/>
+      <w:lvlText w:val=""/>
+      <w:lvlJc w:val="left"/>
+      <w:pPr>
+        <w:ind w:left="5760" w:hanging="360"/>
+      </w:pPr>
+      <w:rPr>
+        <w:rFonts w:ascii="Symbol" w:hAnsi="Symbol" w:hint="default"/>
+      </w:rPr>
+    </w:lvl>
+    <w:lvl w:ilvl="7" w:tplc="04090003" w:tentative="1">
+      <w:start w:val="1"/>
+      <w:numFmt w:val="bullet"/>
+      <w:lvlText w:val="o"/>
+      <w:lvlJc w:val="left"/>
+      <w:pPr>
+        <w:ind w:left="6480" w:hanging="360"/>
+      </w:pPr>
+      <w:rPr>
+        <w:rFonts w:ascii="Courier New" w:hAnsi="Courier New" w:hint="default"/>
+      </w:rPr>
+    </w:lvl>
+    <w:lvl w:ilvl="8" w:tplc="04090005" w:tentative="1">
+      <w:start w:val="1"/>
+      <w:numFmt w:val="bullet"/>
+      <w:lvlText w:val=""/>
+      <w:lvlJc w:val="left"/>
+      <w:pPr>
+        <w:ind w:left="7200" w:hanging="360"/>
+      </w:pPr>
+      <w:rPr>
+        <w:rFonts w:ascii="Wingdings" w:hAnsi="Wingdings" w:hint="default"/>
+      </w:rPr>
+    </w:lvl>
+  </w:abstractNum>
+  <w:abstractNum w:abstractNumId="9">
     <w:nsid w:val="7BFF29CF"/>
     <w:multiLevelType w:val="hybridMultilevel"/>
     <w:tmpl w:val="5D82CF68"/>
@@ -4395,25 +5366,34 @@
     </w:lvl>
   </w:abstractNum>
   <w:num w:numId="1">
+    <w:abstractNumId w:val="3"/>
+  </w:num>
+  <w:num w:numId="2">
+    <w:abstractNumId w:val="5"/>
+  </w:num>
+  <w:num w:numId="3">
+    <w:abstractNumId w:val="7"/>
+  </w:num>
+  <w:num w:numId="4">
+    <w:abstractNumId w:val="6"/>
+  </w:num>
+  <w:num w:numId="5">
+    <w:abstractNumId w:val="9"/>
+  </w:num>
+  <w:num w:numId="6">
     <w:abstractNumId w:val="1"/>
   </w:num>
-  <w:num w:numId="2">
-    <w:abstractNumId w:val="3"/>
-  </w:num>
-  <w:num w:numId="3">
-    <w:abstractNumId w:val="5"/>
-  </w:num>
-  <w:num w:numId="4">
+  <w:num w:numId="7">
     <w:abstractNumId w:val="4"/>
   </w:num>
-  <w:num w:numId="5">
-    <w:abstractNumId w:val="6"/>
+  <w:num w:numId="8">
+    <w:abstractNumId w:val="2"/>
   </w:num>
-  <w:num w:numId="6">
+  <w:num w:numId="9">
     <w:abstractNumId w:val="0"/>
   </w:num>
-  <w:num w:numId="7">
-    <w:abstractNumId w:val="2"/>
+  <w:num w:numId="10">
+    <w:abstractNumId w:val="8"/>
   </w:num>
 </w:numbering>
 </file>
@@ -5058,6 +6038,18 @@
       <w:color w:val="4F81BD" w:themeColor="accent1"/>
     </w:rPr>
   </w:style>
+  <w:style w:type="character" w:styleId="FollowedHyperlink">
+    <w:name w:val="FollowedHyperlink"/>
+    <w:basedOn w:val="DefaultParagraphFont"/>
+    <w:uiPriority w:val="99"/>
+    <w:semiHidden/>
+    <w:unhideWhenUsed/>
+    <w:rsid w:val="006A2FE0"/>
+    <w:rPr>
+      <w:color w:val="800080" w:themeColor="followedHyperlink"/>
+      <w:u w:val="single"/>
+    </w:rPr>
+  </w:style>
 </w:styles>
 </file>
 
@@ -5701,6 +6693,18 @@
       <w:color w:val="4F81BD" w:themeColor="accent1"/>
     </w:rPr>
   </w:style>
+  <w:style w:type="character" w:styleId="FollowedHyperlink">
+    <w:name w:val="FollowedHyperlink"/>
+    <w:basedOn w:val="DefaultParagraphFont"/>
+    <w:uiPriority w:val="99"/>
+    <w:semiHidden/>
+    <w:unhideWhenUsed/>
+    <w:rsid w:val="006A2FE0"/>
+    <w:rPr>
+      <w:color w:val="800080" w:themeColor="followedHyperlink"/>
+      <w:u w:val="single"/>
+    </w:rPr>
+  </w:style>
 </w:styles>
 </file>
 
@@ -6029,7 +7033,7 @@
 </file>
 
 <file path=customXml/itemProps1.xml><?xml version="1.0" encoding="utf-8"?>
-<ds:datastoreItem xmlns:ds="http://schemas.openxmlformats.org/officeDocument/2006/customXml" ds:itemID="{25BA217B-AAA0-9F42-BF96-A54A35851199}">
+<ds:datastoreItem xmlns:ds="http://schemas.openxmlformats.org/officeDocument/2006/customXml" ds:itemID="{2BB99D9F-551F-7345-9A3D-2CC6CE752B14}">
   <ds:schemaRefs>
     <ds:schemaRef ds:uri="http://schemas.openxmlformats.org/officeDocument/2006/bibliography"/>
   </ds:schemaRefs>

--- a/Projet Elec/Documentation/RAPPORT.docx
+++ b/Projet Elec/Documentation/RAPPORT.docx
@@ -2588,7 +2588,10 @@
         </w:numPr>
       </w:pPr>
       <w:r>
-        <w:t>Débit d’un petit arroseur : 2.20 m</w:t>
+        <w:t>Débit d’un gros</w:t>
+      </w:r>
+      <w:r>
+        <w:t xml:space="preserve"> arroseur : 2.20 m</w:t>
       </w:r>
       <w:r>
         <w:rPr>
@@ -3464,12 +3467,7 @@
         <w:ind w:firstLine="720"/>
       </w:pPr>
       <w:r>
-        <w:t>COLLER LE TABLEAU</w:t>
-      </w:r>
-      <w:bookmarkStart w:id="19" w:name="_GoBack"/>
-      <w:bookmarkEnd w:id="19"/>
-      <w:r>
-        <w:t xml:space="preserve"> COMPARATIF</w:t>
+        <w:t>COLLER LE TABLEAU COMPARATIF</w:t>
       </w:r>
     </w:p>
     <w:p/>
@@ -3478,11 +3476,11 @@
       <w:pPr>
         <w:pStyle w:val="Heading2"/>
       </w:pPr>
-      <w:bookmarkStart w:id="20" w:name="_Toc292975647"/>
+      <w:bookmarkStart w:id="19" w:name="_Toc292975647"/>
       <w:r>
         <w:t>Capteur de luminosité</w:t>
       </w:r>
-      <w:bookmarkEnd w:id="20"/>
+      <w:bookmarkEnd w:id="19"/>
     </w:p>
     <w:p/>
     <w:p/>
@@ -3490,21 +3488,21 @@
       <w:pPr>
         <w:pStyle w:val="Heading3"/>
       </w:pPr>
-      <w:bookmarkStart w:id="21" w:name="_Toc292975648"/>
+      <w:bookmarkStart w:id="20" w:name="_Toc292975648"/>
       <w:r>
         <w:t>Capteur température et humidité</w:t>
       </w:r>
+      <w:bookmarkEnd w:id="20"/>
+    </w:p>
+    <w:p>
+      <w:pPr>
+        <w:pStyle w:val="Heading3"/>
+      </w:pPr>
+      <w:bookmarkStart w:id="21" w:name="_Toc292975649"/>
+      <w:r>
+        <w:t>AM2302</w:t>
+      </w:r>
       <w:bookmarkEnd w:id="21"/>
-    </w:p>
-    <w:p>
-      <w:pPr>
-        <w:pStyle w:val="Heading3"/>
-      </w:pPr>
-      <w:bookmarkStart w:id="22" w:name="_Toc292975649"/>
-      <w:r>
-        <w:t>AM2302</w:t>
-      </w:r>
-      <w:bookmarkEnd w:id="22"/>
     </w:p>
     <w:p>
       <w:pPr>
@@ -3667,7 +3665,7 @@
       <w:pPr>
         <w:pStyle w:val="Heading3"/>
       </w:pPr>
-      <w:bookmarkStart w:id="23" w:name="_Toc292975650"/>
+      <w:bookmarkStart w:id="22" w:name="_Toc292975650"/>
       <w:r>
         <w:rPr>
           <w:noProof/>
@@ -3739,7 +3737,7 @@
       <w:r>
         <w:t>HIH-6120-021-001</w:t>
       </w:r>
-      <w:bookmarkEnd w:id="23"/>
+      <w:bookmarkEnd w:id="22"/>
     </w:p>
     <w:p>
       <w:pPr>
@@ -3898,7 +3896,7 @@
       <w:pPr>
         <w:pStyle w:val="Heading2"/>
       </w:pPr>
-      <w:bookmarkStart w:id="24" w:name="_Toc292975651"/>
+      <w:bookmarkStart w:id="23" w:name="_Toc292975651"/>
       <w:r>
         <w:rPr>
           <w:noProof/>
@@ -3963,18 +3961,28 @@
       <w:r>
         <w:t>Batterie</w:t>
       </w:r>
+      <w:bookmarkEnd w:id="23"/>
+      <w:r>
+        <w:br w:type="page"/>
+      </w:r>
+    </w:p>
+    <w:p>
+      <w:pPr>
+        <w:pStyle w:val="Heading1"/>
+      </w:pPr>
+      <w:r>
+        <w:t>Elaboration du projet</w:t>
+      </w:r>
+    </w:p>
+    <w:p>
+      <w:pPr>
+        <w:pStyle w:val="Heading2"/>
+      </w:pPr>
+      <w:r>
+        <w:t>Fonction commune à tous les modules</w:t>
+      </w:r>
+      <w:bookmarkStart w:id="24" w:name="_GoBack"/>
       <w:bookmarkEnd w:id="24"/>
-      <w:r>
-        <w:br w:type="page"/>
-      </w:r>
-    </w:p>
-    <w:p>
-      <w:pPr>
-        <w:pStyle w:val="Heading1"/>
-      </w:pPr>
-      <w:r>
-        <w:t>Elaboration du projet</w:t>
-      </w:r>
     </w:p>
     <w:p>
       <w:pPr>
@@ -4151,7 +4159,7 @@
         <w:rStyle w:val="PageNumber"/>
         <w:noProof/>
       </w:rPr>
-      <w:t>12</w:t>
+      <w:t>1</w:t>
     </w:r>
     <w:r>
       <w:rPr>
@@ -7033,7 +7041,7 @@
 </file>
 
 <file path=customXml/itemProps1.xml><?xml version="1.0" encoding="utf-8"?>
-<ds:datastoreItem xmlns:ds="http://schemas.openxmlformats.org/officeDocument/2006/customXml" ds:itemID="{2BB99D9F-551F-7345-9A3D-2CC6CE752B14}">
+<ds:datastoreItem xmlns:ds="http://schemas.openxmlformats.org/officeDocument/2006/customXml" ds:itemID="{11DB5C11-9023-914B-8D17-B0F1121B2B86}">
   <ds:schemaRefs>
     <ds:schemaRef ds:uri="http://schemas.openxmlformats.org/officeDocument/2006/bibliography"/>
   </ds:schemaRefs>

--- a/Projet Elec/Documentation/RAPPORT.docx
+++ b/Projet Elec/Documentation/RAPPORT.docx
@@ -3981,21 +3981,743 @@
       <w:r>
         <w:t>Fonction commune à tous les modules</w:t>
       </w:r>
+    </w:p>
+    <w:p/>
+    <w:p>
+      <w:pPr>
+        <w:pStyle w:val="ListParagraph"/>
+        <w:numPr>
+          <w:ilvl w:val="0"/>
+          <w:numId w:val="11"/>
+        </w:numPr>
+      </w:pPr>
+      <w:r>
+        <w:t>FP1 traitement numérique</w:t>
+      </w:r>
+    </w:p>
+    <w:p/>
+    <w:p>
+      <w:r>
+        <w:rPr>
+          <w:noProof/>
+          <w:lang w:val="en-US"/>
+        </w:rPr>
+        <w:drawing>
+          <wp:anchor distT="0" distB="0" distL="114300" distR="114300" simplePos="0" relativeHeight="251670528" behindDoc="0" locked="0" layoutInCell="1" allowOverlap="1" wp14:anchorId="2A2357FD" wp14:editId="33B8535B">
+            <wp:simplePos x="0" y="0"/>
+            <wp:positionH relativeFrom="column">
+              <wp:posOffset>342900</wp:posOffset>
+            </wp:positionH>
+            <wp:positionV relativeFrom="paragraph">
+              <wp:posOffset>30480</wp:posOffset>
+            </wp:positionV>
+            <wp:extent cx="4927600" cy="2217420"/>
+            <wp:effectExtent l="0" t="0" r="0" b="0"/>
+            <wp:wrapTight wrapText="bothSides">
+              <wp:wrapPolygon edited="0">
+                <wp:start x="0" y="0"/>
+                <wp:lineTo x="0" y="21278"/>
+                <wp:lineTo x="21489" y="21278"/>
+                <wp:lineTo x="21489" y="0"/>
+                <wp:lineTo x="0" y="0"/>
+              </wp:wrapPolygon>
+            </wp:wrapTight>
+            <wp:docPr id="12" name="Picture 12"/>
+            <wp:cNvGraphicFramePr>
+              <a:graphicFrameLocks xmlns:a="http://schemas.openxmlformats.org/drawingml/2006/main" noChangeAspect="1"/>
+            </wp:cNvGraphicFramePr>
+            <a:graphic xmlns:a="http://schemas.openxmlformats.org/drawingml/2006/main">
+              <a:graphicData uri="http://schemas.openxmlformats.org/drawingml/2006/picture">
+                <pic:pic xmlns:pic="http://schemas.openxmlformats.org/drawingml/2006/picture">
+                  <pic:nvPicPr>
+                    <pic:cNvPr id="0" name="Capture d’écran 2015-05-12 à 21.31.55.png"/>
+                    <pic:cNvPicPr/>
+                  </pic:nvPicPr>
+                  <pic:blipFill>
+                    <a:blip r:embed="rId23">
+                      <a:extLst>
+                        <a:ext uri="{28A0092B-C50C-407E-A947-70E740481C1C}">
+                          <a14:useLocalDpi xmlns:a14="http://schemas.microsoft.com/office/drawing/2010/main" val="0"/>
+                        </a:ext>
+                      </a:extLst>
+                    </a:blip>
+                    <a:stretch>
+                      <a:fillRect/>
+                    </a:stretch>
+                  </pic:blipFill>
+                  <pic:spPr>
+                    <a:xfrm>
+                      <a:off x="0" y="0"/>
+                      <a:ext cx="4927600" cy="2217420"/>
+                    </a:xfrm>
+                    <a:prstGeom prst="rect">
+                      <a:avLst/>
+                    </a:prstGeom>
+                  </pic:spPr>
+                </pic:pic>
+              </a:graphicData>
+            </a:graphic>
+            <wp14:sizeRelH relativeFrom="page">
+              <wp14:pctWidth>0</wp14:pctWidth>
+            </wp14:sizeRelH>
+            <wp14:sizeRelV relativeFrom="page">
+              <wp14:pctHeight>0</wp14:pctHeight>
+            </wp14:sizeRelV>
+          </wp:anchor>
+        </w:drawing>
+      </w:r>
+    </w:p>
+    <w:p>
+      <w:pPr>
+        <w:ind w:left="1800"/>
+      </w:pPr>
+    </w:p>
+    <w:p>
+      <w:r>
+        <w:t>Pour la réalisation de cette fonction, nous avons ajouté un quartz de 8MHz au microcontrôleur avec deux condensateurs de 15pF, reliés à la masse.  Nous avions calculé que le quartz nécessaire pour cette fonction serait de 5MHz, mais nous ne d</w:t>
+      </w:r>
+      <w:r>
+        <w:t>isposions que de quartz 8MHz à P</w:t>
+      </w:r>
+      <w:r>
+        <w:t>olytech.</w:t>
+      </w:r>
+    </w:p>
+    <w:p/>
+    <w:p>
+      <w:r>
+        <w:t xml:space="preserve">L’alimentation du microcontrôleur, </w:t>
+      </w:r>
+      <w:r>
+        <w:t xml:space="preserve"> la programmation, le res</w:t>
+      </w:r>
+      <w:r>
+        <w:t>e</w:t>
+      </w:r>
+      <w:r>
+        <w:t>t</w:t>
+      </w:r>
+      <w:r>
+        <w:t>, ain</w:t>
+      </w:r>
+      <w:r>
+        <w:t>si que la communication avec la fonction</w:t>
+      </w:r>
+      <w:r>
+        <w:t xml:space="preserve"> </w:t>
+      </w:r>
+      <w:r>
+        <w:t xml:space="preserve">communication sans fil sont câblés sur les pins du microcontrôleur prévu à cet effet. </w:t>
+      </w:r>
+    </w:p>
+    <w:p/>
+    <w:p/>
+    <w:p>
+      <w:r>
+        <w:rPr>
+          <w:noProof/>
+          <w:lang w:val="en-US"/>
+        </w:rPr>
+        <w:drawing>
+          <wp:anchor distT="0" distB="0" distL="114300" distR="114300" simplePos="0" relativeHeight="251671552" behindDoc="0" locked="0" layoutInCell="1" allowOverlap="1" wp14:anchorId="5C790BD8" wp14:editId="4C674CA2">
+            <wp:simplePos x="0" y="0"/>
+            <wp:positionH relativeFrom="column">
+              <wp:posOffset>-114300</wp:posOffset>
+            </wp:positionH>
+            <wp:positionV relativeFrom="paragraph">
+              <wp:posOffset>492760</wp:posOffset>
+            </wp:positionV>
+            <wp:extent cx="5270500" cy="3130550"/>
+            <wp:effectExtent l="0" t="0" r="12700" b="0"/>
+            <wp:wrapTight wrapText="bothSides">
+              <wp:wrapPolygon edited="0">
+                <wp:start x="0" y="0"/>
+                <wp:lineTo x="0" y="21381"/>
+                <wp:lineTo x="21548" y="21381"/>
+                <wp:lineTo x="21548" y="0"/>
+                <wp:lineTo x="0" y="0"/>
+              </wp:wrapPolygon>
+            </wp:wrapTight>
+            <wp:docPr id="14" name="Picture 14"/>
+            <wp:cNvGraphicFramePr>
+              <a:graphicFrameLocks xmlns:a="http://schemas.openxmlformats.org/drawingml/2006/main" noChangeAspect="1"/>
+            </wp:cNvGraphicFramePr>
+            <a:graphic xmlns:a="http://schemas.openxmlformats.org/drawingml/2006/main">
+              <a:graphicData uri="http://schemas.openxmlformats.org/drawingml/2006/picture">
+                <pic:pic xmlns:pic="http://schemas.openxmlformats.org/drawingml/2006/picture">
+                  <pic:nvPicPr>
+                    <pic:cNvPr id="0" name="Capture d’écran 2015-05-12 à 21.56.36.png"/>
+                    <pic:cNvPicPr/>
+                  </pic:nvPicPr>
+                  <pic:blipFill>
+                    <a:blip r:embed="rId24">
+                      <a:extLst>
+                        <a:ext uri="{28A0092B-C50C-407E-A947-70E740481C1C}">
+                          <a14:useLocalDpi xmlns:a14="http://schemas.microsoft.com/office/drawing/2010/main" val="0"/>
+                        </a:ext>
+                      </a:extLst>
+                    </a:blip>
+                    <a:stretch>
+                      <a:fillRect/>
+                    </a:stretch>
+                  </pic:blipFill>
+                  <pic:spPr>
+                    <a:xfrm>
+                      <a:off x="0" y="0"/>
+                      <a:ext cx="5270500" cy="3130550"/>
+                    </a:xfrm>
+                    <a:prstGeom prst="rect">
+                      <a:avLst/>
+                    </a:prstGeom>
+                  </pic:spPr>
+                </pic:pic>
+              </a:graphicData>
+            </a:graphic>
+            <wp14:sizeRelH relativeFrom="page">
+              <wp14:pctWidth>0</wp14:pctWidth>
+            </wp14:sizeRelH>
+            <wp14:sizeRelV relativeFrom="page">
+              <wp14:pctHeight>0</wp14:pctHeight>
+            </wp14:sizeRelV>
+          </wp:anchor>
+        </w:drawing>
+      </w:r>
+      <w:r>
+        <w:t xml:space="preserve">La fonction identification module nécessite 4 pins du microcontrolleur, nous avons choisit les pins : </w:t>
+      </w:r>
+      <w:r>
+        <w:t>RA0 à RA3</w:t>
+      </w:r>
+      <w:r>
+        <w:t>.</w:t>
+      </w:r>
+    </w:p>
+    <w:p/>
+    <w:p>
+      <w:pPr>
+        <w:pStyle w:val="ListParagraph"/>
+        <w:numPr>
+          <w:ilvl w:val="0"/>
+          <w:numId w:val="11"/>
+        </w:numPr>
+      </w:pPr>
+      <w:r>
+        <w:t>FP2 Communication sans fil</w:t>
+      </w:r>
+    </w:p>
+    <w:p/>
+    <w:p>
+      <w:r>
+        <w:t>Nous avons placé les modules XBee sur des shields. Sur  ces shields nous n’avions qu’à ajouter une source d’alimentation. 5V pour le module garage et 3.3V pour les modules météo.</w:t>
+      </w:r>
+      <w:r>
+        <w:t xml:space="preserve"> </w:t>
+      </w:r>
+      <w:r>
+        <w:t>Et les broches de communication Tx-Rx raccordés au microcontrôleur.</w:t>
+      </w:r>
+    </w:p>
+    <w:p/>
+    <w:p>
+      <w:pPr>
+        <w:pStyle w:val="Heading2"/>
+      </w:pPr>
+      <w:r>
+        <w:rPr>
+          <w:noProof/>
+          <w:lang w:val="en-US"/>
+        </w:rPr>
+        <w:drawing>
+          <wp:anchor distT="0" distB="0" distL="114300" distR="114300" simplePos="0" relativeHeight="251672576" behindDoc="0" locked="0" layoutInCell="1" allowOverlap="1" wp14:anchorId="082DA5EE" wp14:editId="585D8074">
+            <wp:simplePos x="0" y="0"/>
+            <wp:positionH relativeFrom="column">
+              <wp:posOffset>1485900</wp:posOffset>
+            </wp:positionH>
+            <wp:positionV relativeFrom="paragraph">
+              <wp:posOffset>48260</wp:posOffset>
+            </wp:positionV>
+            <wp:extent cx="2438400" cy="1625600"/>
+            <wp:effectExtent l="0" t="0" r="0" b="0"/>
+            <wp:wrapSquare wrapText="bothSides"/>
+            <wp:docPr id="15" name="Picture 15"/>
+            <wp:cNvGraphicFramePr>
+              <a:graphicFrameLocks xmlns:a="http://schemas.openxmlformats.org/drawingml/2006/main" noChangeAspect="1"/>
+            </wp:cNvGraphicFramePr>
+            <a:graphic xmlns:a="http://schemas.openxmlformats.org/drawingml/2006/main">
+              <a:graphicData uri="http://schemas.openxmlformats.org/drawingml/2006/picture">
+                <pic:pic xmlns:pic="http://schemas.openxmlformats.org/drawingml/2006/picture">
+                  <pic:nvPicPr>
+                    <pic:cNvPr id="0" name="Capture d’écran 2015-05-12 à 22.04.45.png"/>
+                    <pic:cNvPicPr/>
+                  </pic:nvPicPr>
+                  <pic:blipFill>
+                    <a:blip r:embed="rId25">
+                      <a:extLst>
+                        <a:ext uri="{28A0092B-C50C-407E-A947-70E740481C1C}">
+                          <a14:useLocalDpi xmlns:a14="http://schemas.microsoft.com/office/drawing/2010/main" val="0"/>
+                        </a:ext>
+                      </a:extLst>
+                    </a:blip>
+                    <a:stretch>
+                      <a:fillRect/>
+                    </a:stretch>
+                  </pic:blipFill>
+                  <pic:spPr>
+                    <a:xfrm>
+                      <a:off x="0" y="0"/>
+                      <a:ext cx="2438400" cy="1625600"/>
+                    </a:xfrm>
+                    <a:prstGeom prst="rect">
+                      <a:avLst/>
+                    </a:prstGeom>
+                  </pic:spPr>
+                </pic:pic>
+              </a:graphicData>
+            </a:graphic>
+            <wp14:sizeRelH relativeFrom="page">
+              <wp14:pctWidth>0</wp14:pctWidth>
+            </wp14:sizeRelH>
+            <wp14:sizeRelV relativeFrom="page">
+              <wp14:pctHeight>0</wp14:pctHeight>
+            </wp14:sizeRelV>
+          </wp:anchor>
+        </w:drawing>
+      </w:r>
+    </w:p>
+    <w:p/>
+    <w:p/>
+    <w:p/>
+    <w:p/>
+    <w:p/>
+    <w:p/>
+    <w:p/>
+    <w:p/>
+    <w:p>
+      <w:pPr>
+        <w:pStyle w:val="ListParagraph"/>
+        <w:numPr>
+          <w:ilvl w:val="0"/>
+          <w:numId w:val="11"/>
+        </w:numPr>
+      </w:pPr>
+      <w:r>
+        <w:t>FP4 Identification module</w:t>
+      </w:r>
+    </w:p>
+    <w:p/>
+    <w:p>
+      <w:r>
+        <w:rPr>
+          <w:noProof/>
+          <w:lang w:val="en-US"/>
+        </w:rPr>
+        <w:drawing>
+          <wp:anchor distT="0" distB="0" distL="114300" distR="114300" simplePos="0" relativeHeight="251673600" behindDoc="0" locked="0" layoutInCell="1" allowOverlap="1" wp14:anchorId="557A417F" wp14:editId="0E725D90">
+            <wp:simplePos x="0" y="0"/>
+            <wp:positionH relativeFrom="column">
+              <wp:posOffset>228600</wp:posOffset>
+            </wp:positionH>
+            <wp:positionV relativeFrom="paragraph">
+              <wp:posOffset>1191260</wp:posOffset>
+            </wp:positionV>
+            <wp:extent cx="5029200" cy="1828800"/>
+            <wp:effectExtent l="0" t="0" r="0" b="0"/>
+            <wp:wrapSquare wrapText="bothSides"/>
+            <wp:docPr id="16" name="Picture 16"/>
+            <wp:cNvGraphicFramePr>
+              <a:graphicFrameLocks xmlns:a="http://schemas.openxmlformats.org/drawingml/2006/main" noChangeAspect="1"/>
+            </wp:cNvGraphicFramePr>
+            <a:graphic xmlns:a="http://schemas.openxmlformats.org/drawingml/2006/main">
+              <a:graphicData uri="http://schemas.openxmlformats.org/drawingml/2006/picture">
+                <pic:pic xmlns:pic="http://schemas.openxmlformats.org/drawingml/2006/picture">
+                  <pic:nvPicPr>
+                    <pic:cNvPr id="0" name="Capture d’écran 2015-05-12 à 22.04.45.png"/>
+                    <pic:cNvPicPr/>
+                  </pic:nvPicPr>
+                  <pic:blipFill>
+                    <a:blip r:embed="rId26">
+                      <a:extLst>
+                        <a:ext uri="{28A0092B-C50C-407E-A947-70E740481C1C}">
+                          <a14:useLocalDpi xmlns:a14="http://schemas.microsoft.com/office/drawing/2010/main" val="0"/>
+                        </a:ext>
+                      </a:extLst>
+                    </a:blip>
+                    <a:stretch>
+                      <a:fillRect/>
+                    </a:stretch>
+                  </pic:blipFill>
+                  <pic:spPr>
+                    <a:xfrm>
+                      <a:off x="0" y="0"/>
+                      <a:ext cx="5029200" cy="1828800"/>
+                    </a:xfrm>
+                    <a:prstGeom prst="rect">
+                      <a:avLst/>
+                    </a:prstGeom>
+                  </pic:spPr>
+                </pic:pic>
+              </a:graphicData>
+            </a:graphic>
+            <wp14:sizeRelH relativeFrom="page">
+              <wp14:pctWidth>0</wp14:pctWidth>
+            </wp14:sizeRelH>
+            <wp14:sizeRelV relativeFrom="page">
+              <wp14:pctHeight>0</wp14:pctHeight>
+            </wp14:sizeRelV>
+          </wp:anchor>
+        </w:drawing>
+      </w:r>
+      <w:r>
+        <w:t xml:space="preserve">L’identification des modules ce fait grâce à des roues codeuses. Ces roues codeuses sont composées de 6 pins. 2 de ces pins sont reliés au VDD, les 4 autres sont reliés à la masse par le biais d’une résistance, ainsi qu’au microcontrôleur. Chacune de ces pins correspondent à une valeur, 1 2 4 ou 6. En fonction des pins active nous pouvons </w:t>
+      </w:r>
+      <w:r>
+        <w:t>récupérer la valeur de la roue codeuse.</w:t>
+      </w:r>
+    </w:p>
+    <w:p>
+      <w:r>
+        <w:t xml:space="preserve"> </w:t>
+      </w:r>
+    </w:p>
+    <w:p>
+      <w:pPr>
+        <w:pStyle w:val="Heading2"/>
+      </w:pPr>
+    </w:p>
+    <w:p>
+      <w:pPr>
+        <w:pStyle w:val="ListParagraph"/>
+        <w:numPr>
+          <w:ilvl w:val="0"/>
+          <w:numId w:val="11"/>
+        </w:numPr>
+      </w:pPr>
+      <w:r>
+        <w:t>FA2 Programmation microcontrôleur</w:t>
+      </w:r>
+    </w:p>
+    <w:p/>
+    <w:p>
+      <w:r>
+        <w:t>La programmation du microcontrôleur se fait par un boitier, le pickit3. Pour communiquer avec ce boitier, les différents modules doivent être muni d’un connecteur à 6 pins. 2 pins reliés à l’alimentation, 1 pin relié au PGC, 1 pin relié au PGD</w:t>
+      </w:r>
+      <w:r>
+        <w:t>, et enfin</w:t>
+      </w:r>
+      <w:r>
+        <w:t xml:space="preserve"> 1 pin relié au MCLR.</w:t>
+      </w:r>
+    </w:p>
+    <w:p>
+      <w:r>
+        <w:rPr>
+          <w:noProof/>
+          <w:lang w:val="en-US"/>
+        </w:rPr>
+        <w:drawing>
+          <wp:anchor distT="0" distB="0" distL="114300" distR="114300" simplePos="0" relativeHeight="251674624" behindDoc="0" locked="0" layoutInCell="1" allowOverlap="1" wp14:anchorId="0024D4CB" wp14:editId="0D6B12ED">
+            <wp:simplePos x="0" y="0"/>
+            <wp:positionH relativeFrom="column">
+              <wp:posOffset>1485900</wp:posOffset>
+            </wp:positionH>
+            <wp:positionV relativeFrom="paragraph">
+              <wp:posOffset>253365</wp:posOffset>
+            </wp:positionV>
+            <wp:extent cx="1955800" cy="1257300"/>
+            <wp:effectExtent l="0" t="0" r="0" b="12700"/>
+            <wp:wrapSquare wrapText="bothSides"/>
+            <wp:docPr id="17" name="Picture 17"/>
+            <wp:cNvGraphicFramePr>
+              <a:graphicFrameLocks xmlns:a="http://schemas.openxmlformats.org/drawingml/2006/main" noChangeAspect="1"/>
+            </wp:cNvGraphicFramePr>
+            <a:graphic xmlns:a="http://schemas.openxmlformats.org/drawingml/2006/main">
+              <a:graphicData uri="http://schemas.openxmlformats.org/drawingml/2006/picture">
+                <pic:pic xmlns:pic="http://schemas.openxmlformats.org/drawingml/2006/picture">
+                  <pic:nvPicPr>
+                    <pic:cNvPr id="0" name="Capture d’écran 2015-05-12 à 22.32.12.png"/>
+                    <pic:cNvPicPr/>
+                  </pic:nvPicPr>
+                  <pic:blipFill>
+                    <a:blip r:embed="rId27">
+                      <a:extLst>
+                        <a:ext uri="{28A0092B-C50C-407E-A947-70E740481C1C}">
+                          <a14:useLocalDpi xmlns:a14="http://schemas.microsoft.com/office/drawing/2010/main" val="0"/>
+                        </a:ext>
+                      </a:extLst>
+                    </a:blip>
+                    <a:stretch>
+                      <a:fillRect/>
+                    </a:stretch>
+                  </pic:blipFill>
+                  <pic:spPr>
+                    <a:xfrm>
+                      <a:off x="0" y="0"/>
+                      <a:ext cx="1955800" cy="1257300"/>
+                    </a:xfrm>
+                    <a:prstGeom prst="rect">
+                      <a:avLst/>
+                    </a:prstGeom>
+                  </pic:spPr>
+                </pic:pic>
+              </a:graphicData>
+            </a:graphic>
+            <wp14:sizeRelH relativeFrom="page">
+              <wp14:pctWidth>0</wp14:pctWidth>
+            </wp14:sizeRelH>
+            <wp14:sizeRelV relativeFrom="page">
+              <wp14:pctHeight>0</wp14:pctHeight>
+            </wp14:sizeRelV>
+          </wp:anchor>
+        </w:drawing>
+      </w:r>
+    </w:p>
+    <w:p>
+      <w:pPr>
+        <w:pStyle w:val="Heading2"/>
+      </w:pPr>
+    </w:p>
+    <w:p>
+      <w:pPr>
+        <w:pStyle w:val="Heading2"/>
+      </w:pPr>
+    </w:p>
+    <w:p>
+      <w:pPr>
+        <w:pStyle w:val="Heading2"/>
+      </w:pPr>
+    </w:p>
+    <w:p>
+      <w:pPr>
+        <w:pStyle w:val="Heading2"/>
+      </w:pPr>
+      <w:r>
+        <w:t>Module garage</w:t>
+      </w:r>
+    </w:p>
+    <w:p/>
+    <w:p>
+      <w:pPr>
+        <w:pStyle w:val="ListParagraph"/>
+        <w:numPr>
+          <w:ilvl w:val="0"/>
+          <w:numId w:val="11"/>
+        </w:numPr>
+      </w:pPr>
+      <w:r>
+        <w:t>FA1 Adaptation de tension</w:t>
+      </w:r>
+    </w:p>
+    <w:p/>
+    <w:p>
+      <w:r>
+        <w:t>Nous avons câblé le régulateur de tension comme en suivant la documentation technique fournie avec le composant. Les pins Sig In, On/Off et Pwr GND sont relié à la masse. En sortie de la pin OUT, nous avons placé une diode shotcky et une self de 470</w:t>
+      </w:r>
+      <w:r>
+        <w:t>µ</w:t>
+      </w:r>
+      <w:r>
+        <w:t>H</w:t>
+      </w:r>
+      <w:r>
+        <w:t xml:space="preserve">. Le feedback du </w:t>
+      </w:r>
+      <w:r>
+        <w:t>régulateur</w:t>
+      </w:r>
+      <w:r>
+        <w:t xml:space="preserve"> e</w:t>
+      </w:r>
+      <w:r>
+        <w:t>s</w:t>
+      </w:r>
+      <w:r>
+        <w:t>t relié à l</w:t>
+      </w:r>
+      <w:r>
+        <w:t>a sortie de la self. On retrouve ensuite un condensateur de 220µf connecté à la masse.</w:t>
+      </w:r>
+    </w:p>
+    <w:p>
+      <w:r>
+        <w:t>En amont du régulateur, nous avons placé un pont de diode, permettant de redresser le courant. Ainsi qu’un condensateur de 22µF pour le lisser.</w:t>
+      </w:r>
+    </w:p>
+    <w:p>
+      <w:r>
+        <w:rPr>
+          <w:noProof/>
+          <w:lang w:val="en-US"/>
+        </w:rPr>
+        <w:drawing>
+          <wp:anchor distT="0" distB="0" distL="114300" distR="114300" simplePos="0" relativeHeight="251657215" behindDoc="0" locked="0" layoutInCell="1" allowOverlap="1" wp14:anchorId="5FE10E77" wp14:editId="2FDB0176">
+            <wp:simplePos x="0" y="0"/>
+            <wp:positionH relativeFrom="column">
+              <wp:posOffset>-685800</wp:posOffset>
+            </wp:positionH>
+            <wp:positionV relativeFrom="paragraph">
+              <wp:posOffset>561340</wp:posOffset>
+            </wp:positionV>
+            <wp:extent cx="2365375" cy="1348105"/>
+            <wp:effectExtent l="0" t="0" r="0" b="0"/>
+            <wp:wrapTight wrapText="bothSides">
+              <wp:wrapPolygon edited="0">
+                <wp:start x="0" y="0"/>
+                <wp:lineTo x="0" y="21163"/>
+                <wp:lineTo x="21339" y="21163"/>
+                <wp:lineTo x="21339" y="0"/>
+                <wp:lineTo x="0" y="0"/>
+              </wp:wrapPolygon>
+            </wp:wrapTight>
+            <wp:docPr id="19" name="Picture 19"/>
+            <wp:cNvGraphicFramePr>
+              <a:graphicFrameLocks xmlns:a="http://schemas.openxmlformats.org/drawingml/2006/main" noChangeAspect="1"/>
+            </wp:cNvGraphicFramePr>
+            <a:graphic xmlns:a="http://schemas.openxmlformats.org/drawingml/2006/main">
+              <a:graphicData uri="http://schemas.openxmlformats.org/drawingml/2006/picture">
+                <pic:pic xmlns:pic="http://schemas.openxmlformats.org/drawingml/2006/picture">
+                  <pic:nvPicPr>
+                    <pic:cNvPr id="0" name="Capture d’écran 2015-05-12 à 22.48.48.png"/>
+                    <pic:cNvPicPr/>
+                  </pic:nvPicPr>
+                  <pic:blipFill>
+                    <a:blip r:embed="rId28">
+                      <a:extLst>
+                        <a:ext uri="{28A0092B-C50C-407E-A947-70E740481C1C}">
+                          <a14:useLocalDpi xmlns:a14="http://schemas.microsoft.com/office/drawing/2010/main" val="0"/>
+                        </a:ext>
+                      </a:extLst>
+                    </a:blip>
+                    <a:stretch>
+                      <a:fillRect/>
+                    </a:stretch>
+                  </pic:blipFill>
+                  <pic:spPr>
+                    <a:xfrm>
+                      <a:off x="0" y="0"/>
+                      <a:ext cx="2365375" cy="1348105"/>
+                    </a:xfrm>
+                    <a:prstGeom prst="rect">
+                      <a:avLst/>
+                    </a:prstGeom>
+                  </pic:spPr>
+                </pic:pic>
+              </a:graphicData>
+            </a:graphic>
+            <wp14:sizeRelH relativeFrom="page">
+              <wp14:pctWidth>0</wp14:pctWidth>
+            </wp14:sizeRelH>
+            <wp14:sizeRelV relativeFrom="page">
+              <wp14:pctHeight>0</wp14:pctHeight>
+            </wp14:sizeRelV>
+          </wp:anchor>
+        </w:drawing>
+      </w:r>
+    </w:p>
+    <w:p>
+      <w:r>
+        <w:rPr>
+          <w:noProof/>
+          <w:lang w:val="en-US"/>
+        </w:rPr>
+        <w:drawing>
+          <wp:anchor distT="0" distB="0" distL="114300" distR="114300" simplePos="0" relativeHeight="251675648" behindDoc="0" locked="0" layoutInCell="1" allowOverlap="1" wp14:anchorId="07D7E57C" wp14:editId="3C225C35">
+            <wp:simplePos x="0" y="0"/>
+            <wp:positionH relativeFrom="column">
+              <wp:posOffset>1371600</wp:posOffset>
+            </wp:positionH>
+            <wp:positionV relativeFrom="paragraph">
+              <wp:posOffset>39370</wp:posOffset>
+            </wp:positionV>
+            <wp:extent cx="4584700" cy="1753870"/>
+            <wp:effectExtent l="0" t="0" r="12700" b="0"/>
+            <wp:wrapSquare wrapText="bothSides"/>
+            <wp:docPr id="18" name="Picture 18"/>
+            <wp:cNvGraphicFramePr>
+              <a:graphicFrameLocks xmlns:a="http://schemas.openxmlformats.org/drawingml/2006/main" noChangeAspect="1"/>
+            </wp:cNvGraphicFramePr>
+            <a:graphic xmlns:a="http://schemas.openxmlformats.org/drawingml/2006/main">
+              <a:graphicData uri="http://schemas.openxmlformats.org/drawingml/2006/picture">
+                <pic:pic xmlns:pic="http://schemas.openxmlformats.org/drawingml/2006/picture">
+                  <pic:nvPicPr>
+                    <pic:cNvPr id="0" name="Capture d’écran 2015-05-12 à 22.35.29.png"/>
+                    <pic:cNvPicPr/>
+                  </pic:nvPicPr>
+                  <pic:blipFill>
+                    <a:blip r:embed="rId29">
+                      <a:extLst>
+                        <a:ext uri="{28A0092B-C50C-407E-A947-70E740481C1C}">
+                          <a14:useLocalDpi xmlns:a14="http://schemas.microsoft.com/office/drawing/2010/main" val="0"/>
+                        </a:ext>
+                      </a:extLst>
+                    </a:blip>
+                    <a:stretch>
+                      <a:fillRect/>
+                    </a:stretch>
+                  </pic:blipFill>
+                  <pic:spPr>
+                    <a:xfrm>
+                      <a:off x="0" y="0"/>
+                      <a:ext cx="4584700" cy="1753870"/>
+                    </a:xfrm>
+                    <a:prstGeom prst="rect">
+                      <a:avLst/>
+                    </a:prstGeom>
+                  </pic:spPr>
+                </pic:pic>
+              </a:graphicData>
+            </a:graphic>
+            <wp14:sizeRelH relativeFrom="page">
+              <wp14:pctWidth>0</wp14:pctWidth>
+            </wp14:sizeRelH>
+            <wp14:sizeRelV relativeFrom="page">
+              <wp14:pctHeight>0</wp14:pctHeight>
+            </wp14:sizeRelV>
+          </wp:anchor>
+        </w:drawing>
+      </w:r>
+    </w:p>
+    <w:p>
+      <w:pPr>
+        <w:pStyle w:val="Heading2"/>
+      </w:pPr>
+    </w:p>
+    <w:p>
+      <w:pPr>
+        <w:pStyle w:val="ListParagraph"/>
+        <w:numPr>
+          <w:ilvl w:val="0"/>
+          <w:numId w:val="11"/>
+        </w:numPr>
+      </w:pPr>
+      <w:r>
+        <w:t>FP3 Commande en puissance</w:t>
+      </w:r>
+    </w:p>
+    <w:p/>
+    <w:p>
+      <w:r>
+        <w:t>L’entr</w:t>
+      </w:r>
+      <w:r>
+        <w:t>er de la bobine du relais est directement relié à la sortie du régulateur de tension. La sortie de la bobine est quand à elle, relié au microcontrôleur. Pour que la bobine soit traversée par un courant, la sortie du microcontrôleur doit être à 0.</w:t>
+      </w:r>
+    </w:p>
+    <w:p>
+      <w:r>
+        <w:t>Entre l’entrer et la sortie du relais sont aussi relié par une diode de roue libre permettant à la bobine de ce décharger.</w:t>
+      </w:r>
+    </w:p>
+    <w:p>
+      <w:pPr>
+        <w:pStyle w:val="Heading2"/>
+      </w:pPr>
+    </w:p>
+    <w:p>
+      <w:pPr>
+        <w:pStyle w:val="Heading2"/>
+      </w:pPr>
       <w:bookmarkStart w:id="24" w:name="_GoBack"/>
       <w:bookmarkEnd w:id="24"/>
-    </w:p>
-    <w:p>
-      <w:pPr>
-        <w:pStyle w:val="Heading2"/>
-      </w:pPr>
-      <w:r>
-        <w:t>Module garage</w:t>
-      </w:r>
-    </w:p>
-    <w:p>
-      <w:pPr>
-        <w:pStyle w:val="Heading2"/>
-      </w:pPr>
       <w:r>
         <w:t>Module météo</w:t>
       </w:r>
@@ -4059,7 +4781,7 @@
                     <pic:cNvPicPr/>
                   </pic:nvPicPr>
                   <pic:blipFill rotWithShape="1">
-                    <a:blip r:embed="rId23">
+                    <a:blip r:embed="rId30">
                       <a:extLst>
                         <a:ext uri="{28A0092B-C50C-407E-A947-70E740481C1C}">
                           <a14:useLocalDpi xmlns:a14="http://schemas.microsoft.com/office/drawing/2010/main" val="0"/>
@@ -4387,7 +5109,7 @@
   <w:abstractNum w:abstractNumId="1">
     <w:nsid w:val="0BE75052"/>
     <w:multiLevelType w:val="hybridMultilevel"/>
-    <w:tmpl w:val="2FECDAD6"/>
+    <w:tmpl w:val="056C41C6"/>
     <w:lvl w:ilvl="0" w:tplc="04090001">
       <w:start w:val="1"/>
       <w:numFmt w:val="bullet"/>
@@ -4412,16 +5134,15 @@
         <w:rFonts w:ascii="Courier New" w:hAnsi="Courier New" w:hint="default"/>
       </w:rPr>
     </w:lvl>
-    <w:lvl w:ilvl="2" w:tplc="04090005" w:tentative="1">
-      <w:start w:val="1"/>
-      <w:numFmt w:val="bullet"/>
-      <w:lvlText w:val=""/>
+    <w:lvl w:ilvl="2" w:tplc="B556599E">
+      <w:numFmt w:val="bullet"/>
+      <w:lvlText w:val="-"/>
       <w:lvlJc w:val="left"/>
       <w:pPr>
         <w:ind w:left="2160" w:hanging="360"/>
       </w:pPr>
       <w:rPr>
-        <w:rFonts w:ascii="Wingdings" w:hAnsi="Wingdings" w:hint="default"/>
+        <w:rFonts w:ascii="Cambria" w:eastAsiaTheme="minorEastAsia" w:hAnsi="Cambria" w:cstheme="minorBidi" w:hint="default"/>
       </w:rPr>
     </w:lvl>
     <w:lvl w:ilvl="3" w:tplc="04090001" w:tentative="1">
@@ -4724,6 +5445,119 @@
     </w:lvl>
   </w:abstractNum>
   <w:abstractNum w:abstractNumId="4">
+    <w:nsid w:val="31F371A7"/>
+    <w:multiLevelType w:val="hybridMultilevel"/>
+    <w:tmpl w:val="95185B6A"/>
+    <w:lvl w:ilvl="0" w:tplc="04090001">
+      <w:start w:val="1"/>
+      <w:numFmt w:val="bullet"/>
+      <w:lvlText w:val=""/>
+      <w:lvlJc w:val="left"/>
+      <w:pPr>
+        <w:ind w:left="720" w:hanging="360"/>
+      </w:pPr>
+      <w:rPr>
+        <w:rFonts w:ascii="Symbol" w:hAnsi="Symbol" w:hint="default"/>
+      </w:rPr>
+    </w:lvl>
+    <w:lvl w:ilvl="1" w:tplc="04090003" w:tentative="1">
+      <w:start w:val="1"/>
+      <w:numFmt w:val="bullet"/>
+      <w:lvlText w:val="o"/>
+      <w:lvlJc w:val="left"/>
+      <w:pPr>
+        <w:ind w:left="1440" w:hanging="360"/>
+      </w:pPr>
+      <w:rPr>
+        <w:rFonts w:ascii="Courier New" w:hAnsi="Courier New" w:hint="default"/>
+      </w:rPr>
+    </w:lvl>
+    <w:lvl w:ilvl="2" w:tplc="04090005" w:tentative="1">
+      <w:start w:val="1"/>
+      <w:numFmt w:val="bullet"/>
+      <w:lvlText w:val=""/>
+      <w:lvlJc w:val="left"/>
+      <w:pPr>
+        <w:ind w:left="2160" w:hanging="360"/>
+      </w:pPr>
+      <w:rPr>
+        <w:rFonts w:ascii="Wingdings" w:hAnsi="Wingdings" w:hint="default"/>
+      </w:rPr>
+    </w:lvl>
+    <w:lvl w:ilvl="3" w:tplc="04090001" w:tentative="1">
+      <w:start w:val="1"/>
+      <w:numFmt w:val="bullet"/>
+      <w:lvlText w:val=""/>
+      <w:lvlJc w:val="left"/>
+      <w:pPr>
+        <w:ind w:left="2880" w:hanging="360"/>
+      </w:pPr>
+      <w:rPr>
+        <w:rFonts w:ascii="Symbol" w:hAnsi="Symbol" w:hint="default"/>
+      </w:rPr>
+    </w:lvl>
+    <w:lvl w:ilvl="4" w:tplc="04090003" w:tentative="1">
+      <w:start w:val="1"/>
+      <w:numFmt w:val="bullet"/>
+      <w:lvlText w:val="o"/>
+      <w:lvlJc w:val="left"/>
+      <w:pPr>
+        <w:ind w:left="3600" w:hanging="360"/>
+      </w:pPr>
+      <w:rPr>
+        <w:rFonts w:ascii="Courier New" w:hAnsi="Courier New" w:hint="default"/>
+      </w:rPr>
+    </w:lvl>
+    <w:lvl w:ilvl="5" w:tplc="04090005" w:tentative="1">
+      <w:start w:val="1"/>
+      <w:numFmt w:val="bullet"/>
+      <w:lvlText w:val=""/>
+      <w:lvlJc w:val="left"/>
+      <w:pPr>
+        <w:ind w:left="4320" w:hanging="360"/>
+      </w:pPr>
+      <w:rPr>
+        <w:rFonts w:ascii="Wingdings" w:hAnsi="Wingdings" w:hint="default"/>
+      </w:rPr>
+    </w:lvl>
+    <w:lvl w:ilvl="6" w:tplc="04090001" w:tentative="1">
+      <w:start w:val="1"/>
+      <w:numFmt w:val="bullet"/>
+      <w:lvlText w:val=""/>
+      <w:lvlJc w:val="left"/>
+      <w:pPr>
+        <w:ind w:left="5040" w:hanging="360"/>
+      </w:pPr>
+      <w:rPr>
+        <w:rFonts w:ascii="Symbol" w:hAnsi="Symbol" w:hint="default"/>
+      </w:rPr>
+    </w:lvl>
+    <w:lvl w:ilvl="7" w:tplc="04090003" w:tentative="1">
+      <w:start w:val="1"/>
+      <w:numFmt w:val="bullet"/>
+      <w:lvlText w:val="o"/>
+      <w:lvlJc w:val="left"/>
+      <w:pPr>
+        <w:ind w:left="5760" w:hanging="360"/>
+      </w:pPr>
+      <w:rPr>
+        <w:rFonts w:ascii="Courier New" w:hAnsi="Courier New" w:hint="default"/>
+      </w:rPr>
+    </w:lvl>
+    <w:lvl w:ilvl="8" w:tplc="04090005" w:tentative="1">
+      <w:start w:val="1"/>
+      <w:numFmt w:val="bullet"/>
+      <w:lvlText w:val=""/>
+      <w:lvlJc w:val="left"/>
+      <w:pPr>
+        <w:ind w:left="6480" w:hanging="360"/>
+      </w:pPr>
+      <w:rPr>
+        <w:rFonts w:ascii="Wingdings" w:hAnsi="Wingdings" w:hint="default"/>
+      </w:rPr>
+    </w:lvl>
+  </w:abstractNum>
+  <w:abstractNum w:abstractNumId="5">
     <w:nsid w:val="41EE0799"/>
     <w:multiLevelType w:val="hybridMultilevel"/>
     <w:tmpl w:val="498838B2"/>
@@ -4836,7 +5670,7 @@
       </w:rPr>
     </w:lvl>
   </w:abstractNum>
-  <w:abstractNum w:abstractNumId="5">
+  <w:abstractNum w:abstractNumId="6">
     <w:nsid w:val="472D3B14"/>
     <w:multiLevelType w:val="hybridMultilevel"/>
     <w:tmpl w:val="827672D8"/>
@@ -4949,7 +5783,7 @@
       </w:rPr>
     </w:lvl>
   </w:abstractNum>
-  <w:abstractNum w:abstractNumId="6">
+  <w:abstractNum w:abstractNumId="7">
     <w:nsid w:val="5CAF7707"/>
     <w:multiLevelType w:val="hybridMultilevel"/>
     <w:tmpl w:val="36DAAECA"/>
@@ -5035,7 +5869,7 @@
       </w:pPr>
     </w:lvl>
   </w:abstractNum>
-  <w:abstractNum w:abstractNumId="7">
+  <w:abstractNum w:abstractNumId="8">
     <w:nsid w:val="69F81199"/>
     <w:multiLevelType w:val="hybridMultilevel"/>
     <w:tmpl w:val="A38A61C0"/>
@@ -5148,7 +5982,7 @@
       </w:rPr>
     </w:lvl>
   </w:abstractNum>
-  <w:abstractNum w:abstractNumId="8">
+  <w:abstractNum w:abstractNumId="9">
     <w:nsid w:val="79D25335"/>
     <w:multiLevelType w:val="hybridMultilevel"/>
     <w:tmpl w:val="BADE6FD2"/>
@@ -5261,7 +6095,7 @@
       </w:rPr>
     </w:lvl>
   </w:abstractNum>
-  <w:abstractNum w:abstractNumId="9">
+  <w:abstractNum w:abstractNumId="10">
     <w:nsid w:val="7BFF29CF"/>
     <w:multiLevelType w:val="hybridMultilevel"/>
     <w:tmpl w:val="5D82CF68"/>
@@ -5377,22 +6211,22 @@
     <w:abstractNumId w:val="3"/>
   </w:num>
   <w:num w:numId="2">
-    <w:abstractNumId w:val="5"/>
+    <w:abstractNumId w:val="6"/>
   </w:num>
   <w:num w:numId="3">
+    <w:abstractNumId w:val="8"/>
+  </w:num>
+  <w:num w:numId="4">
     <w:abstractNumId w:val="7"/>
   </w:num>
-  <w:num w:numId="4">
-    <w:abstractNumId w:val="6"/>
-  </w:num>
   <w:num w:numId="5">
-    <w:abstractNumId w:val="9"/>
+    <w:abstractNumId w:val="10"/>
   </w:num>
   <w:num w:numId="6">
     <w:abstractNumId w:val="1"/>
   </w:num>
   <w:num w:numId="7">
-    <w:abstractNumId w:val="4"/>
+    <w:abstractNumId w:val="5"/>
   </w:num>
   <w:num w:numId="8">
     <w:abstractNumId w:val="2"/>
@@ -5401,7 +6235,10 @@
     <w:abstractNumId w:val="0"/>
   </w:num>
   <w:num w:numId="10">
-    <w:abstractNumId w:val="8"/>
+    <w:abstractNumId w:val="9"/>
+  </w:num>
+  <w:num w:numId="11">
+    <w:abstractNumId w:val="4"/>
   </w:num>
 </w:numbering>
 </file>
@@ -7041,7 +7878,7 @@
 </file>
 
 <file path=customXml/itemProps1.xml><?xml version="1.0" encoding="utf-8"?>
-<ds:datastoreItem xmlns:ds="http://schemas.openxmlformats.org/officeDocument/2006/customXml" ds:itemID="{11DB5C11-9023-914B-8D17-B0F1121B2B86}">
+<ds:datastoreItem xmlns:ds="http://schemas.openxmlformats.org/officeDocument/2006/customXml" ds:itemID="{26440F08-22DA-1A45-A534-E512747F879A}">
   <ds:schemaRefs>
     <ds:schemaRef ds:uri="http://schemas.openxmlformats.org/officeDocument/2006/bibliography"/>
   </ds:schemaRefs>

--- a/Projet Elec/Documentation/RAPPORT.docx
+++ b/Projet Elec/Documentation/RAPPORT.docx
@@ -4708,6 +4708,11 @@
       </w:r>
     </w:p>
     <w:p>
+      <w:r>
+        <w:t>Le contact du relais laisse passer le courant nécessaire au fonctionnement des électrovannes lorsque la bobine est activée.</w:t>
+      </w:r>
+    </w:p>
+    <w:p>
       <w:pPr>
         <w:pStyle w:val="Heading2"/>
       </w:pPr>
@@ -4715,15 +4720,6 @@
     <w:p>
       <w:pPr>
         <w:pStyle w:val="Heading2"/>
-      </w:pPr>
-      <w:bookmarkStart w:id="24" w:name="_GoBack"/>
-      <w:bookmarkEnd w:id="24"/>
-      <w:r>
-        <w:t>Module météo</w:t>
-      </w:r>
-    </w:p>
-    <w:p>
-      <w:pPr>
         <w:sectPr>
           <w:pgSz w:w="11900" w:h="16840"/>
           <w:pgMar w:top="1440" w:right="1800" w:bottom="1440" w:left="1800" w:header="708" w:footer="708" w:gutter="0"/>
@@ -4731,6 +4727,223 @@
           <w:docGrid w:linePitch="360"/>
         </w:sectPr>
       </w:pPr>
+    </w:p>
+    <w:p>
+      <w:pPr>
+        <w:pStyle w:val="Heading2"/>
+      </w:pPr>
+      <w:r>
+        <w:t>Module météo</w:t>
+      </w:r>
+    </w:p>
+    <w:p/>
+    <w:p/>
+    <w:p>
+      <w:pPr>
+        <w:pStyle w:val="ListParagraph"/>
+        <w:numPr>
+          <w:ilvl w:val="0"/>
+          <w:numId w:val="11"/>
+        </w:numPr>
+      </w:pPr>
+      <w:r>
+        <w:t>FA1 Adaptation de tension</w:t>
+      </w:r>
+    </w:p>
+    <w:p/>
+    <w:p/>
+    <w:p>
+      <w:r>
+        <w:t xml:space="preserve">Pour la mise en place du régulateur de tension, nous avons installé un condensateur de 22µF en entrer, et un de 220µF en sortie. </w:t>
+      </w:r>
+    </w:p>
+    <w:p/>
+    <w:p/>
+    <w:p/>
+    <w:p>
+      <w:r>
+        <w:t>Pour les fonctions FP5 Captage de la température et de l’humidité et FP6 Captage de la luminosité. Nous avons câblé les capteurs comme indiqués sur la documentation technique.</w:t>
+      </w:r>
+    </w:p>
+    <w:p/>
+    <w:p>
+      <w:pPr>
+        <w:pStyle w:val="ListParagraph"/>
+        <w:numPr>
+          <w:ilvl w:val="0"/>
+          <w:numId w:val="11"/>
+        </w:numPr>
+      </w:pPr>
+      <w:r>
+        <w:t>FP5 Captage de la température et de l’humidité</w:t>
+      </w:r>
+    </w:p>
+    <w:p>
+      <w:r>
+        <w:rPr>
+          <w:noProof/>
+          <w:lang w:val="en-US"/>
+        </w:rPr>
+        <w:drawing>
+          <wp:anchor distT="0" distB="0" distL="114300" distR="114300" simplePos="0" relativeHeight="251676672" behindDoc="0" locked="0" layoutInCell="1" allowOverlap="1" wp14:anchorId="61EA29BC" wp14:editId="4E74F7D3">
+            <wp:simplePos x="0" y="0"/>
+            <wp:positionH relativeFrom="column">
+              <wp:posOffset>1257300</wp:posOffset>
+            </wp:positionH>
+            <wp:positionV relativeFrom="paragraph">
+              <wp:posOffset>60960</wp:posOffset>
+            </wp:positionV>
+            <wp:extent cx="2781300" cy="2730500"/>
+            <wp:effectExtent l="0" t="0" r="12700" b="12700"/>
+            <wp:wrapSquare wrapText="bothSides"/>
+            <wp:docPr id="10" name="Picture 10"/>
+            <wp:cNvGraphicFramePr>
+              <a:graphicFrameLocks xmlns:a="http://schemas.openxmlformats.org/drawingml/2006/main" noChangeAspect="1"/>
+            </wp:cNvGraphicFramePr>
+            <a:graphic xmlns:a="http://schemas.openxmlformats.org/drawingml/2006/main">
+              <a:graphicData uri="http://schemas.openxmlformats.org/drawingml/2006/picture">
+                <pic:pic xmlns:pic="http://schemas.openxmlformats.org/drawingml/2006/picture">
+                  <pic:nvPicPr>
+                    <pic:cNvPr id="0" name="Capture d’écran 2015-05-12 à 23.17.49.png"/>
+                    <pic:cNvPicPr/>
+                  </pic:nvPicPr>
+                  <pic:blipFill>
+                    <a:blip r:embed="rId30">
+                      <a:extLst>
+                        <a:ext uri="{28A0092B-C50C-407E-A947-70E740481C1C}">
+                          <a14:useLocalDpi xmlns:a14="http://schemas.microsoft.com/office/drawing/2010/main" val="0"/>
+                        </a:ext>
+                      </a:extLst>
+                    </a:blip>
+                    <a:stretch>
+                      <a:fillRect/>
+                    </a:stretch>
+                  </pic:blipFill>
+                  <pic:spPr>
+                    <a:xfrm>
+                      <a:off x="0" y="0"/>
+                      <a:ext cx="2781300" cy="2730500"/>
+                    </a:xfrm>
+                    <a:prstGeom prst="rect">
+                      <a:avLst/>
+                    </a:prstGeom>
+                  </pic:spPr>
+                </pic:pic>
+              </a:graphicData>
+            </a:graphic>
+            <wp14:sizeRelH relativeFrom="page">
+              <wp14:pctWidth>0</wp14:pctWidth>
+            </wp14:sizeRelH>
+            <wp14:sizeRelV relativeFrom="page">
+              <wp14:pctHeight>0</wp14:pctHeight>
+            </wp14:sizeRelV>
+          </wp:anchor>
+        </w:drawing>
+      </w:r>
+    </w:p>
+    <w:p/>
+    <w:p/>
+    <w:p/>
+    <w:p/>
+    <w:p/>
+    <w:p/>
+    <w:p/>
+    <w:p>
+      <w:bookmarkStart w:id="24" w:name="_GoBack"/>
+      <w:bookmarkEnd w:id="24"/>
+    </w:p>
+    <w:p/>
+    <w:p/>
+    <w:p/>
+    <w:p/>
+    <w:p/>
+    <w:p/>
+    <w:p/>
+    <w:p/>
+    <w:p/>
+    <w:p>
+      <w:pPr>
+        <w:pStyle w:val="ListParagraph"/>
+        <w:numPr>
+          <w:ilvl w:val="0"/>
+          <w:numId w:val="11"/>
+        </w:numPr>
+      </w:pPr>
+      <w:r>
+        <w:t>FP6 Captage de la luminosité</w:t>
+      </w:r>
+    </w:p>
+    <w:p/>
+    <w:p>
+      <w:pPr>
+        <w:sectPr>
+          <w:pgSz w:w="11900" w:h="16840"/>
+          <w:pgMar w:top="1440" w:right="1800" w:bottom="1440" w:left="1800" w:header="708" w:footer="708" w:gutter="0"/>
+          <w:cols w:space="708"/>
+          <w:docGrid w:linePitch="360"/>
+        </w:sectPr>
+      </w:pPr>
+      <w:r>
+        <w:rPr>
+          <w:noProof/>
+          <w:lang w:val="en-US"/>
+        </w:rPr>
+        <w:drawing>
+          <wp:anchor distT="0" distB="0" distL="114300" distR="114300" simplePos="0" relativeHeight="251677696" behindDoc="0" locked="0" layoutInCell="1" allowOverlap="1" wp14:anchorId="4B146D57" wp14:editId="22DF59A9">
+            <wp:simplePos x="0" y="0"/>
+            <wp:positionH relativeFrom="column">
+              <wp:posOffset>1485900</wp:posOffset>
+            </wp:positionH>
+            <wp:positionV relativeFrom="paragraph">
+              <wp:posOffset>22225</wp:posOffset>
+            </wp:positionV>
+            <wp:extent cx="2311400" cy="1714500"/>
+            <wp:effectExtent l="0" t="0" r="0" b="12700"/>
+            <wp:wrapSquare wrapText="bothSides"/>
+            <wp:docPr id="13" name="Picture 13"/>
+            <wp:cNvGraphicFramePr>
+              <a:graphicFrameLocks xmlns:a="http://schemas.openxmlformats.org/drawingml/2006/main" noChangeAspect="1"/>
+            </wp:cNvGraphicFramePr>
+            <a:graphic xmlns:a="http://schemas.openxmlformats.org/drawingml/2006/main">
+              <a:graphicData uri="http://schemas.openxmlformats.org/drawingml/2006/picture">
+                <pic:pic xmlns:pic="http://schemas.openxmlformats.org/drawingml/2006/picture">
+                  <pic:nvPicPr>
+                    <pic:cNvPr id="0" name="Capture d’écran 2015-05-12 à 23.17.59.png"/>
+                    <pic:cNvPicPr/>
+                  </pic:nvPicPr>
+                  <pic:blipFill>
+                    <a:blip r:embed="rId31">
+                      <a:extLst>
+                        <a:ext uri="{28A0092B-C50C-407E-A947-70E740481C1C}">
+                          <a14:useLocalDpi xmlns:a14="http://schemas.microsoft.com/office/drawing/2010/main" val="0"/>
+                        </a:ext>
+                      </a:extLst>
+                    </a:blip>
+                    <a:stretch>
+                      <a:fillRect/>
+                    </a:stretch>
+                  </pic:blipFill>
+                  <pic:spPr>
+                    <a:xfrm>
+                      <a:off x="0" y="0"/>
+                      <a:ext cx="2311400" cy="1714500"/>
+                    </a:xfrm>
+                    <a:prstGeom prst="rect">
+                      <a:avLst/>
+                    </a:prstGeom>
+                  </pic:spPr>
+                </pic:pic>
+              </a:graphicData>
+            </a:graphic>
+            <wp14:sizeRelH relativeFrom="page">
+              <wp14:pctWidth>0</wp14:pctWidth>
+            </wp14:sizeRelH>
+            <wp14:sizeRelV relativeFrom="page">
+              <wp14:pctHeight>0</wp14:pctHeight>
+            </wp14:sizeRelV>
+          </wp:anchor>
+        </w:drawing>
+      </w:r>
     </w:p>
     <w:p/>
     <w:p>
@@ -4781,7 +4994,7 @@
                     <pic:cNvPicPr/>
                   </pic:nvPicPr>
                   <pic:blipFill rotWithShape="1">
-                    <a:blip r:embed="rId30">
+                    <a:blip r:embed="rId32">
                       <a:extLst>
                         <a:ext uri="{28A0092B-C50C-407E-A947-70E740481C1C}">
                           <a14:useLocalDpi xmlns:a14="http://schemas.microsoft.com/office/drawing/2010/main" val="0"/>
@@ -5447,7 +5660,7 @@
   <w:abstractNum w:abstractNumId="4">
     <w:nsid w:val="31F371A7"/>
     <w:multiLevelType w:val="hybridMultilevel"/>
-    <w:tmpl w:val="95185B6A"/>
+    <w:tmpl w:val="2B50FD98"/>
     <w:lvl w:ilvl="0" w:tplc="04090001">
       <w:start w:val="1"/>
       <w:numFmt w:val="bullet"/>
@@ -7878,7 +8091,7 @@
 </file>
 
 <file path=customXml/itemProps1.xml><?xml version="1.0" encoding="utf-8"?>
-<ds:datastoreItem xmlns:ds="http://schemas.openxmlformats.org/officeDocument/2006/customXml" ds:itemID="{26440F08-22DA-1A45-A534-E512747F879A}">
+<ds:datastoreItem xmlns:ds="http://schemas.openxmlformats.org/officeDocument/2006/customXml" ds:itemID="{C952C537-E98A-484B-BBF5-2B938F0D5EF5}">
   <ds:schemaRefs>
     <ds:schemaRef ds:uri="http://schemas.openxmlformats.org/officeDocument/2006/bibliography"/>
   </ds:schemaRefs>

--- a/Projet Elec/Documentation/RAPPORT.docx
+++ b/Projet Elec/Documentation/RAPPORT.docx
@@ -3967,985 +3967,9 @@
       </w:r>
     </w:p>
     <w:p>
-      <w:pPr>
-        <w:pStyle w:val="Heading1"/>
-      </w:pPr>
-      <w:r>
-        <w:t>Elaboration du projet</w:t>
-      </w:r>
-    </w:p>
-    <w:p>
-      <w:pPr>
-        <w:pStyle w:val="Heading2"/>
-      </w:pPr>
-      <w:r>
-        <w:t>Fonction commune à tous les modules</w:t>
-      </w:r>
-    </w:p>
-    <w:p/>
-    <w:p>
-      <w:pPr>
-        <w:pStyle w:val="ListParagraph"/>
-        <w:numPr>
-          <w:ilvl w:val="0"/>
-          <w:numId w:val="11"/>
-        </w:numPr>
-      </w:pPr>
-      <w:r>
-        <w:t>FP1 traitement numérique</w:t>
-      </w:r>
-    </w:p>
-    <w:p/>
-    <w:p>
-      <w:r>
-        <w:rPr>
-          <w:noProof/>
-          <w:lang w:val="en-US"/>
-        </w:rPr>
-        <w:drawing>
-          <wp:anchor distT="0" distB="0" distL="114300" distR="114300" simplePos="0" relativeHeight="251670528" behindDoc="0" locked="0" layoutInCell="1" allowOverlap="1" wp14:anchorId="2A2357FD" wp14:editId="33B8535B">
-            <wp:simplePos x="0" y="0"/>
-            <wp:positionH relativeFrom="column">
-              <wp:posOffset>342900</wp:posOffset>
-            </wp:positionH>
-            <wp:positionV relativeFrom="paragraph">
-              <wp:posOffset>30480</wp:posOffset>
-            </wp:positionV>
-            <wp:extent cx="4927600" cy="2217420"/>
-            <wp:effectExtent l="0" t="0" r="0" b="0"/>
-            <wp:wrapTight wrapText="bothSides">
-              <wp:wrapPolygon edited="0">
-                <wp:start x="0" y="0"/>
-                <wp:lineTo x="0" y="21278"/>
-                <wp:lineTo x="21489" y="21278"/>
-                <wp:lineTo x="21489" y="0"/>
-                <wp:lineTo x="0" y="0"/>
-              </wp:wrapPolygon>
-            </wp:wrapTight>
-            <wp:docPr id="12" name="Picture 12"/>
-            <wp:cNvGraphicFramePr>
-              <a:graphicFrameLocks xmlns:a="http://schemas.openxmlformats.org/drawingml/2006/main" noChangeAspect="1"/>
-            </wp:cNvGraphicFramePr>
-            <a:graphic xmlns:a="http://schemas.openxmlformats.org/drawingml/2006/main">
-              <a:graphicData uri="http://schemas.openxmlformats.org/drawingml/2006/picture">
-                <pic:pic xmlns:pic="http://schemas.openxmlformats.org/drawingml/2006/picture">
-                  <pic:nvPicPr>
-                    <pic:cNvPr id="0" name="Capture d’écran 2015-05-12 à 21.31.55.png"/>
-                    <pic:cNvPicPr/>
-                  </pic:nvPicPr>
-                  <pic:blipFill>
-                    <a:blip r:embed="rId23">
-                      <a:extLst>
-                        <a:ext uri="{28A0092B-C50C-407E-A947-70E740481C1C}">
-                          <a14:useLocalDpi xmlns:a14="http://schemas.microsoft.com/office/drawing/2010/main" val="0"/>
-                        </a:ext>
-                      </a:extLst>
-                    </a:blip>
-                    <a:stretch>
-                      <a:fillRect/>
-                    </a:stretch>
-                  </pic:blipFill>
-                  <pic:spPr>
-                    <a:xfrm>
-                      <a:off x="0" y="0"/>
-                      <a:ext cx="4927600" cy="2217420"/>
-                    </a:xfrm>
-                    <a:prstGeom prst="rect">
-                      <a:avLst/>
-                    </a:prstGeom>
-                  </pic:spPr>
-                </pic:pic>
-              </a:graphicData>
-            </a:graphic>
-            <wp14:sizeRelH relativeFrom="page">
-              <wp14:pctWidth>0</wp14:pctWidth>
-            </wp14:sizeRelH>
-            <wp14:sizeRelV relativeFrom="page">
-              <wp14:pctHeight>0</wp14:pctHeight>
-            </wp14:sizeRelV>
-          </wp:anchor>
-        </w:drawing>
-      </w:r>
-    </w:p>
-    <w:p>
-      <w:pPr>
-        <w:ind w:left="1800"/>
-      </w:pPr>
-    </w:p>
-    <w:p>
-      <w:r>
-        <w:t>Pour la réalisation de cette fonction, nous avons ajouté un quartz de 8MHz au microcontrôleur avec deux condensateurs de 15pF, reliés à la masse.  Nous avions calculé que le quartz nécessaire pour cette fonction serait de 5MHz, mais nous ne d</w:t>
-      </w:r>
-      <w:r>
-        <w:t>isposions que de quartz 8MHz à P</w:t>
-      </w:r>
-      <w:r>
-        <w:t>olytech.</w:t>
-      </w:r>
-    </w:p>
-    <w:p/>
-    <w:p>
-      <w:r>
-        <w:t xml:space="preserve">L’alimentation du microcontrôleur, </w:t>
-      </w:r>
-      <w:r>
-        <w:t xml:space="preserve"> la programmation, le res</w:t>
-      </w:r>
-      <w:r>
-        <w:t>e</w:t>
-      </w:r>
-      <w:r>
-        <w:t>t</w:t>
-      </w:r>
-      <w:r>
-        <w:t>, ain</w:t>
-      </w:r>
-      <w:r>
-        <w:t>si que la communication avec la fonction</w:t>
-      </w:r>
-      <w:r>
-        <w:t xml:space="preserve"> </w:t>
-      </w:r>
-      <w:r>
-        <w:t xml:space="preserve">communication sans fil sont câblés sur les pins du microcontrôleur prévu à cet effet. </w:t>
-      </w:r>
-    </w:p>
-    <w:p/>
-    <w:p/>
-    <w:p>
-      <w:r>
-        <w:rPr>
-          <w:noProof/>
-          <w:lang w:val="en-US"/>
-        </w:rPr>
-        <w:drawing>
-          <wp:anchor distT="0" distB="0" distL="114300" distR="114300" simplePos="0" relativeHeight="251671552" behindDoc="0" locked="0" layoutInCell="1" allowOverlap="1" wp14:anchorId="5C790BD8" wp14:editId="4C674CA2">
-            <wp:simplePos x="0" y="0"/>
-            <wp:positionH relativeFrom="column">
-              <wp:posOffset>-114300</wp:posOffset>
-            </wp:positionH>
-            <wp:positionV relativeFrom="paragraph">
-              <wp:posOffset>492760</wp:posOffset>
-            </wp:positionV>
-            <wp:extent cx="5270500" cy="3130550"/>
-            <wp:effectExtent l="0" t="0" r="12700" b="0"/>
-            <wp:wrapTight wrapText="bothSides">
-              <wp:wrapPolygon edited="0">
-                <wp:start x="0" y="0"/>
-                <wp:lineTo x="0" y="21381"/>
-                <wp:lineTo x="21548" y="21381"/>
-                <wp:lineTo x="21548" y="0"/>
-                <wp:lineTo x="0" y="0"/>
-              </wp:wrapPolygon>
-            </wp:wrapTight>
-            <wp:docPr id="14" name="Picture 14"/>
-            <wp:cNvGraphicFramePr>
-              <a:graphicFrameLocks xmlns:a="http://schemas.openxmlformats.org/drawingml/2006/main" noChangeAspect="1"/>
-            </wp:cNvGraphicFramePr>
-            <a:graphic xmlns:a="http://schemas.openxmlformats.org/drawingml/2006/main">
-              <a:graphicData uri="http://schemas.openxmlformats.org/drawingml/2006/picture">
-                <pic:pic xmlns:pic="http://schemas.openxmlformats.org/drawingml/2006/picture">
-                  <pic:nvPicPr>
-                    <pic:cNvPr id="0" name="Capture d’écran 2015-05-12 à 21.56.36.png"/>
-                    <pic:cNvPicPr/>
-                  </pic:nvPicPr>
-                  <pic:blipFill>
-                    <a:blip r:embed="rId24">
-                      <a:extLst>
-                        <a:ext uri="{28A0092B-C50C-407E-A947-70E740481C1C}">
-                          <a14:useLocalDpi xmlns:a14="http://schemas.microsoft.com/office/drawing/2010/main" val="0"/>
-                        </a:ext>
-                      </a:extLst>
-                    </a:blip>
-                    <a:stretch>
-                      <a:fillRect/>
-                    </a:stretch>
-                  </pic:blipFill>
-                  <pic:spPr>
-                    <a:xfrm>
-                      <a:off x="0" y="0"/>
-                      <a:ext cx="5270500" cy="3130550"/>
-                    </a:xfrm>
-                    <a:prstGeom prst="rect">
-                      <a:avLst/>
-                    </a:prstGeom>
-                  </pic:spPr>
-                </pic:pic>
-              </a:graphicData>
-            </a:graphic>
-            <wp14:sizeRelH relativeFrom="page">
-              <wp14:pctWidth>0</wp14:pctWidth>
-            </wp14:sizeRelH>
-            <wp14:sizeRelV relativeFrom="page">
-              <wp14:pctHeight>0</wp14:pctHeight>
-            </wp14:sizeRelV>
-          </wp:anchor>
-        </w:drawing>
-      </w:r>
-      <w:r>
-        <w:t xml:space="preserve">La fonction identification module nécessite 4 pins du microcontrolleur, nous avons choisit les pins : </w:t>
-      </w:r>
-      <w:r>
-        <w:t>RA0 à RA3</w:t>
-      </w:r>
-      <w:r>
-        <w:t>.</w:t>
-      </w:r>
-    </w:p>
-    <w:p/>
-    <w:p>
-      <w:pPr>
-        <w:pStyle w:val="ListParagraph"/>
-        <w:numPr>
-          <w:ilvl w:val="0"/>
-          <w:numId w:val="11"/>
-        </w:numPr>
-      </w:pPr>
-      <w:r>
-        <w:t>FP2 Communication sans fil</w:t>
-      </w:r>
-    </w:p>
-    <w:p/>
-    <w:p>
-      <w:r>
-        <w:t>Nous avons placé les modules XBee sur des shields. Sur  ces shields nous n’avions qu’à ajouter une source d’alimentation. 5V pour le module garage et 3.3V pour les modules météo.</w:t>
-      </w:r>
-      <w:r>
-        <w:t xml:space="preserve"> </w:t>
-      </w:r>
-      <w:r>
-        <w:t>Et les broches de communication Tx-Rx raccordés au microcontrôleur.</w:t>
-      </w:r>
-    </w:p>
-    <w:p/>
-    <w:p>
-      <w:pPr>
-        <w:pStyle w:val="Heading2"/>
-      </w:pPr>
-      <w:r>
-        <w:rPr>
-          <w:noProof/>
-          <w:lang w:val="en-US"/>
-        </w:rPr>
-        <w:drawing>
-          <wp:anchor distT="0" distB="0" distL="114300" distR="114300" simplePos="0" relativeHeight="251672576" behindDoc="0" locked="0" layoutInCell="1" allowOverlap="1" wp14:anchorId="082DA5EE" wp14:editId="585D8074">
-            <wp:simplePos x="0" y="0"/>
-            <wp:positionH relativeFrom="column">
-              <wp:posOffset>1485900</wp:posOffset>
-            </wp:positionH>
-            <wp:positionV relativeFrom="paragraph">
-              <wp:posOffset>48260</wp:posOffset>
-            </wp:positionV>
-            <wp:extent cx="2438400" cy="1625600"/>
-            <wp:effectExtent l="0" t="0" r="0" b="0"/>
-            <wp:wrapSquare wrapText="bothSides"/>
-            <wp:docPr id="15" name="Picture 15"/>
-            <wp:cNvGraphicFramePr>
-              <a:graphicFrameLocks xmlns:a="http://schemas.openxmlformats.org/drawingml/2006/main" noChangeAspect="1"/>
-            </wp:cNvGraphicFramePr>
-            <a:graphic xmlns:a="http://schemas.openxmlformats.org/drawingml/2006/main">
-              <a:graphicData uri="http://schemas.openxmlformats.org/drawingml/2006/picture">
-                <pic:pic xmlns:pic="http://schemas.openxmlformats.org/drawingml/2006/picture">
-                  <pic:nvPicPr>
-                    <pic:cNvPr id="0" name="Capture d’écran 2015-05-12 à 22.04.45.png"/>
-                    <pic:cNvPicPr/>
-                  </pic:nvPicPr>
-                  <pic:blipFill>
-                    <a:blip r:embed="rId25">
-                      <a:extLst>
-                        <a:ext uri="{28A0092B-C50C-407E-A947-70E740481C1C}">
-                          <a14:useLocalDpi xmlns:a14="http://schemas.microsoft.com/office/drawing/2010/main" val="0"/>
-                        </a:ext>
-                      </a:extLst>
-                    </a:blip>
-                    <a:stretch>
-                      <a:fillRect/>
-                    </a:stretch>
-                  </pic:blipFill>
-                  <pic:spPr>
-                    <a:xfrm>
-                      <a:off x="0" y="0"/>
-                      <a:ext cx="2438400" cy="1625600"/>
-                    </a:xfrm>
-                    <a:prstGeom prst="rect">
-                      <a:avLst/>
-                    </a:prstGeom>
-                  </pic:spPr>
-                </pic:pic>
-              </a:graphicData>
-            </a:graphic>
-            <wp14:sizeRelH relativeFrom="page">
-              <wp14:pctWidth>0</wp14:pctWidth>
-            </wp14:sizeRelH>
-            <wp14:sizeRelV relativeFrom="page">
-              <wp14:pctHeight>0</wp14:pctHeight>
-            </wp14:sizeRelV>
-          </wp:anchor>
-        </w:drawing>
-      </w:r>
-    </w:p>
-    <w:p/>
-    <w:p/>
-    <w:p/>
-    <w:p/>
-    <w:p/>
-    <w:p/>
-    <w:p/>
-    <w:p/>
-    <w:p>
-      <w:pPr>
-        <w:pStyle w:val="ListParagraph"/>
-        <w:numPr>
-          <w:ilvl w:val="0"/>
-          <w:numId w:val="11"/>
-        </w:numPr>
-      </w:pPr>
-      <w:r>
-        <w:t>FP4 Identification module</w:t>
-      </w:r>
-    </w:p>
-    <w:p/>
-    <w:p>
-      <w:r>
-        <w:rPr>
-          <w:noProof/>
-          <w:lang w:val="en-US"/>
-        </w:rPr>
-        <w:drawing>
-          <wp:anchor distT="0" distB="0" distL="114300" distR="114300" simplePos="0" relativeHeight="251673600" behindDoc="0" locked="0" layoutInCell="1" allowOverlap="1" wp14:anchorId="557A417F" wp14:editId="0E725D90">
-            <wp:simplePos x="0" y="0"/>
-            <wp:positionH relativeFrom="column">
-              <wp:posOffset>228600</wp:posOffset>
-            </wp:positionH>
-            <wp:positionV relativeFrom="paragraph">
-              <wp:posOffset>1191260</wp:posOffset>
-            </wp:positionV>
-            <wp:extent cx="5029200" cy="1828800"/>
-            <wp:effectExtent l="0" t="0" r="0" b="0"/>
-            <wp:wrapSquare wrapText="bothSides"/>
-            <wp:docPr id="16" name="Picture 16"/>
-            <wp:cNvGraphicFramePr>
-              <a:graphicFrameLocks xmlns:a="http://schemas.openxmlformats.org/drawingml/2006/main" noChangeAspect="1"/>
-            </wp:cNvGraphicFramePr>
-            <a:graphic xmlns:a="http://schemas.openxmlformats.org/drawingml/2006/main">
-              <a:graphicData uri="http://schemas.openxmlformats.org/drawingml/2006/picture">
-                <pic:pic xmlns:pic="http://schemas.openxmlformats.org/drawingml/2006/picture">
-                  <pic:nvPicPr>
-                    <pic:cNvPr id="0" name="Capture d’écran 2015-05-12 à 22.04.45.png"/>
-                    <pic:cNvPicPr/>
-                  </pic:nvPicPr>
-                  <pic:blipFill>
-                    <a:blip r:embed="rId26">
-                      <a:extLst>
-                        <a:ext uri="{28A0092B-C50C-407E-A947-70E740481C1C}">
-                          <a14:useLocalDpi xmlns:a14="http://schemas.microsoft.com/office/drawing/2010/main" val="0"/>
-                        </a:ext>
-                      </a:extLst>
-                    </a:blip>
-                    <a:stretch>
-                      <a:fillRect/>
-                    </a:stretch>
-                  </pic:blipFill>
-                  <pic:spPr>
-                    <a:xfrm>
-                      <a:off x="0" y="0"/>
-                      <a:ext cx="5029200" cy="1828800"/>
-                    </a:xfrm>
-                    <a:prstGeom prst="rect">
-                      <a:avLst/>
-                    </a:prstGeom>
-                  </pic:spPr>
-                </pic:pic>
-              </a:graphicData>
-            </a:graphic>
-            <wp14:sizeRelH relativeFrom="page">
-              <wp14:pctWidth>0</wp14:pctWidth>
-            </wp14:sizeRelH>
-            <wp14:sizeRelV relativeFrom="page">
-              <wp14:pctHeight>0</wp14:pctHeight>
-            </wp14:sizeRelV>
-          </wp:anchor>
-        </w:drawing>
-      </w:r>
-      <w:r>
-        <w:t xml:space="preserve">L’identification des modules ce fait grâce à des roues codeuses. Ces roues codeuses sont composées de 6 pins. 2 de ces pins sont reliés au VDD, les 4 autres sont reliés à la masse par le biais d’une résistance, ainsi qu’au microcontrôleur. Chacune de ces pins correspondent à une valeur, 1 2 4 ou 6. En fonction des pins active nous pouvons </w:t>
-      </w:r>
-      <w:r>
-        <w:t>récupérer la valeur de la roue codeuse.</w:t>
-      </w:r>
-    </w:p>
-    <w:p>
-      <w:r>
-        <w:t xml:space="preserve"> </w:t>
-      </w:r>
-    </w:p>
-    <w:p>
-      <w:pPr>
-        <w:pStyle w:val="Heading2"/>
-      </w:pPr>
-    </w:p>
-    <w:p>
-      <w:pPr>
-        <w:pStyle w:val="ListParagraph"/>
-        <w:numPr>
-          <w:ilvl w:val="0"/>
-          <w:numId w:val="11"/>
-        </w:numPr>
-      </w:pPr>
-      <w:r>
-        <w:t>FA2 Programmation microcontrôleur</w:t>
-      </w:r>
-    </w:p>
-    <w:p/>
-    <w:p>
-      <w:r>
-        <w:t>La programmation du microcontrôleur se fait par un boitier, le pickit3. Pour communiquer avec ce boitier, les différents modules doivent être muni d’un connecteur à 6 pins. 2 pins reliés à l’alimentation, 1 pin relié au PGC, 1 pin relié au PGD</w:t>
-      </w:r>
-      <w:r>
-        <w:t>, et enfin</w:t>
-      </w:r>
-      <w:r>
-        <w:t xml:space="preserve"> 1 pin relié au MCLR.</w:t>
-      </w:r>
-    </w:p>
-    <w:p>
-      <w:r>
-        <w:rPr>
-          <w:noProof/>
-          <w:lang w:val="en-US"/>
-        </w:rPr>
-        <w:drawing>
-          <wp:anchor distT="0" distB="0" distL="114300" distR="114300" simplePos="0" relativeHeight="251674624" behindDoc="0" locked="0" layoutInCell="1" allowOverlap="1" wp14:anchorId="0024D4CB" wp14:editId="0D6B12ED">
-            <wp:simplePos x="0" y="0"/>
-            <wp:positionH relativeFrom="column">
-              <wp:posOffset>1485900</wp:posOffset>
-            </wp:positionH>
-            <wp:positionV relativeFrom="paragraph">
-              <wp:posOffset>253365</wp:posOffset>
-            </wp:positionV>
-            <wp:extent cx="1955800" cy="1257300"/>
-            <wp:effectExtent l="0" t="0" r="0" b="12700"/>
-            <wp:wrapSquare wrapText="bothSides"/>
-            <wp:docPr id="17" name="Picture 17"/>
-            <wp:cNvGraphicFramePr>
-              <a:graphicFrameLocks xmlns:a="http://schemas.openxmlformats.org/drawingml/2006/main" noChangeAspect="1"/>
-            </wp:cNvGraphicFramePr>
-            <a:graphic xmlns:a="http://schemas.openxmlformats.org/drawingml/2006/main">
-              <a:graphicData uri="http://schemas.openxmlformats.org/drawingml/2006/picture">
-                <pic:pic xmlns:pic="http://schemas.openxmlformats.org/drawingml/2006/picture">
-                  <pic:nvPicPr>
-                    <pic:cNvPr id="0" name="Capture d’écran 2015-05-12 à 22.32.12.png"/>
-                    <pic:cNvPicPr/>
-                  </pic:nvPicPr>
-                  <pic:blipFill>
-                    <a:blip r:embed="rId27">
-                      <a:extLst>
-                        <a:ext uri="{28A0092B-C50C-407E-A947-70E740481C1C}">
-                          <a14:useLocalDpi xmlns:a14="http://schemas.microsoft.com/office/drawing/2010/main" val="0"/>
-                        </a:ext>
-                      </a:extLst>
-                    </a:blip>
-                    <a:stretch>
-                      <a:fillRect/>
-                    </a:stretch>
-                  </pic:blipFill>
-                  <pic:spPr>
-                    <a:xfrm>
-                      <a:off x="0" y="0"/>
-                      <a:ext cx="1955800" cy="1257300"/>
-                    </a:xfrm>
-                    <a:prstGeom prst="rect">
-                      <a:avLst/>
-                    </a:prstGeom>
-                  </pic:spPr>
-                </pic:pic>
-              </a:graphicData>
-            </a:graphic>
-            <wp14:sizeRelH relativeFrom="page">
-              <wp14:pctWidth>0</wp14:pctWidth>
-            </wp14:sizeRelH>
-            <wp14:sizeRelV relativeFrom="page">
-              <wp14:pctHeight>0</wp14:pctHeight>
-            </wp14:sizeRelV>
-          </wp:anchor>
-        </w:drawing>
-      </w:r>
-    </w:p>
-    <w:p>
-      <w:pPr>
-        <w:pStyle w:val="Heading2"/>
-      </w:pPr>
-    </w:p>
-    <w:p>
-      <w:pPr>
-        <w:pStyle w:val="Heading2"/>
-      </w:pPr>
-    </w:p>
-    <w:p>
-      <w:pPr>
-        <w:pStyle w:val="Heading2"/>
-      </w:pPr>
-    </w:p>
-    <w:p>
-      <w:pPr>
-        <w:pStyle w:val="Heading2"/>
-      </w:pPr>
-      <w:r>
-        <w:t>Module garage</w:t>
-      </w:r>
-    </w:p>
-    <w:p/>
-    <w:p>
-      <w:pPr>
-        <w:pStyle w:val="ListParagraph"/>
-        <w:numPr>
-          <w:ilvl w:val="0"/>
-          <w:numId w:val="11"/>
-        </w:numPr>
-      </w:pPr>
-      <w:r>
-        <w:t>FA1 Adaptation de tension</w:t>
-      </w:r>
-    </w:p>
-    <w:p/>
-    <w:p>
-      <w:r>
-        <w:t>Nous avons câblé le régulateur de tension comme en suivant la documentation technique fournie avec le composant. Les pins Sig In, On/Off et Pwr GND sont relié à la masse. En sortie de la pin OUT, nous avons placé une diode shotcky et une self de 470</w:t>
-      </w:r>
-      <w:r>
-        <w:t>µ</w:t>
-      </w:r>
-      <w:r>
-        <w:t>H</w:t>
-      </w:r>
-      <w:r>
-        <w:t xml:space="preserve">. Le feedback du </w:t>
-      </w:r>
-      <w:r>
-        <w:t>régulateur</w:t>
-      </w:r>
-      <w:r>
-        <w:t xml:space="preserve"> e</w:t>
-      </w:r>
-      <w:r>
-        <w:t>s</w:t>
-      </w:r>
-      <w:r>
-        <w:t>t relié à l</w:t>
-      </w:r>
-      <w:r>
-        <w:t>a sortie de la self. On retrouve ensuite un condensateur de 220µf connecté à la masse.</w:t>
-      </w:r>
-    </w:p>
-    <w:p>
-      <w:r>
-        <w:t>En amont du régulateur, nous avons placé un pont de diode, permettant de redresser le courant. Ainsi qu’un condensateur de 22µF pour le lisser.</w:t>
-      </w:r>
-    </w:p>
-    <w:p>
-      <w:r>
-        <w:rPr>
-          <w:noProof/>
-          <w:lang w:val="en-US"/>
-        </w:rPr>
-        <w:drawing>
-          <wp:anchor distT="0" distB="0" distL="114300" distR="114300" simplePos="0" relativeHeight="251657215" behindDoc="0" locked="0" layoutInCell="1" allowOverlap="1" wp14:anchorId="5FE10E77" wp14:editId="2FDB0176">
-            <wp:simplePos x="0" y="0"/>
-            <wp:positionH relativeFrom="column">
-              <wp:posOffset>-685800</wp:posOffset>
-            </wp:positionH>
-            <wp:positionV relativeFrom="paragraph">
-              <wp:posOffset>561340</wp:posOffset>
-            </wp:positionV>
-            <wp:extent cx="2365375" cy="1348105"/>
-            <wp:effectExtent l="0" t="0" r="0" b="0"/>
-            <wp:wrapTight wrapText="bothSides">
-              <wp:wrapPolygon edited="0">
-                <wp:start x="0" y="0"/>
-                <wp:lineTo x="0" y="21163"/>
-                <wp:lineTo x="21339" y="21163"/>
-                <wp:lineTo x="21339" y="0"/>
-                <wp:lineTo x="0" y="0"/>
-              </wp:wrapPolygon>
-            </wp:wrapTight>
-            <wp:docPr id="19" name="Picture 19"/>
-            <wp:cNvGraphicFramePr>
-              <a:graphicFrameLocks xmlns:a="http://schemas.openxmlformats.org/drawingml/2006/main" noChangeAspect="1"/>
-            </wp:cNvGraphicFramePr>
-            <a:graphic xmlns:a="http://schemas.openxmlformats.org/drawingml/2006/main">
-              <a:graphicData uri="http://schemas.openxmlformats.org/drawingml/2006/picture">
-                <pic:pic xmlns:pic="http://schemas.openxmlformats.org/drawingml/2006/picture">
-                  <pic:nvPicPr>
-                    <pic:cNvPr id="0" name="Capture d’écran 2015-05-12 à 22.48.48.png"/>
-                    <pic:cNvPicPr/>
-                  </pic:nvPicPr>
-                  <pic:blipFill>
-                    <a:blip r:embed="rId28">
-                      <a:extLst>
-                        <a:ext uri="{28A0092B-C50C-407E-A947-70E740481C1C}">
-                          <a14:useLocalDpi xmlns:a14="http://schemas.microsoft.com/office/drawing/2010/main" val="0"/>
-                        </a:ext>
-                      </a:extLst>
-                    </a:blip>
-                    <a:stretch>
-                      <a:fillRect/>
-                    </a:stretch>
-                  </pic:blipFill>
-                  <pic:spPr>
-                    <a:xfrm>
-                      <a:off x="0" y="0"/>
-                      <a:ext cx="2365375" cy="1348105"/>
-                    </a:xfrm>
-                    <a:prstGeom prst="rect">
-                      <a:avLst/>
-                    </a:prstGeom>
-                  </pic:spPr>
-                </pic:pic>
-              </a:graphicData>
-            </a:graphic>
-            <wp14:sizeRelH relativeFrom="page">
-              <wp14:pctWidth>0</wp14:pctWidth>
-            </wp14:sizeRelH>
-            <wp14:sizeRelV relativeFrom="page">
-              <wp14:pctHeight>0</wp14:pctHeight>
-            </wp14:sizeRelV>
-          </wp:anchor>
-        </w:drawing>
-      </w:r>
-    </w:p>
-    <w:p>
-      <w:r>
-        <w:rPr>
-          <w:noProof/>
-          <w:lang w:val="en-US"/>
-        </w:rPr>
-        <w:drawing>
-          <wp:anchor distT="0" distB="0" distL="114300" distR="114300" simplePos="0" relativeHeight="251675648" behindDoc="0" locked="0" layoutInCell="1" allowOverlap="1" wp14:anchorId="07D7E57C" wp14:editId="3C225C35">
-            <wp:simplePos x="0" y="0"/>
-            <wp:positionH relativeFrom="column">
-              <wp:posOffset>1371600</wp:posOffset>
-            </wp:positionH>
-            <wp:positionV relativeFrom="paragraph">
-              <wp:posOffset>39370</wp:posOffset>
-            </wp:positionV>
-            <wp:extent cx="4584700" cy="1753870"/>
-            <wp:effectExtent l="0" t="0" r="12700" b="0"/>
-            <wp:wrapSquare wrapText="bothSides"/>
-            <wp:docPr id="18" name="Picture 18"/>
-            <wp:cNvGraphicFramePr>
-              <a:graphicFrameLocks xmlns:a="http://schemas.openxmlformats.org/drawingml/2006/main" noChangeAspect="1"/>
-            </wp:cNvGraphicFramePr>
-            <a:graphic xmlns:a="http://schemas.openxmlformats.org/drawingml/2006/main">
-              <a:graphicData uri="http://schemas.openxmlformats.org/drawingml/2006/picture">
-                <pic:pic xmlns:pic="http://schemas.openxmlformats.org/drawingml/2006/picture">
-                  <pic:nvPicPr>
-                    <pic:cNvPr id="0" name="Capture d’écran 2015-05-12 à 22.35.29.png"/>
-                    <pic:cNvPicPr/>
-                  </pic:nvPicPr>
-                  <pic:blipFill>
-                    <a:blip r:embed="rId29">
-                      <a:extLst>
-                        <a:ext uri="{28A0092B-C50C-407E-A947-70E740481C1C}">
-                          <a14:useLocalDpi xmlns:a14="http://schemas.microsoft.com/office/drawing/2010/main" val="0"/>
-                        </a:ext>
-                      </a:extLst>
-                    </a:blip>
-                    <a:stretch>
-                      <a:fillRect/>
-                    </a:stretch>
-                  </pic:blipFill>
-                  <pic:spPr>
-                    <a:xfrm>
-                      <a:off x="0" y="0"/>
-                      <a:ext cx="4584700" cy="1753870"/>
-                    </a:xfrm>
-                    <a:prstGeom prst="rect">
-                      <a:avLst/>
-                    </a:prstGeom>
-                  </pic:spPr>
-                </pic:pic>
-              </a:graphicData>
-            </a:graphic>
-            <wp14:sizeRelH relativeFrom="page">
-              <wp14:pctWidth>0</wp14:pctWidth>
-            </wp14:sizeRelH>
-            <wp14:sizeRelV relativeFrom="page">
-              <wp14:pctHeight>0</wp14:pctHeight>
-            </wp14:sizeRelV>
-          </wp:anchor>
-        </w:drawing>
-      </w:r>
-    </w:p>
-    <w:p>
-      <w:pPr>
-        <w:pStyle w:val="Heading2"/>
-      </w:pPr>
-    </w:p>
-    <w:p>
-      <w:pPr>
-        <w:pStyle w:val="ListParagraph"/>
-        <w:numPr>
-          <w:ilvl w:val="0"/>
-          <w:numId w:val="11"/>
-        </w:numPr>
-      </w:pPr>
-      <w:r>
-        <w:t>FP3 Commande en puissance</w:t>
-      </w:r>
-    </w:p>
-    <w:p/>
-    <w:p>
-      <w:r>
-        <w:t>L’entr</w:t>
-      </w:r>
-      <w:r>
-        <w:t>er de la bobine du relais est directement relié à la sortie du régulateur de tension. La sortie de la bobine est quand à elle, relié au microcontrôleur. Pour que la bobine soit traversée par un courant, la sortie du microcontrôleur doit être à 0.</w:t>
-      </w:r>
-    </w:p>
-    <w:p>
-      <w:r>
-        <w:t>Entre l’entrer et la sortie du relais sont aussi relié par une diode de roue libre permettant à la bobine de ce décharger.</w:t>
-      </w:r>
-    </w:p>
-    <w:p>
-      <w:r>
-        <w:t>Le contact du relais laisse passer le courant nécessaire au fonctionnement des électrovannes lorsque la bobine est activée.</w:t>
-      </w:r>
-    </w:p>
-    <w:p>
-      <w:pPr>
-        <w:pStyle w:val="Heading2"/>
-      </w:pPr>
-    </w:p>
-    <w:p>
-      <w:pPr>
-        <w:pStyle w:val="Heading2"/>
-        <w:sectPr>
-          <w:pgSz w:w="11900" w:h="16840"/>
-          <w:pgMar w:top="1440" w:right="1800" w:bottom="1440" w:left="1800" w:header="708" w:footer="708" w:gutter="0"/>
-          <w:cols w:space="708"/>
-          <w:docGrid w:linePitch="360"/>
-        </w:sectPr>
-      </w:pPr>
-    </w:p>
-    <w:p>
-      <w:pPr>
-        <w:pStyle w:val="Heading2"/>
-      </w:pPr>
-      <w:r>
-        <w:t>Module météo</w:t>
-      </w:r>
-    </w:p>
-    <w:p/>
-    <w:p/>
-    <w:p>
-      <w:pPr>
-        <w:pStyle w:val="ListParagraph"/>
-        <w:numPr>
-          <w:ilvl w:val="0"/>
-          <w:numId w:val="11"/>
-        </w:numPr>
-      </w:pPr>
-      <w:r>
-        <w:t>FA1 Adaptation de tension</w:t>
-      </w:r>
-    </w:p>
-    <w:p/>
-    <w:p/>
-    <w:p>
-      <w:r>
-        <w:t xml:space="preserve">Pour la mise en place du régulateur de tension, nous avons installé un condensateur de 22µF en entrer, et un de 220µF en sortie. </w:t>
-      </w:r>
-    </w:p>
-    <w:p/>
-    <w:p/>
-    <w:p/>
-    <w:p>
-      <w:r>
-        <w:t>Pour les fonctions FP5 Captage de la température et de l’humidité et FP6 Captage de la luminosité. Nous avons câblé les capteurs comme indiqués sur la documentation technique.</w:t>
-      </w:r>
-    </w:p>
-    <w:p/>
-    <w:p>
-      <w:pPr>
-        <w:pStyle w:val="ListParagraph"/>
-        <w:numPr>
-          <w:ilvl w:val="0"/>
-          <w:numId w:val="11"/>
-        </w:numPr>
-      </w:pPr>
-      <w:r>
-        <w:t>FP5 Captage de la température et de l’humidité</w:t>
-      </w:r>
-    </w:p>
-    <w:p>
-      <w:r>
-        <w:rPr>
-          <w:noProof/>
-          <w:lang w:val="en-US"/>
-        </w:rPr>
-        <w:drawing>
-          <wp:anchor distT="0" distB="0" distL="114300" distR="114300" simplePos="0" relativeHeight="251676672" behindDoc="0" locked="0" layoutInCell="1" allowOverlap="1" wp14:anchorId="61EA29BC" wp14:editId="4E74F7D3">
-            <wp:simplePos x="0" y="0"/>
-            <wp:positionH relativeFrom="column">
-              <wp:posOffset>1257300</wp:posOffset>
-            </wp:positionH>
-            <wp:positionV relativeFrom="paragraph">
-              <wp:posOffset>60960</wp:posOffset>
-            </wp:positionV>
-            <wp:extent cx="2781300" cy="2730500"/>
-            <wp:effectExtent l="0" t="0" r="12700" b="12700"/>
-            <wp:wrapSquare wrapText="bothSides"/>
-            <wp:docPr id="10" name="Picture 10"/>
-            <wp:cNvGraphicFramePr>
-              <a:graphicFrameLocks xmlns:a="http://schemas.openxmlformats.org/drawingml/2006/main" noChangeAspect="1"/>
-            </wp:cNvGraphicFramePr>
-            <a:graphic xmlns:a="http://schemas.openxmlformats.org/drawingml/2006/main">
-              <a:graphicData uri="http://schemas.openxmlformats.org/drawingml/2006/picture">
-                <pic:pic xmlns:pic="http://schemas.openxmlformats.org/drawingml/2006/picture">
-                  <pic:nvPicPr>
-                    <pic:cNvPr id="0" name="Capture d’écran 2015-05-12 à 23.17.49.png"/>
-                    <pic:cNvPicPr/>
-                  </pic:nvPicPr>
-                  <pic:blipFill>
-                    <a:blip r:embed="rId30">
-                      <a:extLst>
-                        <a:ext uri="{28A0092B-C50C-407E-A947-70E740481C1C}">
-                          <a14:useLocalDpi xmlns:a14="http://schemas.microsoft.com/office/drawing/2010/main" val="0"/>
-                        </a:ext>
-                      </a:extLst>
-                    </a:blip>
-                    <a:stretch>
-                      <a:fillRect/>
-                    </a:stretch>
-                  </pic:blipFill>
-                  <pic:spPr>
-                    <a:xfrm>
-                      <a:off x="0" y="0"/>
-                      <a:ext cx="2781300" cy="2730500"/>
-                    </a:xfrm>
-                    <a:prstGeom prst="rect">
-                      <a:avLst/>
-                    </a:prstGeom>
-                  </pic:spPr>
-                </pic:pic>
-              </a:graphicData>
-            </a:graphic>
-            <wp14:sizeRelH relativeFrom="page">
-              <wp14:pctWidth>0</wp14:pctWidth>
-            </wp14:sizeRelH>
-            <wp14:sizeRelV relativeFrom="page">
-              <wp14:pctHeight>0</wp14:pctHeight>
-            </wp14:sizeRelV>
-          </wp:anchor>
-        </w:drawing>
-      </w:r>
-    </w:p>
-    <w:p/>
-    <w:p/>
-    <w:p/>
-    <w:p/>
-    <w:p/>
-    <w:p/>
-    <w:p/>
-    <w:p>
       <w:bookmarkStart w:id="24" w:name="_GoBack"/>
       <w:bookmarkEnd w:id="24"/>
     </w:p>
-    <w:p/>
-    <w:p/>
-    <w:p/>
-    <w:p/>
-    <w:p/>
-    <w:p/>
-    <w:p/>
-    <w:p/>
-    <w:p/>
-    <w:p>
-      <w:pPr>
-        <w:pStyle w:val="ListParagraph"/>
-        <w:numPr>
-          <w:ilvl w:val="0"/>
-          <w:numId w:val="11"/>
-        </w:numPr>
-      </w:pPr>
-      <w:r>
-        <w:t>FP6 Captage de la luminosité</w:t>
-      </w:r>
-    </w:p>
-    <w:p/>
-    <w:p>
-      <w:pPr>
-        <w:sectPr>
-          <w:pgSz w:w="11900" w:h="16840"/>
-          <w:pgMar w:top="1440" w:right="1800" w:bottom="1440" w:left="1800" w:header="708" w:footer="708" w:gutter="0"/>
-          <w:cols w:space="708"/>
-          <w:docGrid w:linePitch="360"/>
-        </w:sectPr>
-      </w:pPr>
-      <w:r>
-        <w:rPr>
-          <w:noProof/>
-          <w:lang w:val="en-US"/>
-        </w:rPr>
-        <w:drawing>
-          <wp:anchor distT="0" distB="0" distL="114300" distR="114300" simplePos="0" relativeHeight="251677696" behindDoc="0" locked="0" layoutInCell="1" allowOverlap="1" wp14:anchorId="4B146D57" wp14:editId="22DF59A9">
-            <wp:simplePos x="0" y="0"/>
-            <wp:positionH relativeFrom="column">
-              <wp:posOffset>1485900</wp:posOffset>
-            </wp:positionH>
-            <wp:positionV relativeFrom="paragraph">
-              <wp:posOffset>22225</wp:posOffset>
-            </wp:positionV>
-            <wp:extent cx="2311400" cy="1714500"/>
-            <wp:effectExtent l="0" t="0" r="0" b="12700"/>
-            <wp:wrapSquare wrapText="bothSides"/>
-            <wp:docPr id="13" name="Picture 13"/>
-            <wp:cNvGraphicFramePr>
-              <a:graphicFrameLocks xmlns:a="http://schemas.openxmlformats.org/drawingml/2006/main" noChangeAspect="1"/>
-            </wp:cNvGraphicFramePr>
-            <a:graphic xmlns:a="http://schemas.openxmlformats.org/drawingml/2006/main">
-              <a:graphicData uri="http://schemas.openxmlformats.org/drawingml/2006/picture">
-                <pic:pic xmlns:pic="http://schemas.openxmlformats.org/drawingml/2006/picture">
-                  <pic:nvPicPr>
-                    <pic:cNvPr id="0" name="Capture d’écran 2015-05-12 à 23.17.59.png"/>
-                    <pic:cNvPicPr/>
-                  </pic:nvPicPr>
-                  <pic:blipFill>
-                    <a:blip r:embed="rId31">
-                      <a:extLst>
-                        <a:ext uri="{28A0092B-C50C-407E-A947-70E740481C1C}">
-                          <a14:useLocalDpi xmlns:a14="http://schemas.microsoft.com/office/drawing/2010/main" val="0"/>
-                        </a:ext>
-                      </a:extLst>
-                    </a:blip>
-                    <a:stretch>
-                      <a:fillRect/>
-                    </a:stretch>
-                  </pic:blipFill>
-                  <pic:spPr>
-                    <a:xfrm>
-                      <a:off x="0" y="0"/>
-                      <a:ext cx="2311400" cy="1714500"/>
-                    </a:xfrm>
-                    <a:prstGeom prst="rect">
-                      <a:avLst/>
-                    </a:prstGeom>
-                  </pic:spPr>
-                </pic:pic>
-              </a:graphicData>
-            </a:graphic>
-            <wp14:sizeRelH relativeFrom="page">
-              <wp14:pctWidth>0</wp14:pctWidth>
-            </wp14:sizeRelH>
-            <wp14:sizeRelV relativeFrom="page">
-              <wp14:pctHeight>0</wp14:pctHeight>
-            </wp14:sizeRelV>
-          </wp:anchor>
-        </w:drawing>
-      </w:r>
-    </w:p>
-    <w:p/>
     <w:p>
       <w:pPr>
         <w:pStyle w:val="Heading1"/>
@@ -4994,7 +4018,7 @@
                     <pic:cNvPicPr/>
                   </pic:nvPicPr>
                   <pic:blipFill rotWithShape="1">
-                    <a:blip r:embed="rId32">
+                    <a:blip r:embed="rId23">
                       <a:extLst>
                         <a:ext uri="{28A0092B-C50C-407E-A947-70E740481C1C}">
                           <a14:useLocalDpi xmlns:a14="http://schemas.microsoft.com/office/drawing/2010/main" val="0"/>
@@ -8091,7 +7115,7 @@
 </file>
 
 <file path=customXml/itemProps1.xml><?xml version="1.0" encoding="utf-8"?>
-<ds:datastoreItem xmlns:ds="http://schemas.openxmlformats.org/officeDocument/2006/customXml" ds:itemID="{C952C537-E98A-484B-BBF5-2B938F0D5EF5}">
+<ds:datastoreItem xmlns:ds="http://schemas.openxmlformats.org/officeDocument/2006/customXml" ds:itemID="{D1C06EFC-A86B-EB4A-9B80-81E69AFFC977}">
   <ds:schemaRefs>
     <ds:schemaRef ds:uri="http://schemas.openxmlformats.org/officeDocument/2006/bibliography"/>
   </ds:schemaRefs>
